--- a/Semilavorati/Rad_KawaiiComix.docx
+++ b/Semilavorati/Rad_KawaiiComix.docx
@@ -151,7 +151,7 @@
           <w:szCs w:val="32"/>
           <w:lang w:val="en-US"/>
         </w:rPr>
-        <w:t>0</w:t>
+        <w:t>1</w:t>
       </w:r>
     </w:p>
     <w:p>
@@ -1188,26 +1188,19 @@
                 <w:szCs w:val="24"/>
               </w:rPr>
             </w:pPr>
-          </w:p>
-        </w:tc>
-        <w:tc>
-          <w:tcPr>
-            <w:tcW w:w="1201" w:type="dxa"/>
-          </w:tcPr>
-          <w:p>
-            <w:pPr>
-              <w:jc w:val="center"/>
+            <w:r>
               <w:rPr>
                 <w:rFonts w:asciiTheme="minorHAnsi" w:hAnsiTheme="minorHAnsi" w:cstheme="minorHAnsi"/>
                 <w:sz w:val="24"/>
                 <w:szCs w:val="24"/>
               </w:rPr>
-            </w:pPr>
-          </w:p>
-        </w:tc>
-        <w:tc>
-          <w:tcPr>
-            <w:tcW w:w="4775" w:type="dxa"/>
+              <w:t>15/10/2023</w:t>
+            </w:r>
+          </w:p>
+        </w:tc>
+        <w:tc>
+          <w:tcPr>
+            <w:tcW w:w="1201" w:type="dxa"/>
           </w:tcPr>
           <w:p>
             <w:pPr>
@@ -1218,21 +1211,60 @@
                 <w:szCs w:val="24"/>
               </w:rPr>
             </w:pPr>
-          </w:p>
-        </w:tc>
-        <w:tc>
-          <w:tcPr>
-            <w:tcW w:w="2719" w:type="dxa"/>
-          </w:tcPr>
-          <w:p>
-            <w:pPr>
-              <w:jc w:val="center"/>
+            <w:r>
               <w:rPr>
                 <w:rFonts w:asciiTheme="minorHAnsi" w:hAnsiTheme="minorHAnsi" w:cstheme="minorHAnsi"/>
                 <w:sz w:val="24"/>
                 <w:szCs w:val="24"/>
               </w:rPr>
-            </w:pPr>
+              <w:t>1.1</w:t>
+            </w:r>
+          </w:p>
+        </w:tc>
+        <w:tc>
+          <w:tcPr>
+            <w:tcW w:w="4775" w:type="dxa"/>
+          </w:tcPr>
+          <w:p>
+            <w:pPr>
+              <w:jc w:val="center"/>
+              <w:rPr>
+                <w:rFonts w:asciiTheme="minorHAnsi" w:hAnsiTheme="minorHAnsi" w:cstheme="minorHAnsi"/>
+                <w:sz w:val="24"/>
+                <w:szCs w:val="24"/>
+              </w:rPr>
+            </w:pPr>
+            <w:r>
+              <w:rPr>
+                <w:rFonts w:asciiTheme="minorHAnsi" w:hAnsiTheme="minorHAnsi" w:cstheme="minorHAnsi"/>
+                <w:sz w:val="24"/>
+                <w:szCs w:val="24"/>
+              </w:rPr>
+              <w:t>Revisione dei casi d’uso</w:t>
+            </w:r>
+          </w:p>
+        </w:tc>
+        <w:tc>
+          <w:tcPr>
+            <w:tcW w:w="2719" w:type="dxa"/>
+          </w:tcPr>
+          <w:p>
+            <w:pPr>
+              <w:jc w:val="center"/>
+              <w:rPr>
+                <w:rFonts w:asciiTheme="minorHAnsi" w:hAnsiTheme="minorHAnsi" w:cstheme="minorHAnsi"/>
+                <w:sz w:val="24"/>
+                <w:szCs w:val="24"/>
+              </w:rPr>
+            </w:pPr>
+            <w:r>
+              <w:rPr>
+                <w:rFonts w:asciiTheme="minorHAnsi" w:hAnsiTheme="minorHAnsi" w:cstheme="minorHAnsi"/>
+                <w:sz w:val="24"/>
+                <w:szCs w:val="24"/>
+              </w:rPr>
+              <w:t>Davide Del Franco Natale</w:t>
+            </w:r>
           </w:p>
         </w:tc>
       </w:tr>
@@ -6925,21 +6957,77 @@
       <w:r>
         <w:rPr>
           <w:rFonts w:asciiTheme="minorHAnsi" w:hAnsiTheme="minorHAnsi" w:cstheme="minorHAnsi"/>
+        </w:rPr>
+        <w:t xml:space="preserve">Oggi presso il magazzino principale di Avellino sono arrivati rifornimenti che comprendono sia prodotti in esaurimento o esauriti già presenti sul sito, sia prodotti totalmente nuovi. Sarà il compito del gestore del catalogo aggiornare queste informazioni all’interno del catalogo de </w:t>
+      </w:r>
+      <w:r>
+        <w:rPr>
+          <w:rFonts w:asciiTheme="minorHAnsi" w:hAnsiTheme="minorHAnsi" w:cstheme="minorHAnsi"/>
+          <w:i/>
+          <w:iCs/>
+        </w:rPr>
+        <w:t>Kawaii Comix</w:t>
+      </w:r>
+      <w:r>
+        <w:rPr>
+          <w:rFonts w:asciiTheme="minorHAnsi" w:hAnsiTheme="minorHAnsi" w:cstheme="minorHAnsi"/>
+        </w:rPr>
+        <w:t xml:space="preserve">. Accede dunque al sito utilizzando le sue credenziali e, dopo essere stato conosciuto dal sistema come “gestore del catalogo”, accedendo alla propria </w:t>
+      </w:r>
+      <w:r>
+        <w:rPr>
+          <w:rFonts w:asciiTheme="minorHAnsi" w:hAnsiTheme="minorHAnsi" w:cstheme="minorHAnsi"/>
+          <w:i/>
+          <w:iCs/>
+        </w:rPr>
+        <w:t xml:space="preserve">Area Amministrativa </w:t>
+      </w:r>
+      <w:r>
+        <w:rPr>
+          <w:rFonts w:asciiTheme="minorHAnsi" w:hAnsiTheme="minorHAnsi" w:cstheme="minorHAnsi"/>
+        </w:rPr>
+        <w:t>è in grado di accedere ai form sia per la modifica, sia per l’aggiunta dei prodotti.</w:t>
+      </w:r>
+      <w:bookmarkEnd w:id="37"/>
+      <w:bookmarkEnd w:id="38"/>
+      <w:r>
+        <w:rPr>
+          <w:rFonts w:asciiTheme="minorHAnsi" w:hAnsiTheme="minorHAnsi" w:cstheme="minorHAnsi"/>
+        </w:rPr>
+        <w:t xml:space="preserve"> </w:t>
+      </w:r>
+    </w:p>
+    <w:p>
+      <w:pPr>
+        <w:rPr>
+          <w:rFonts w:asciiTheme="minorHAnsi" w:hAnsiTheme="minorHAnsi" w:cstheme="minorHAnsi"/>
+        </w:rPr>
+      </w:pPr>
+    </w:p>
+    <w:p>
+      <w:pPr>
+        <w:rPr>
+          <w:rFonts w:asciiTheme="minorHAnsi" w:hAnsiTheme="minorHAnsi" w:cstheme="minorHAnsi"/>
+        </w:rPr>
+      </w:pPr>
+      <w:r>
+        <w:rPr>
+          <w:rFonts w:asciiTheme="minorHAnsi" w:hAnsiTheme="minorHAnsi" w:cstheme="minorHAnsi"/>
           <w:noProof/>
         </w:rPr>
         <w:drawing>
-          <wp:anchor distT="0" distB="0" distL="114300" distR="114300" simplePos="0" relativeHeight="251685888" behindDoc="0" locked="0" layoutInCell="1" allowOverlap="1" wp14:anchorId="3DC9FE0B" wp14:editId="0923C8C3">
+          <wp:anchor distT="0" distB="0" distL="114300" distR="114300" simplePos="0" relativeHeight="251659264" behindDoc="0" locked="0" layoutInCell="1" allowOverlap="1" wp14:anchorId="3DC9FE0B" wp14:editId="077A72B8">
             <wp:simplePos x="0" y="0"/>
             <wp:positionH relativeFrom="column">
-              <wp:posOffset>835295</wp:posOffset>
+              <wp:posOffset>832485</wp:posOffset>
             </wp:positionH>
             <wp:positionV relativeFrom="paragraph">
-              <wp:posOffset>1590483</wp:posOffset>
+              <wp:posOffset>291465</wp:posOffset>
             </wp:positionV>
-            <wp:extent cx="4449600" cy="2880000"/>
+            <wp:extent cx="4448175" cy="2879725"/>
             <wp:effectExtent l="0" t="0" r="0" b="0"/>
             <wp:wrapTopAndBottom/>
-            <wp:docPr id="1751100492" name="Immagine 1" descr="Immagine che contiene testo, schermata, schermo, software&#10;&#10;Descrizione generata automaticamente"/>
+            <wp:docPr id="1751100492" name="Immagine 1"/>
             <wp:cNvGraphicFramePr>
               <a:graphicFrameLocks xmlns:a="http://schemas.openxmlformats.org/drawingml/2006/main" noChangeAspect="1"/>
             </wp:cNvGraphicFramePr>
@@ -6947,7 +7035,7 @@
               <a:graphicData uri="http://schemas.openxmlformats.org/drawingml/2006/picture">
                 <pic:pic xmlns:pic="http://schemas.openxmlformats.org/drawingml/2006/picture">
                   <pic:nvPicPr>
-                    <pic:cNvPr id="1751100492" name="Immagine 1" descr="Immagine che contiene testo, schermata, schermo, software&#10;&#10;Descrizione generata automaticamente"/>
+                    <pic:cNvPr id="1751100492" name="Immagine 1"/>
                     <pic:cNvPicPr>
                       <a:picLocks noChangeAspect="1" noChangeArrowheads="1"/>
                     </pic:cNvPicPr>
@@ -6960,7 +7048,6 @@
                         </a:ext>
                       </a:extLst>
                     </a:blip>
-                    <a:srcRect/>
                     <a:stretch>
                       <a:fillRect/>
                     </a:stretch>
@@ -6968,7 +7055,7 @@
                   <pic:spPr bwMode="auto">
                     <a:xfrm>
                       <a:off x="0" y="0"/>
-                      <a:ext cx="4449600" cy="2880000"/>
+                      <a:ext cx="4448175" cy="2879725"/>
                     </a:xfrm>
                     <a:prstGeom prst="rect">
                       <a:avLst/>
@@ -6990,62 +7077,6 @@
           </wp:anchor>
         </w:drawing>
       </w:r>
-      <w:r>
-        <w:rPr>
-          <w:rFonts w:asciiTheme="minorHAnsi" w:hAnsiTheme="minorHAnsi" w:cstheme="minorHAnsi"/>
-        </w:rPr>
-        <w:t xml:space="preserve">Oggi presso il magazzino principale di Avellino sono arrivati rifornimenti che comprendono sia prodotti in esaurimento o esauriti già presenti sul sito, sia prodotti totalmente nuovi. Sarà il compito del gestore del catalogo aggiornare queste informazioni all’interno del catalogo de </w:t>
-      </w:r>
-      <w:r>
-        <w:rPr>
-          <w:rFonts w:asciiTheme="minorHAnsi" w:hAnsiTheme="minorHAnsi" w:cstheme="minorHAnsi"/>
-          <w:i/>
-          <w:iCs/>
-        </w:rPr>
-        <w:t>Kawaii Comix</w:t>
-      </w:r>
-      <w:r>
-        <w:rPr>
-          <w:rFonts w:asciiTheme="minorHAnsi" w:hAnsiTheme="minorHAnsi" w:cstheme="minorHAnsi"/>
-        </w:rPr>
-        <w:t xml:space="preserve">. Accede dunque al sito utilizzando le sue credenziali e, dopo essere stato conosciuto dal sistema come “gestore del catalogo”, accedendo alla propria </w:t>
-      </w:r>
-      <w:r>
-        <w:rPr>
-          <w:rFonts w:asciiTheme="minorHAnsi" w:hAnsiTheme="minorHAnsi" w:cstheme="minorHAnsi"/>
-          <w:i/>
-          <w:iCs/>
-        </w:rPr>
-        <w:t xml:space="preserve">Area Amministrativa </w:t>
-      </w:r>
-      <w:r>
-        <w:rPr>
-          <w:rFonts w:asciiTheme="minorHAnsi" w:hAnsiTheme="minorHAnsi" w:cstheme="minorHAnsi"/>
-        </w:rPr>
-        <w:t>è in grado di accedere ai form sia per la modifica, sia per l’aggiunta dei prodotti.</w:t>
-      </w:r>
-      <w:bookmarkEnd w:id="37"/>
-      <w:bookmarkEnd w:id="38"/>
-      <w:r>
-        <w:rPr>
-          <w:rFonts w:asciiTheme="minorHAnsi" w:hAnsiTheme="minorHAnsi" w:cstheme="minorHAnsi"/>
-        </w:rPr>
-        <w:t xml:space="preserve"> </w:t>
-      </w:r>
-    </w:p>
-    <w:p>
-      <w:pPr>
-        <w:rPr>
-          <w:rFonts w:asciiTheme="minorHAnsi" w:hAnsiTheme="minorHAnsi" w:cstheme="minorHAnsi"/>
-        </w:rPr>
-      </w:pPr>
-    </w:p>
-    <w:p>
-      <w:pPr>
-        <w:rPr>
-          <w:rFonts w:asciiTheme="minorHAnsi" w:hAnsiTheme="minorHAnsi" w:cstheme="minorHAnsi"/>
-        </w:rPr>
-      </w:pPr>
     </w:p>
     <w:p>
       <w:pPr>
@@ -7062,7 +7093,7 @@
         </w:rPr>
         <w:lastRenderedPageBreak/>
         <w:drawing>
-          <wp:anchor distT="0" distB="0" distL="114300" distR="114300" simplePos="0" relativeHeight="251692032" behindDoc="0" locked="0" layoutInCell="1" allowOverlap="1" wp14:anchorId="3CD98F5F" wp14:editId="015E01A3">
+          <wp:anchor distT="0" distB="0" distL="114300" distR="114300" simplePos="0" relativeHeight="251692032" behindDoc="0" locked="0" layoutInCell="1" allowOverlap="1" wp14:anchorId="3CD98F5F" wp14:editId="6954BB08">
             <wp:simplePos x="0" y="0"/>
             <wp:positionH relativeFrom="column">
               <wp:posOffset>833755</wp:posOffset>
@@ -7179,169 +7210,21 @@
       <w:r>
         <w:rPr>
           <w:rFonts w:asciiTheme="minorHAnsi" w:hAnsiTheme="minorHAnsi" w:cstheme="minorHAnsi"/>
-        </w:rPr>
-        <w:t xml:space="preserve">Il gestore del catalogo procede in secondo luogo ad aggiungere i nuovi prodotti al sito. Accede all’apposita pagina nella sua </w:t>
-      </w:r>
-      <w:r>
-        <w:rPr>
-          <w:rFonts w:asciiTheme="minorHAnsi" w:hAnsiTheme="minorHAnsi" w:cstheme="minorHAnsi"/>
-          <w:i/>
-          <w:iCs/>
-        </w:rPr>
-        <w:t>Area Amministrativa</w:t>
-      </w:r>
-      <w:r>
-        <w:rPr>
-          <w:rFonts w:asciiTheme="minorHAnsi" w:hAnsiTheme="minorHAnsi" w:cstheme="minorHAnsi"/>
-        </w:rPr>
-        <w:t xml:space="preserve"> e, tramite l’apposito form procede all’inserimento dei vari campi, tra cui: </w:t>
-      </w:r>
-      <w:r>
-        <w:rPr>
-          <w:rFonts w:asciiTheme="minorHAnsi" w:hAnsiTheme="minorHAnsi" w:cstheme="minorHAnsi"/>
-          <w:i/>
-          <w:iCs/>
-        </w:rPr>
-        <w:t>ISBN</w:t>
-      </w:r>
-      <w:r>
-        <w:rPr>
-          <w:rFonts w:asciiTheme="minorHAnsi" w:hAnsiTheme="minorHAnsi" w:cstheme="minorHAnsi"/>
-        </w:rPr>
-        <w:t xml:space="preserve">, </w:t>
-      </w:r>
-      <w:r>
-        <w:rPr>
-          <w:rFonts w:asciiTheme="minorHAnsi" w:hAnsiTheme="minorHAnsi" w:cstheme="minorHAnsi"/>
-          <w:i/>
-          <w:iCs/>
-        </w:rPr>
-        <w:t>Nome, Descrizione</w:t>
-      </w:r>
-      <w:r>
-        <w:rPr>
-          <w:rFonts w:asciiTheme="minorHAnsi" w:hAnsiTheme="minorHAnsi" w:cstheme="minorHAnsi"/>
-        </w:rPr>
-        <w:t xml:space="preserve">, </w:t>
-      </w:r>
-      <w:r>
-        <w:rPr>
-          <w:rFonts w:asciiTheme="minorHAnsi" w:hAnsiTheme="minorHAnsi" w:cstheme="minorHAnsi"/>
-          <w:i/>
-          <w:iCs/>
-        </w:rPr>
-        <w:t>Immagine del Prodotto</w:t>
-      </w:r>
-      <w:r>
-        <w:rPr>
-          <w:rFonts w:asciiTheme="minorHAnsi" w:hAnsiTheme="minorHAnsi" w:cstheme="minorHAnsi"/>
-        </w:rPr>
-        <w:t xml:space="preserve">, </w:t>
-      </w:r>
-      <w:r>
-        <w:rPr>
-          <w:rFonts w:asciiTheme="minorHAnsi" w:hAnsiTheme="minorHAnsi" w:cstheme="minorHAnsi"/>
-          <w:i/>
-          <w:iCs/>
-        </w:rPr>
-        <w:t>Prezzo</w:t>
-      </w:r>
-      <w:r>
-        <w:rPr>
-          <w:rFonts w:asciiTheme="minorHAnsi" w:hAnsiTheme="minorHAnsi" w:cstheme="minorHAnsi"/>
-        </w:rPr>
-        <w:t xml:space="preserve">, </w:t>
-      </w:r>
-      <w:r>
-        <w:rPr>
-          <w:rFonts w:asciiTheme="minorHAnsi" w:hAnsiTheme="minorHAnsi" w:cstheme="minorHAnsi"/>
-          <w:i/>
-          <w:iCs/>
-        </w:rPr>
-        <w:t>Quantità</w:t>
-      </w:r>
-      <w:r>
-        <w:rPr>
-          <w:rFonts w:asciiTheme="minorHAnsi" w:hAnsiTheme="minorHAnsi" w:cstheme="minorHAnsi"/>
-        </w:rPr>
-        <w:t xml:space="preserve">, </w:t>
-      </w:r>
-      <w:r>
-        <w:rPr>
-          <w:rFonts w:asciiTheme="minorHAnsi" w:hAnsiTheme="minorHAnsi" w:cstheme="minorHAnsi"/>
-          <w:i/>
-          <w:iCs/>
-        </w:rPr>
-        <w:t xml:space="preserve">Nome del Genere </w:t>
-      </w:r>
-      <w:r>
-        <w:rPr>
-          <w:rFonts w:asciiTheme="minorHAnsi" w:hAnsiTheme="minorHAnsi" w:cstheme="minorHAnsi"/>
-        </w:rPr>
-        <w:t>e</w:t>
-      </w:r>
-      <w:r>
-        <w:rPr>
-          <w:rFonts w:asciiTheme="minorHAnsi" w:hAnsiTheme="minorHAnsi" w:cstheme="minorHAnsi"/>
-          <w:i/>
-          <w:iCs/>
-        </w:rPr>
-        <w:t xml:space="preserve"> Nome della Categoria</w:t>
-      </w:r>
-      <w:r>
-        <w:rPr>
-          <w:rFonts w:asciiTheme="minorHAnsi" w:hAnsiTheme="minorHAnsi" w:cstheme="minorHAnsi"/>
-        </w:rPr>
-        <w:t xml:space="preserve">. A seguir preme il tasto </w:t>
-      </w:r>
-      <w:r>
-        <w:rPr>
-          <w:rFonts w:asciiTheme="minorHAnsi" w:hAnsiTheme="minorHAnsi" w:cstheme="minorHAnsi"/>
-          <w:i/>
-          <w:iCs/>
-        </w:rPr>
-        <w:t xml:space="preserve">Invio </w:t>
-      </w:r>
-      <w:r>
-        <w:rPr>
-          <w:rFonts w:asciiTheme="minorHAnsi" w:hAnsiTheme="minorHAnsi" w:cstheme="minorHAnsi"/>
-        </w:rPr>
-        <w:t>ed il prodotto sarà correttamente inserito nel catalogo.</w:t>
-      </w:r>
-      <w:bookmarkEnd w:id="41"/>
-      <w:bookmarkEnd w:id="42"/>
-    </w:p>
-    <w:p>
-      <w:pPr>
-        <w:rPr>
-          <w:rFonts w:asciiTheme="minorHAnsi" w:hAnsiTheme="minorHAnsi" w:cstheme="minorHAnsi"/>
-        </w:rPr>
-      </w:pPr>
-    </w:p>
-    <w:p>
-      <w:pPr>
-        <w:rPr>
-          <w:rFonts w:asciiTheme="minorHAnsi" w:hAnsiTheme="minorHAnsi" w:cstheme="minorHAnsi"/>
-        </w:rPr>
-      </w:pPr>
-      <w:r>
-        <w:rPr>
-          <w:rFonts w:asciiTheme="minorHAnsi" w:hAnsiTheme="minorHAnsi" w:cstheme="minorHAnsi"/>
           <w:noProof/>
         </w:rPr>
         <w:drawing>
-          <wp:anchor distT="0" distB="0" distL="114300" distR="114300" simplePos="0" relativeHeight="251673600" behindDoc="0" locked="0" layoutInCell="1" allowOverlap="1" wp14:anchorId="0E7180B1" wp14:editId="3362BBCD">
-            <wp:simplePos x="946298" y="1041991"/>
+          <wp:anchor distT="0" distB="0" distL="114300" distR="114300" simplePos="0" relativeHeight="251657216" behindDoc="0" locked="0" layoutInCell="1" allowOverlap="1" wp14:anchorId="0E7180B1" wp14:editId="0F8432BF">
+            <wp:simplePos x="0" y="0"/>
             <wp:positionH relativeFrom="column">
-              <wp:align>center</wp:align>
+              <wp:posOffset>835660</wp:posOffset>
             </wp:positionH>
             <wp:positionV relativeFrom="paragraph">
-              <wp:posOffset>3810</wp:posOffset>
+              <wp:posOffset>3817620</wp:posOffset>
             </wp:positionV>
-            <wp:extent cx="4453200" cy="2880000"/>
+            <wp:extent cx="4448175" cy="2879725"/>
             <wp:effectExtent l="0" t="0" r="0" b="0"/>
             <wp:wrapTopAndBottom/>
-            <wp:docPr id="1990814910" name="Immagine 3" descr="Immagine che contiene testo, schermata, schermo, software&#10;&#10;Descrizione generata automaticamente"/>
+            <wp:docPr id="1990814910" name="Immagine 3"/>
             <wp:cNvGraphicFramePr>
               <a:graphicFrameLocks xmlns:a="http://schemas.openxmlformats.org/drawingml/2006/main" noChangeAspect="1"/>
             </wp:cNvGraphicFramePr>
@@ -7349,7 +7232,7 @@
               <a:graphicData uri="http://schemas.openxmlformats.org/drawingml/2006/picture">
                 <pic:pic xmlns:pic="http://schemas.openxmlformats.org/drawingml/2006/picture">
                   <pic:nvPicPr>
-                    <pic:cNvPr id="1990814910" name="Immagine 3" descr="Immagine che contiene testo, schermata, schermo, software&#10;&#10;Descrizione generata automaticamente"/>
+                    <pic:cNvPr id="1990814910" name="Immagine 3"/>
                     <pic:cNvPicPr>
                       <a:picLocks noChangeAspect="1" noChangeArrowheads="1"/>
                     </pic:cNvPicPr>
@@ -7362,7 +7245,6 @@
                         </a:ext>
                       </a:extLst>
                     </a:blip>
-                    <a:srcRect/>
                     <a:stretch>
                       <a:fillRect/>
                     </a:stretch>
@@ -7370,7 +7252,7 @@
                   <pic:spPr bwMode="auto">
                     <a:xfrm>
                       <a:off x="0" y="0"/>
-                      <a:ext cx="4453200" cy="2880000"/>
+                      <a:ext cx="4448175" cy="2879725"/>
                     </a:xfrm>
                     <a:prstGeom prst="rect">
                       <a:avLst/>
@@ -7392,6 +7274,154 @@
           </wp:anchor>
         </w:drawing>
       </w:r>
+      <w:r>
+        <w:rPr>
+          <w:rFonts w:asciiTheme="minorHAnsi" w:hAnsiTheme="minorHAnsi" w:cstheme="minorHAnsi"/>
+        </w:rPr>
+        <w:t xml:space="preserve">Il gestore del catalogo procede in secondo luogo ad aggiungere i nuovi prodotti al sito. Accede all’apposita pagina nella sua </w:t>
+      </w:r>
+      <w:r>
+        <w:rPr>
+          <w:rFonts w:asciiTheme="minorHAnsi" w:hAnsiTheme="minorHAnsi" w:cstheme="minorHAnsi"/>
+          <w:i/>
+          <w:iCs/>
+        </w:rPr>
+        <w:t>Area Amministrativa</w:t>
+      </w:r>
+      <w:r>
+        <w:rPr>
+          <w:rFonts w:asciiTheme="minorHAnsi" w:hAnsiTheme="minorHAnsi" w:cstheme="minorHAnsi"/>
+        </w:rPr>
+        <w:t xml:space="preserve"> e, tramite l’apposito form procede all’inserimento dei vari campi, tra cui: </w:t>
+      </w:r>
+      <w:r>
+        <w:rPr>
+          <w:rFonts w:asciiTheme="minorHAnsi" w:hAnsiTheme="minorHAnsi" w:cstheme="minorHAnsi"/>
+          <w:i/>
+          <w:iCs/>
+        </w:rPr>
+        <w:t>ISBN</w:t>
+      </w:r>
+      <w:r>
+        <w:rPr>
+          <w:rFonts w:asciiTheme="minorHAnsi" w:hAnsiTheme="minorHAnsi" w:cstheme="minorHAnsi"/>
+        </w:rPr>
+        <w:t xml:space="preserve">, </w:t>
+      </w:r>
+      <w:r>
+        <w:rPr>
+          <w:rFonts w:asciiTheme="minorHAnsi" w:hAnsiTheme="minorHAnsi" w:cstheme="minorHAnsi"/>
+          <w:i/>
+          <w:iCs/>
+        </w:rPr>
+        <w:t>Nome, Descrizione</w:t>
+      </w:r>
+      <w:r>
+        <w:rPr>
+          <w:rFonts w:asciiTheme="minorHAnsi" w:hAnsiTheme="minorHAnsi" w:cstheme="minorHAnsi"/>
+        </w:rPr>
+        <w:t xml:space="preserve">, </w:t>
+      </w:r>
+      <w:r>
+        <w:rPr>
+          <w:rFonts w:asciiTheme="minorHAnsi" w:hAnsiTheme="minorHAnsi" w:cstheme="minorHAnsi"/>
+          <w:i/>
+          <w:iCs/>
+        </w:rPr>
+        <w:t>Immagine del Prodotto</w:t>
+      </w:r>
+      <w:r>
+        <w:rPr>
+          <w:rFonts w:asciiTheme="minorHAnsi" w:hAnsiTheme="minorHAnsi" w:cstheme="minorHAnsi"/>
+        </w:rPr>
+        <w:t xml:space="preserve">, </w:t>
+      </w:r>
+      <w:r>
+        <w:rPr>
+          <w:rFonts w:asciiTheme="minorHAnsi" w:hAnsiTheme="minorHAnsi" w:cstheme="minorHAnsi"/>
+          <w:i/>
+          <w:iCs/>
+        </w:rPr>
+        <w:t>Prezzo</w:t>
+      </w:r>
+      <w:r>
+        <w:rPr>
+          <w:rFonts w:asciiTheme="minorHAnsi" w:hAnsiTheme="minorHAnsi" w:cstheme="minorHAnsi"/>
+        </w:rPr>
+        <w:t xml:space="preserve">, </w:t>
+      </w:r>
+      <w:r>
+        <w:rPr>
+          <w:rFonts w:asciiTheme="minorHAnsi" w:hAnsiTheme="minorHAnsi" w:cstheme="minorHAnsi"/>
+          <w:i/>
+          <w:iCs/>
+        </w:rPr>
+        <w:t>Quantità</w:t>
+      </w:r>
+      <w:r>
+        <w:rPr>
+          <w:rFonts w:asciiTheme="minorHAnsi" w:hAnsiTheme="minorHAnsi" w:cstheme="minorHAnsi"/>
+        </w:rPr>
+        <w:t xml:space="preserve">, </w:t>
+      </w:r>
+      <w:r>
+        <w:rPr>
+          <w:rFonts w:asciiTheme="minorHAnsi" w:hAnsiTheme="minorHAnsi" w:cstheme="minorHAnsi"/>
+          <w:i/>
+          <w:iCs/>
+        </w:rPr>
+        <w:t xml:space="preserve">Nome del Genere </w:t>
+      </w:r>
+      <w:r>
+        <w:rPr>
+          <w:rFonts w:asciiTheme="minorHAnsi" w:hAnsiTheme="minorHAnsi" w:cstheme="minorHAnsi"/>
+        </w:rPr>
+        <w:t>e</w:t>
+      </w:r>
+      <w:r>
+        <w:rPr>
+          <w:rFonts w:asciiTheme="minorHAnsi" w:hAnsiTheme="minorHAnsi" w:cstheme="minorHAnsi"/>
+          <w:i/>
+          <w:iCs/>
+        </w:rPr>
+        <w:t xml:space="preserve"> Nome della Categoria</w:t>
+      </w:r>
+      <w:r>
+        <w:rPr>
+          <w:rFonts w:asciiTheme="minorHAnsi" w:hAnsiTheme="minorHAnsi" w:cstheme="minorHAnsi"/>
+        </w:rPr>
+        <w:t xml:space="preserve">. A seguir preme il tasto </w:t>
+      </w:r>
+      <w:r>
+        <w:rPr>
+          <w:rFonts w:asciiTheme="minorHAnsi" w:hAnsiTheme="minorHAnsi" w:cstheme="minorHAnsi"/>
+          <w:i/>
+          <w:iCs/>
+        </w:rPr>
+        <w:t xml:space="preserve">Invio </w:t>
+      </w:r>
+      <w:r>
+        <w:rPr>
+          <w:rFonts w:asciiTheme="minorHAnsi" w:hAnsiTheme="minorHAnsi" w:cstheme="minorHAnsi"/>
+        </w:rPr>
+        <w:t>ed il prodotto sarà correttamente inserito nel catalogo.</w:t>
+      </w:r>
+      <w:bookmarkEnd w:id="41"/>
+      <w:bookmarkEnd w:id="42"/>
+    </w:p>
+    <w:p>
+      <w:pPr>
+        <w:rPr>
+          <w:rFonts w:asciiTheme="minorHAnsi" w:hAnsiTheme="minorHAnsi" w:cstheme="minorHAnsi"/>
+        </w:rPr>
+      </w:pPr>
+    </w:p>
+    <w:p>
+      <w:pPr>
+        <w:rPr>
+          <w:rFonts w:asciiTheme="minorHAnsi" w:hAnsiTheme="minorHAnsi" w:cstheme="minorHAnsi"/>
+        </w:rPr>
+      </w:pPr>
     </w:p>
     <w:p>
       <w:pPr>
@@ -9802,11 +9832,18 @@
           <w:rFonts w:asciiTheme="minorHAnsi" w:hAnsiTheme="minorHAnsi" w:cstheme="minorHAnsi"/>
         </w:rPr>
       </w:pPr>
-      <w:r>
-        <w:rPr>
-          <w:rFonts w:asciiTheme="minorHAnsi" w:hAnsiTheme="minorHAnsi" w:cstheme="minorHAnsi"/>
-        </w:rPr>
-        <w:t>Caso d’Uso 5: Aggiungi al Carrello(da rivedere)</w:t>
+    </w:p>
+    <w:p>
+      <w:pPr>
+        <w:rPr>
+          <w:rFonts w:asciiTheme="minorHAnsi" w:hAnsiTheme="minorHAnsi" w:cstheme="minorHAnsi"/>
+        </w:rPr>
+      </w:pPr>
+      <w:r>
+        <w:rPr>
+          <w:rFonts w:asciiTheme="minorHAnsi" w:hAnsiTheme="minorHAnsi" w:cstheme="minorHAnsi"/>
+        </w:rPr>
+        <w:t>Caso d’Uso 5: Aggiungi al Carrello</w:t>
       </w:r>
     </w:p>
     <w:p>
@@ -9989,7 +10026,25 @@
               <w:rPr>
                 <w:rFonts w:asciiTheme="minorHAnsi" w:hAnsiTheme="minorHAnsi" w:cstheme="minorHAnsi"/>
               </w:rPr>
-              <w:t>L’utente si trova nella pagina del catalogo oppure nella pagina del prodotto</w:t>
+              <w:t>L’utente si trova nella pagina del catalogo</w:t>
+            </w:r>
+            <w:r>
+              <w:rPr>
+                <w:rFonts w:asciiTheme="minorHAnsi" w:hAnsiTheme="minorHAnsi" w:cstheme="minorHAnsi"/>
+              </w:rPr>
+              <w:t xml:space="preserve">, </w:t>
+            </w:r>
+            <w:r>
+              <w:rPr>
+                <w:rFonts w:asciiTheme="minorHAnsi" w:hAnsiTheme="minorHAnsi" w:cstheme="minorHAnsi"/>
+              </w:rPr>
+              <w:t>nella pagina del prodotto</w:t>
+            </w:r>
+            <w:r>
+              <w:rPr>
+                <w:rFonts w:asciiTheme="minorHAnsi" w:hAnsiTheme="minorHAnsi" w:cstheme="minorHAnsi"/>
+              </w:rPr>
+              <w:t xml:space="preserve"> oppure si trova nella home </w:t>
             </w:r>
           </w:p>
         </w:tc>
@@ -10122,29 +10177,11 @@
           </w:tcPr>
           <w:p>
             <w:pPr>
+              <w:pStyle w:val="Paragrafoelenco"/>
               <w:numPr>
                 <w:ilvl w:val="0"/>
-                <w:numId w:val="5"/>
+                <w:numId w:val="32"/>
               </w:numPr>
-              <w:spacing w:line="256" w:lineRule="auto"/>
-              <w:rPr>
-                <w:rFonts w:asciiTheme="minorHAnsi" w:hAnsiTheme="minorHAnsi" w:cstheme="minorHAnsi"/>
-              </w:rPr>
-            </w:pPr>
-            <w:r>
-              <w:rPr>
-                <w:rFonts w:asciiTheme="minorHAnsi" w:hAnsiTheme="minorHAnsi" w:cstheme="minorHAnsi"/>
-              </w:rPr>
-              <w:t>L’utente inserisce la quantità da aggiungere al carrello</w:t>
-            </w:r>
-          </w:p>
-          <w:p>
-            <w:pPr>
-              <w:numPr>
-                <w:ilvl w:val="0"/>
-                <w:numId w:val="5"/>
-              </w:numPr>
-              <w:spacing w:line="256" w:lineRule="auto"/>
               <w:rPr>
                 <w:rFonts w:asciiTheme="minorHAnsi" w:hAnsiTheme="minorHAnsi" w:cstheme="minorHAnsi"/>
               </w:rPr>
@@ -10237,7 +10274,7 @@
             <w:pPr>
               <w:numPr>
                 <w:ilvl w:val="0"/>
-                <w:numId w:val="5"/>
+                <w:numId w:val="32"/>
               </w:numPr>
               <w:spacing w:line="256" w:lineRule="auto"/>
               <w:rPr>
@@ -10248,14 +10285,7 @@
               <w:rPr>
                 <w:rFonts w:asciiTheme="minorHAnsi" w:hAnsiTheme="minorHAnsi" w:cstheme="minorHAnsi"/>
               </w:rPr>
-              <w:t xml:space="preserve">Il sistema aggiunge il </w:t>
-            </w:r>
-            <w:r>
-              <w:rPr>
-                <w:rFonts w:asciiTheme="minorHAnsi" w:hAnsiTheme="minorHAnsi" w:cstheme="minorHAnsi"/>
-              </w:rPr>
-              <w:lastRenderedPageBreak/>
-              <w:t>prodotto al carrello</w:t>
+              <w:t>Il sistema aggiunge il prodotto al carrello</w:t>
             </w:r>
           </w:p>
         </w:tc>
@@ -10307,6 +10337,12 @@
                 <w:rFonts w:asciiTheme="minorHAnsi" w:hAnsiTheme="minorHAnsi" w:cstheme="minorHAnsi"/>
               </w:rPr>
             </w:pPr>
+            <w:r>
+              <w:rPr>
+                <w:rFonts w:asciiTheme="minorHAnsi" w:hAnsiTheme="minorHAnsi" w:cstheme="minorHAnsi"/>
+              </w:rPr>
+              <w:t xml:space="preserve">Se il prodotto risulta esaurito viene mostrato un alert di errore </w:t>
+            </w:r>
           </w:p>
         </w:tc>
       </w:tr>
@@ -10361,7 +10397,13 @@
               <w:rPr>
                 <w:rFonts w:asciiTheme="minorHAnsi" w:hAnsiTheme="minorHAnsi" w:cstheme="minorHAnsi"/>
               </w:rPr>
-              <w:t>L’utente si trova nella pagina del catalogo</w:t>
+              <w:t>L’utente si trova nella pagina del ca</w:t>
+            </w:r>
+            <w:r>
+              <w:rPr>
+                <w:rFonts w:asciiTheme="minorHAnsi" w:hAnsiTheme="minorHAnsi" w:cstheme="minorHAnsi"/>
+              </w:rPr>
+              <w:t>rrello</w:t>
             </w:r>
           </w:p>
         </w:tc>
@@ -10892,7 +10934,31 @@
               <w:rPr>
                 <w:rFonts w:asciiTheme="minorHAnsi" w:hAnsiTheme="minorHAnsi" w:cstheme="minorHAnsi"/>
               </w:rPr>
-              <w:t>Se al passo 2 il sistema verifica che l’utente non è autenticato viene mostrato un alert di errore e lo reindirizza alla pagina di login(UC 9 - Login)</w:t>
+              <w:t xml:space="preserve">Se al passo 2 il sistema verifica che l’utente non è autenticato viene </w:t>
+            </w:r>
+            <w:r>
+              <w:rPr>
+                <w:rFonts w:asciiTheme="minorHAnsi" w:hAnsiTheme="minorHAnsi" w:cstheme="minorHAnsi"/>
+              </w:rPr>
+              <w:t>reindirizzato</w:t>
+            </w:r>
+            <w:r>
+              <w:rPr>
+                <w:rFonts w:asciiTheme="minorHAnsi" w:hAnsiTheme="minorHAnsi" w:cstheme="minorHAnsi"/>
+              </w:rPr>
+              <w:t xml:space="preserve"> alla pagina di login</w:t>
+            </w:r>
+            <w:r>
+              <w:rPr>
+                <w:rFonts w:asciiTheme="minorHAnsi" w:hAnsiTheme="minorHAnsi" w:cstheme="minorHAnsi"/>
+              </w:rPr>
+              <w:t xml:space="preserve"> </w:t>
+            </w:r>
+            <w:r>
+              <w:rPr>
+                <w:rFonts w:asciiTheme="minorHAnsi" w:hAnsiTheme="minorHAnsi" w:cstheme="minorHAnsi"/>
+              </w:rPr>
+              <w:t>(UC 9 - Login)</w:t>
             </w:r>
           </w:p>
         </w:tc>
@@ -11002,11 +11068,24 @@
           <w:rFonts w:asciiTheme="minorHAnsi" w:hAnsiTheme="minorHAnsi" w:cstheme="minorHAnsi"/>
         </w:rPr>
       </w:pPr>
-      <w:r>
-        <w:rPr>
-          <w:rFonts w:asciiTheme="minorHAnsi" w:hAnsiTheme="minorHAnsi" w:cstheme="minorHAnsi"/>
-        </w:rPr>
-        <w:t>Caso d’Uso 7: Effettua Ordine(da rivedere)</w:t>
+    </w:p>
+    <w:p>
+      <w:pPr>
+        <w:rPr>
+          <w:rFonts w:asciiTheme="minorHAnsi" w:hAnsiTheme="minorHAnsi" w:cstheme="minorHAnsi"/>
+        </w:rPr>
+      </w:pPr>
+      <w:r>
+        <w:rPr>
+          <w:rFonts w:asciiTheme="minorHAnsi" w:hAnsiTheme="minorHAnsi" w:cstheme="minorHAnsi"/>
+        </w:rPr>
+        <w:t>Caso d’Uso 7: Effettua Ordine</w:t>
+      </w:r>
+      <w:r>
+        <w:rPr>
+          <w:rFonts w:asciiTheme="minorHAnsi" w:hAnsiTheme="minorHAnsi" w:cstheme="minorHAnsi"/>
+        </w:rPr>
+        <w:t xml:space="preserve">(da rivedere) </w:t>
       </w:r>
     </w:p>
     <w:tbl>
@@ -11354,7 +11433,7 @@
       </w:tr>
       <w:tr>
         <w:trPr>
-          <w:trHeight w:val="135"/>
+          <w:trHeight w:val="1875"/>
         </w:trPr>
         <w:tc>
           <w:tcPr>
@@ -11384,7 +11463,6 @@
             <w:tcBorders>
               <w:top w:val="single" w:sz="4" w:space="0" w:color="auto"/>
               <w:left w:val="single" w:sz="4" w:space="0" w:color="auto"/>
-              <w:bottom w:val="single" w:sz="4" w:space="0" w:color="auto"/>
               <w:right w:val="single" w:sz="4" w:space="0" w:color="auto"/>
             </w:tcBorders>
           </w:tcPr>
@@ -11403,7 +11481,6 @@
             <w:tcBorders>
               <w:top w:val="single" w:sz="4" w:space="0" w:color="auto"/>
               <w:left w:val="single" w:sz="4" w:space="0" w:color="auto"/>
-              <w:bottom w:val="single" w:sz="4" w:space="0" w:color="auto"/>
               <w:right w:val="single" w:sz="4" w:space="0" w:color="auto"/>
             </w:tcBorders>
             <w:hideMark/>
@@ -11423,7 +11500,31 @@
               <w:rPr>
                 <w:rFonts w:asciiTheme="minorHAnsi" w:hAnsiTheme="minorHAnsi" w:cstheme="minorHAnsi"/>
               </w:rPr>
-              <w:t xml:space="preserve">Il sistema mostra il riepilogo dell’ordine e gli indirizzi dell’utente </w:t>
+              <w:t xml:space="preserve">Il sistema mostra </w:t>
+            </w:r>
+            <w:r>
+              <w:rPr>
+                <w:rFonts w:asciiTheme="minorHAnsi" w:hAnsiTheme="minorHAnsi" w:cstheme="minorHAnsi"/>
+              </w:rPr>
+              <w:t>una pagina di riepilogo dell’ordine e l’indirizzo dell’utente</w:t>
+            </w:r>
+          </w:p>
+          <w:p>
+            <w:pPr>
+              <w:numPr>
+                <w:ilvl w:val="0"/>
+                <w:numId w:val="7"/>
+              </w:numPr>
+              <w:spacing w:line="256" w:lineRule="auto"/>
+              <w:rPr>
+                <w:rFonts w:asciiTheme="minorHAnsi" w:hAnsiTheme="minorHAnsi" w:cstheme="minorHAnsi"/>
+              </w:rPr>
+            </w:pPr>
+            <w:r>
+              <w:rPr>
+                <w:rFonts w:asciiTheme="minorHAnsi" w:hAnsiTheme="minorHAnsi" w:cstheme="minorHAnsi"/>
+              </w:rPr>
+              <w:t>Il sistema mostra la tipologia di spedizione</w:t>
             </w:r>
           </w:p>
         </w:tc>
@@ -11480,7 +11581,7 @@
               <w:rPr>
                 <w:rFonts w:asciiTheme="minorHAnsi" w:hAnsiTheme="minorHAnsi" w:cstheme="minorHAnsi"/>
               </w:rPr>
-              <w:t>L’utente seleziona un indirizzo</w:t>
+              <w:t>L’utente seleziona una tipologia di spedizione</w:t>
             </w:r>
           </w:p>
         </w:tc>
@@ -11575,7 +11676,7 @@
               <w:rPr>
                 <w:rFonts w:asciiTheme="minorHAnsi" w:hAnsiTheme="minorHAnsi" w:cstheme="minorHAnsi"/>
               </w:rPr>
-              <w:t>Il sistema mostra la tipologia di spedizione</w:t>
+              <w:t>Il sistema mostra un form per l’inserimento dei dati di pagamento</w:t>
             </w:r>
           </w:p>
         </w:tc>
@@ -11632,7 +11733,7 @@
               <w:rPr>
                 <w:rFonts w:asciiTheme="minorHAnsi" w:hAnsiTheme="minorHAnsi" w:cstheme="minorHAnsi"/>
               </w:rPr>
-              <w:t>L’utente seleziona una tipologia di spedizione</w:t>
+              <w:t>L’utente inserisce i dati della propria carta ed effettua il pagamento</w:t>
             </w:r>
           </w:p>
         </w:tc>
@@ -11727,48 +11828,21 @@
               <w:rPr>
                 <w:rFonts w:asciiTheme="minorHAnsi" w:hAnsiTheme="minorHAnsi" w:cstheme="minorHAnsi"/>
               </w:rPr>
-              <w:t>Il sistema mostra un form per l’inserimento dei dati di pagamento</w:t>
-            </w:r>
-          </w:p>
-        </w:tc>
-      </w:tr>
-      <w:tr>
-        <w:trPr>
-          <w:trHeight w:val="135"/>
-        </w:trPr>
-        <w:tc>
-          <w:tcPr>
-            <w:tcW w:w="0" w:type="auto"/>
-            <w:vMerge/>
-            <w:tcBorders>
-              <w:top w:val="single" w:sz="4" w:space="0" w:color="auto"/>
-              <w:left w:val="single" w:sz="4" w:space="0" w:color="auto"/>
-              <w:bottom w:val="nil"/>
-              <w:right w:val="single" w:sz="4" w:space="0" w:color="auto"/>
-            </w:tcBorders>
-            <w:vAlign w:val="center"/>
-            <w:hideMark/>
-          </w:tcPr>
-          <w:p>
-            <w:pPr>
-              <w:spacing w:line="256" w:lineRule="auto"/>
-              <w:rPr>
-                <w:rFonts w:asciiTheme="minorHAnsi" w:hAnsiTheme="minorHAnsi" w:cstheme="minorHAnsi"/>
-              </w:rPr>
-            </w:pPr>
-          </w:p>
-        </w:tc>
-        <w:tc>
-          <w:tcPr>
-            <w:tcW w:w="3328" w:type="dxa"/>
-            <w:tcBorders>
-              <w:top w:val="single" w:sz="4" w:space="0" w:color="auto"/>
-              <w:left w:val="single" w:sz="4" w:space="0" w:color="auto"/>
-              <w:bottom w:val="single" w:sz="4" w:space="0" w:color="auto"/>
-              <w:right w:val="single" w:sz="4" w:space="0" w:color="auto"/>
-            </w:tcBorders>
-            <w:hideMark/>
-          </w:tcPr>
+              <w:t xml:space="preserve">Il sistema controlla la correttezza dei dati della carta e </w:t>
+            </w:r>
+            <w:r>
+              <w:rPr>
+                <w:rFonts w:asciiTheme="minorHAnsi" w:hAnsiTheme="minorHAnsi" w:cstheme="minorHAnsi"/>
+              </w:rPr>
+              <w:t xml:space="preserve">se i </w:t>
+            </w:r>
+            <w:r>
+              <w:rPr>
+                <w:rFonts w:asciiTheme="minorHAnsi" w:hAnsiTheme="minorHAnsi" w:cstheme="minorHAnsi"/>
+              </w:rPr>
+              <w:t>dati sono corretti</w:t>
+            </w:r>
+          </w:p>
           <w:p>
             <w:pPr>
               <w:numPr>
@@ -11784,86 +11858,9 @@
               <w:rPr>
                 <w:rFonts w:asciiTheme="minorHAnsi" w:hAnsiTheme="minorHAnsi" w:cstheme="minorHAnsi"/>
               </w:rPr>
-              <w:t>L’utente inserisce i dati della propria carta ed effettua il pagamento</w:t>
-            </w:r>
-          </w:p>
-        </w:tc>
-        <w:tc>
-          <w:tcPr>
-            <w:tcW w:w="3328" w:type="dxa"/>
-            <w:tcBorders>
-              <w:top w:val="single" w:sz="4" w:space="0" w:color="auto"/>
-              <w:left w:val="single" w:sz="4" w:space="0" w:color="auto"/>
-              <w:bottom w:val="single" w:sz="4" w:space="0" w:color="auto"/>
-              <w:right w:val="single" w:sz="4" w:space="0" w:color="auto"/>
-            </w:tcBorders>
-          </w:tcPr>
-          <w:p>
-            <w:pPr>
-              <w:spacing w:line="256" w:lineRule="auto"/>
-              <w:rPr>
-                <w:rFonts w:asciiTheme="minorHAnsi" w:hAnsiTheme="minorHAnsi" w:cstheme="minorHAnsi"/>
-              </w:rPr>
-            </w:pPr>
-          </w:p>
-        </w:tc>
-      </w:tr>
-      <w:tr>
-        <w:trPr>
-          <w:trHeight w:val="135"/>
-        </w:trPr>
-        <w:tc>
-          <w:tcPr>
-            <w:tcW w:w="0" w:type="auto"/>
-            <w:vMerge/>
-            <w:tcBorders>
-              <w:top w:val="single" w:sz="4" w:space="0" w:color="auto"/>
-              <w:left w:val="single" w:sz="4" w:space="0" w:color="auto"/>
-              <w:bottom w:val="nil"/>
-              <w:right w:val="single" w:sz="4" w:space="0" w:color="auto"/>
-            </w:tcBorders>
-            <w:vAlign w:val="center"/>
-            <w:hideMark/>
-          </w:tcPr>
-          <w:p>
-            <w:pPr>
-              <w:spacing w:line="256" w:lineRule="auto"/>
-              <w:rPr>
-                <w:rFonts w:asciiTheme="minorHAnsi" w:hAnsiTheme="minorHAnsi" w:cstheme="minorHAnsi"/>
-              </w:rPr>
-            </w:pPr>
-          </w:p>
-        </w:tc>
-        <w:tc>
-          <w:tcPr>
-            <w:tcW w:w="3328" w:type="dxa"/>
-            <w:tcBorders>
-              <w:top w:val="single" w:sz="4" w:space="0" w:color="auto"/>
-              <w:left w:val="single" w:sz="4" w:space="0" w:color="auto"/>
-              <w:bottom w:val="single" w:sz="4" w:space="0" w:color="auto"/>
-              <w:right w:val="single" w:sz="4" w:space="0" w:color="auto"/>
-            </w:tcBorders>
-          </w:tcPr>
-          <w:p>
-            <w:pPr>
-              <w:spacing w:line="256" w:lineRule="auto"/>
-              <w:rPr>
-                <w:rFonts w:asciiTheme="minorHAnsi" w:hAnsiTheme="minorHAnsi" w:cstheme="minorHAnsi"/>
-              </w:rPr>
-            </w:pPr>
-          </w:p>
-        </w:tc>
-        <w:tc>
-          <w:tcPr>
-            <w:tcW w:w="3328" w:type="dxa"/>
-            <w:tcBorders>
-              <w:top w:val="single" w:sz="4" w:space="0" w:color="auto"/>
-              <w:left w:val="single" w:sz="4" w:space="0" w:color="auto"/>
-              <w:bottom w:val="single" w:sz="4" w:space="0" w:color="auto"/>
-              <w:right w:val="single" w:sz="4" w:space="0" w:color="auto"/>
-            </w:tcBorders>
-            <w:hideMark/>
-          </w:tcPr>
+              <w:t>Il sistema aggiorna la quantità di prodotto nel magazzino</w:t>
+            </w:r>
+          </w:p>
           <w:p>
             <w:pPr>
               <w:numPr>
@@ -11879,7 +11876,7 @@
               <w:rPr>
                 <w:rFonts w:asciiTheme="minorHAnsi" w:hAnsiTheme="minorHAnsi" w:cstheme="minorHAnsi"/>
               </w:rPr>
-              <w:t>Il sistema controlla la correttezza dei dati della carta e i dati sono corretti</w:t>
+              <w:t>Il sistema crea un nuovo ordine</w:t>
             </w:r>
           </w:p>
           <w:p>
@@ -11897,7 +11894,7 @@
               <w:rPr>
                 <w:rFonts w:asciiTheme="minorHAnsi" w:hAnsiTheme="minorHAnsi" w:cstheme="minorHAnsi"/>
               </w:rPr>
-              <w:t>Il sistema controlla la disponibilità di prodotto nel magazzino e c’è disponibilità di prodotto</w:t>
+              <w:t>Il sistema svuota il carrello</w:t>
             </w:r>
           </w:p>
           <w:p>
@@ -11915,61 +11912,25 @@
               <w:rPr>
                 <w:rFonts w:asciiTheme="minorHAnsi" w:hAnsiTheme="minorHAnsi" w:cstheme="minorHAnsi"/>
               </w:rPr>
-              <w:t>Il sistema aggiorna la quantità di prodotto nel magazzino</w:t>
-            </w:r>
-          </w:p>
-          <w:p>
-            <w:pPr>
-              <w:numPr>
-                <w:ilvl w:val="0"/>
-                <w:numId w:val="7"/>
-              </w:numPr>
-              <w:spacing w:line="256" w:lineRule="auto"/>
-              <w:rPr>
-                <w:rFonts w:asciiTheme="minorHAnsi" w:hAnsiTheme="minorHAnsi" w:cstheme="minorHAnsi"/>
-              </w:rPr>
-            </w:pPr>
-            <w:r>
-              <w:rPr>
-                <w:rFonts w:asciiTheme="minorHAnsi" w:hAnsiTheme="minorHAnsi" w:cstheme="minorHAnsi"/>
-              </w:rPr>
-              <w:t>Il sistema crea un nuovo ordine</w:t>
-            </w:r>
-          </w:p>
-          <w:p>
-            <w:pPr>
-              <w:numPr>
-                <w:ilvl w:val="0"/>
-                <w:numId w:val="7"/>
-              </w:numPr>
-              <w:spacing w:line="256" w:lineRule="auto"/>
-              <w:rPr>
-                <w:rFonts w:asciiTheme="minorHAnsi" w:hAnsiTheme="minorHAnsi" w:cstheme="minorHAnsi"/>
-              </w:rPr>
-            </w:pPr>
-            <w:r>
-              <w:rPr>
-                <w:rFonts w:asciiTheme="minorHAnsi" w:hAnsiTheme="minorHAnsi" w:cstheme="minorHAnsi"/>
-              </w:rPr>
-              <w:t>Il sistema svuota il carrello</w:t>
-            </w:r>
-          </w:p>
-          <w:p>
-            <w:pPr>
-              <w:numPr>
-                <w:ilvl w:val="0"/>
-                <w:numId w:val="7"/>
-              </w:numPr>
-              <w:spacing w:line="256" w:lineRule="auto"/>
-              <w:rPr>
-                <w:rFonts w:asciiTheme="minorHAnsi" w:hAnsiTheme="minorHAnsi" w:cstheme="minorHAnsi"/>
-              </w:rPr>
-            </w:pPr>
-            <w:r>
-              <w:rPr>
-                <w:rFonts w:asciiTheme="minorHAnsi" w:hAnsiTheme="minorHAnsi" w:cstheme="minorHAnsi"/>
-              </w:rPr>
-              <w:t>Il sistema reindirizza il cliente al catalogo</w:t>
+              <w:t>Il sistema reindirizza il cliente al</w:t>
+            </w:r>
+            <w:r>
+              <w:rPr>
+                <w:rFonts w:asciiTheme="minorHAnsi" w:hAnsiTheme="minorHAnsi" w:cstheme="minorHAnsi"/>
+              </w:rPr>
+              <w:t>la</w:t>
+            </w:r>
+            <w:r>
+              <w:rPr>
+                <w:rFonts w:asciiTheme="minorHAnsi" w:hAnsiTheme="minorHAnsi" w:cstheme="minorHAnsi"/>
+              </w:rPr>
+              <w:t xml:space="preserve"> </w:t>
+            </w:r>
+            <w:r>
+              <w:rPr>
+                <w:rFonts w:asciiTheme="minorHAnsi" w:hAnsiTheme="minorHAnsi" w:cstheme="minorHAnsi"/>
+              </w:rPr>
+              <w:t>pagina personale</w:t>
             </w:r>
           </w:p>
         </w:tc>
@@ -12024,29 +11985,41 @@
               <w:rPr>
                 <w:rFonts w:asciiTheme="minorHAnsi" w:hAnsiTheme="minorHAnsi" w:cstheme="minorHAnsi"/>
               </w:rPr>
-              <w:t>Se al passo 9 il sistema rileva dei dati non corretti, il sistema mostra nuovamente il form di inserimento dati con un messaggio d’errore(“Inserire dati validi”). (UC – 7.2 Dati non validi)</w:t>
-            </w:r>
-          </w:p>
-          <w:p>
-            <w:pPr>
-              <w:spacing w:line="256" w:lineRule="auto"/>
-              <w:rPr>
-                <w:rFonts w:asciiTheme="minorHAnsi" w:hAnsiTheme="minorHAnsi" w:cstheme="minorHAnsi"/>
-              </w:rPr>
-            </w:pPr>
-          </w:p>
-          <w:p>
-            <w:pPr>
-              <w:spacing w:line="256" w:lineRule="auto"/>
-              <w:rPr>
-                <w:rFonts w:asciiTheme="minorHAnsi" w:hAnsiTheme="minorHAnsi" w:cstheme="minorHAnsi"/>
-              </w:rPr>
-            </w:pPr>
-            <w:r>
-              <w:rPr>
-                <w:rFonts w:asciiTheme="minorHAnsi" w:hAnsiTheme="minorHAnsi" w:cstheme="minorHAnsi"/>
-              </w:rPr>
-              <w:t>Se al passo 10 il sistema rileva mancata disponibilità di prodotto, mostra un messaggio d’errore (“prodotto non disponibile”) e reindirizza l’utente al carrello. (UC – 7.3 Prodotto non disponibile)</w:t>
+              <w:t xml:space="preserve">Se al passo </w:t>
+            </w:r>
+            <w:r>
+              <w:rPr>
+                <w:rFonts w:asciiTheme="minorHAnsi" w:hAnsiTheme="minorHAnsi" w:cstheme="minorHAnsi"/>
+              </w:rPr>
+              <w:t>7</w:t>
+            </w:r>
+            <w:r>
+              <w:rPr>
+                <w:rFonts w:asciiTheme="minorHAnsi" w:hAnsiTheme="minorHAnsi" w:cstheme="minorHAnsi"/>
+              </w:rPr>
+              <w:t xml:space="preserve"> il sistema rileva dei dati non corretti, il sistema mostra nuovamente il form di inserimento dati con un messaggio d’errore(“Inserire dati validi”). (UC – 7.2 Dati non validi)</w:t>
+            </w:r>
+          </w:p>
+          <w:p>
+            <w:pPr>
+              <w:spacing w:line="256" w:lineRule="auto"/>
+              <w:rPr>
+                <w:rFonts w:asciiTheme="minorHAnsi" w:hAnsiTheme="minorHAnsi" w:cstheme="minorHAnsi"/>
+              </w:rPr>
+            </w:pPr>
+          </w:p>
+          <w:p>
+            <w:pPr>
+              <w:spacing w:line="256" w:lineRule="auto"/>
+              <w:rPr>
+                <w:rFonts w:asciiTheme="minorHAnsi" w:hAnsiTheme="minorHAnsi" w:cstheme="minorHAnsi"/>
+              </w:rPr>
+            </w:pPr>
+            <w:r>
+              <w:rPr>
+                <w:rFonts w:asciiTheme="minorHAnsi" w:hAnsiTheme="minorHAnsi" w:cstheme="minorHAnsi"/>
+              </w:rPr>
+              <w:t>Se al passo 2 il sistema non rileva un indirizzo registrato allora viene mostrato un alert a schermo e l’utente viene reindirizzato alla pagina di modifica/aggiunta dell’ indirizzo.</w:t>
             </w:r>
           </w:p>
         </w:tc>
@@ -12102,7 +12075,13 @@
               <w:rPr>
                 <w:rFonts w:asciiTheme="minorHAnsi" w:hAnsiTheme="minorHAnsi" w:cstheme="minorHAnsi"/>
               </w:rPr>
-              <w:t>L’utente si trova nella pagina del carrello</w:t>
+              <w:t xml:space="preserve">L’utente si trova nella pagina </w:t>
+            </w:r>
+            <w:r>
+              <w:rPr>
+                <w:rFonts w:asciiTheme="minorHAnsi" w:hAnsiTheme="minorHAnsi" w:cstheme="minorHAnsi"/>
+              </w:rPr>
+              <w:t>personale</w:t>
             </w:r>
           </w:p>
         </w:tc>
@@ -13404,14 +13383,7 @@
               <w:rPr>
                 <w:rFonts w:asciiTheme="minorHAnsi" w:hAnsiTheme="minorHAnsi" w:cstheme="minorHAnsi"/>
               </w:rPr>
-              <w:t xml:space="preserve">Eccezioni /Flusso </w:t>
-            </w:r>
-            <w:r>
-              <w:rPr>
-                <w:rFonts w:asciiTheme="minorHAnsi" w:hAnsiTheme="minorHAnsi" w:cstheme="minorHAnsi"/>
-              </w:rPr>
-              <w:lastRenderedPageBreak/>
-              <w:t>Alternativo</w:t>
+              <w:t>Eccezioni /Flusso Alternativo</w:t>
             </w:r>
           </w:p>
         </w:tc>
@@ -13708,6 +13680,7 @@
               <w:rPr>
                 <w:rFonts w:asciiTheme="minorHAnsi" w:hAnsiTheme="minorHAnsi" w:cstheme="minorHAnsi"/>
               </w:rPr>
+              <w:lastRenderedPageBreak/>
               <w:t>Password</w:t>
             </w:r>
           </w:p>
@@ -15097,14 +15070,7 @@
               <w:rPr>
                 <w:rFonts w:asciiTheme="minorHAnsi" w:hAnsiTheme="minorHAnsi" w:cstheme="minorHAnsi"/>
               </w:rPr>
-              <w:t xml:space="preserve">Eccezioni /Flusso </w:t>
-            </w:r>
-            <w:r>
-              <w:rPr>
-                <w:rFonts w:asciiTheme="minorHAnsi" w:hAnsiTheme="minorHAnsi" w:cstheme="minorHAnsi"/>
-              </w:rPr>
-              <w:lastRenderedPageBreak/>
-              <w:t>Alternativo</w:t>
+              <w:t>Eccezioni /Flusso Alternativo</w:t>
             </w:r>
           </w:p>
         </w:tc>
@@ -15130,15 +15096,7 @@
               <w:rPr>
                 <w:rFonts w:asciiTheme="minorHAnsi" w:hAnsiTheme="minorHAnsi" w:cstheme="minorHAnsi"/>
               </w:rPr>
-              <w:lastRenderedPageBreak/>
-              <w:t xml:space="preserve">Se il sistema rileva dati non corretti al passo 4 viene mostrato un </w:t>
-            </w:r>
-            <w:r>
-              <w:rPr>
-                <w:rFonts w:asciiTheme="minorHAnsi" w:hAnsiTheme="minorHAnsi" w:cstheme="minorHAnsi"/>
-              </w:rPr>
-              <w:lastRenderedPageBreak/>
-              <w:t>alert di errore(UC 9.1 Dati errati)</w:t>
+              <w:t>Se il sistema rileva dati non corretti al passo 4 viene mostrato un alert di errore(UC 9.1 Dati errati)</w:t>
             </w:r>
           </w:p>
         </w:tc>
@@ -15167,7 +15125,6 @@
               <w:rPr>
                 <w:rFonts w:asciiTheme="minorHAnsi" w:hAnsiTheme="minorHAnsi" w:cstheme="minorHAnsi"/>
               </w:rPr>
-              <w:lastRenderedPageBreak/>
               <w:t>Exit Condition</w:t>
             </w:r>
           </w:p>
@@ -15317,6 +15274,7 @@
               <w:rPr>
                 <w:rFonts w:asciiTheme="minorHAnsi" w:hAnsiTheme="minorHAnsi" w:cstheme="minorHAnsi"/>
               </w:rPr>
+              <w:lastRenderedPageBreak/>
               <w:t>Attori</w:t>
             </w:r>
           </w:p>
@@ -15931,7 +15889,10 @@
             <w:pStyle w:val="Intestazione"/>
           </w:pPr>
           <w:r>
-            <w:t>Versione 1.0</w:t>
+            <w:t>Versione 1.</w:t>
+          </w:r>
+          <w:r>
+            <w:t>1</w:t>
           </w:r>
         </w:p>
       </w:tc>
@@ -18026,6 +17987,95 @@
     </w:lvl>
   </w:abstractNum>
   <w:abstractNum w:abstractNumId="20" w15:restartNumberingAfterBreak="0">
+    <w:nsid w:val="51840647"/>
+    <w:multiLevelType w:val="hybridMultilevel"/>
+    <w:tmpl w:val="47642DB6"/>
+    <w:lvl w:ilvl="0" w:tplc="0410000F">
+      <w:start w:val="1"/>
+      <w:numFmt w:val="decimal"/>
+      <w:lvlText w:val="%1."/>
+      <w:lvlJc w:val="left"/>
+      <w:pPr>
+        <w:ind w:left="720" w:hanging="360"/>
+      </w:pPr>
+      <w:rPr>
+        <w:rFonts w:hint="default"/>
+      </w:rPr>
+    </w:lvl>
+    <w:lvl w:ilvl="1" w:tplc="04100019" w:tentative="1">
+      <w:start w:val="1"/>
+      <w:numFmt w:val="lowerLetter"/>
+      <w:lvlText w:val="%2."/>
+      <w:lvlJc w:val="left"/>
+      <w:pPr>
+        <w:ind w:left="1440" w:hanging="360"/>
+      </w:pPr>
+    </w:lvl>
+    <w:lvl w:ilvl="2" w:tplc="0410001B" w:tentative="1">
+      <w:start w:val="1"/>
+      <w:numFmt w:val="lowerRoman"/>
+      <w:lvlText w:val="%3."/>
+      <w:lvlJc w:val="right"/>
+      <w:pPr>
+        <w:ind w:left="2160" w:hanging="180"/>
+      </w:pPr>
+    </w:lvl>
+    <w:lvl w:ilvl="3" w:tplc="0410000F" w:tentative="1">
+      <w:start w:val="1"/>
+      <w:numFmt w:val="decimal"/>
+      <w:lvlText w:val="%4."/>
+      <w:lvlJc w:val="left"/>
+      <w:pPr>
+        <w:ind w:left="2880" w:hanging="360"/>
+      </w:pPr>
+    </w:lvl>
+    <w:lvl w:ilvl="4" w:tplc="04100019" w:tentative="1">
+      <w:start w:val="1"/>
+      <w:numFmt w:val="lowerLetter"/>
+      <w:lvlText w:val="%5."/>
+      <w:lvlJc w:val="left"/>
+      <w:pPr>
+        <w:ind w:left="3600" w:hanging="360"/>
+      </w:pPr>
+    </w:lvl>
+    <w:lvl w:ilvl="5" w:tplc="0410001B" w:tentative="1">
+      <w:start w:val="1"/>
+      <w:numFmt w:val="lowerRoman"/>
+      <w:lvlText w:val="%6."/>
+      <w:lvlJc w:val="right"/>
+      <w:pPr>
+        <w:ind w:left="4320" w:hanging="180"/>
+      </w:pPr>
+    </w:lvl>
+    <w:lvl w:ilvl="6" w:tplc="0410000F" w:tentative="1">
+      <w:start w:val="1"/>
+      <w:numFmt w:val="decimal"/>
+      <w:lvlText w:val="%7."/>
+      <w:lvlJc w:val="left"/>
+      <w:pPr>
+        <w:ind w:left="5040" w:hanging="360"/>
+      </w:pPr>
+    </w:lvl>
+    <w:lvl w:ilvl="7" w:tplc="04100019" w:tentative="1">
+      <w:start w:val="1"/>
+      <w:numFmt w:val="lowerLetter"/>
+      <w:lvlText w:val="%8."/>
+      <w:lvlJc w:val="left"/>
+      <w:pPr>
+        <w:ind w:left="5760" w:hanging="360"/>
+      </w:pPr>
+    </w:lvl>
+    <w:lvl w:ilvl="8" w:tplc="0410001B" w:tentative="1">
+      <w:start w:val="1"/>
+      <w:numFmt w:val="lowerRoman"/>
+      <w:lvlText w:val="%9."/>
+      <w:lvlJc w:val="right"/>
+      <w:pPr>
+        <w:ind w:left="6480" w:hanging="180"/>
+      </w:pPr>
+    </w:lvl>
+  </w:abstractNum>
+  <w:abstractNum w:abstractNumId="21" w15:restartNumberingAfterBreak="0">
     <w:nsid w:val="5A327585"/>
     <w:multiLevelType w:val="hybridMultilevel"/>
     <w:tmpl w:val="A4CE1298"/>
@@ -18111,7 +18161,7 @@
       </w:pPr>
     </w:lvl>
   </w:abstractNum>
-  <w:abstractNum w:abstractNumId="21" w15:restartNumberingAfterBreak="0">
+  <w:abstractNum w:abstractNumId="22" w15:restartNumberingAfterBreak="0">
     <w:nsid w:val="6195629F"/>
     <w:multiLevelType w:val="hybridMultilevel"/>
     <w:tmpl w:val="AF828AB2"/>
@@ -18197,7 +18247,93 @@
       </w:pPr>
     </w:lvl>
   </w:abstractNum>
-  <w:abstractNum w:abstractNumId="22" w15:restartNumberingAfterBreak="0">
+  <w:abstractNum w:abstractNumId="23" w15:restartNumberingAfterBreak="0">
+    <w:nsid w:val="679206A3"/>
+    <w:multiLevelType w:val="hybridMultilevel"/>
+    <w:tmpl w:val="9170DC4E"/>
+    <w:lvl w:ilvl="0" w:tplc="FFFFFFFF">
+      <w:start w:val="1"/>
+      <w:numFmt w:val="decimal"/>
+      <w:lvlText w:val="%1."/>
+      <w:lvlJc w:val="left"/>
+      <w:pPr>
+        <w:ind w:left="720" w:hanging="360"/>
+      </w:pPr>
+    </w:lvl>
+    <w:lvl w:ilvl="1" w:tplc="04100019" w:tentative="1">
+      <w:start w:val="1"/>
+      <w:numFmt w:val="lowerLetter"/>
+      <w:lvlText w:val="%2."/>
+      <w:lvlJc w:val="left"/>
+      <w:pPr>
+        <w:ind w:left="1440" w:hanging="360"/>
+      </w:pPr>
+    </w:lvl>
+    <w:lvl w:ilvl="2" w:tplc="0410001B" w:tentative="1">
+      <w:start w:val="1"/>
+      <w:numFmt w:val="lowerRoman"/>
+      <w:lvlText w:val="%3."/>
+      <w:lvlJc w:val="right"/>
+      <w:pPr>
+        <w:ind w:left="2160" w:hanging="180"/>
+      </w:pPr>
+    </w:lvl>
+    <w:lvl w:ilvl="3" w:tplc="0410000F" w:tentative="1">
+      <w:start w:val="1"/>
+      <w:numFmt w:val="decimal"/>
+      <w:lvlText w:val="%4."/>
+      <w:lvlJc w:val="left"/>
+      <w:pPr>
+        <w:ind w:left="2880" w:hanging="360"/>
+      </w:pPr>
+    </w:lvl>
+    <w:lvl w:ilvl="4" w:tplc="04100019" w:tentative="1">
+      <w:start w:val="1"/>
+      <w:numFmt w:val="lowerLetter"/>
+      <w:lvlText w:val="%5."/>
+      <w:lvlJc w:val="left"/>
+      <w:pPr>
+        <w:ind w:left="3600" w:hanging="360"/>
+      </w:pPr>
+    </w:lvl>
+    <w:lvl w:ilvl="5" w:tplc="0410001B" w:tentative="1">
+      <w:start w:val="1"/>
+      <w:numFmt w:val="lowerRoman"/>
+      <w:lvlText w:val="%6."/>
+      <w:lvlJc w:val="right"/>
+      <w:pPr>
+        <w:ind w:left="4320" w:hanging="180"/>
+      </w:pPr>
+    </w:lvl>
+    <w:lvl w:ilvl="6" w:tplc="0410000F" w:tentative="1">
+      <w:start w:val="1"/>
+      <w:numFmt w:val="decimal"/>
+      <w:lvlText w:val="%7."/>
+      <w:lvlJc w:val="left"/>
+      <w:pPr>
+        <w:ind w:left="5040" w:hanging="360"/>
+      </w:pPr>
+    </w:lvl>
+    <w:lvl w:ilvl="7" w:tplc="04100019" w:tentative="1">
+      <w:start w:val="1"/>
+      <w:numFmt w:val="lowerLetter"/>
+      <w:lvlText w:val="%8."/>
+      <w:lvlJc w:val="left"/>
+      <w:pPr>
+        <w:ind w:left="5760" w:hanging="360"/>
+      </w:pPr>
+    </w:lvl>
+    <w:lvl w:ilvl="8" w:tplc="0410001B" w:tentative="1">
+      <w:start w:val="1"/>
+      <w:numFmt w:val="lowerRoman"/>
+      <w:lvlText w:val="%9."/>
+      <w:lvlJc w:val="right"/>
+      <w:pPr>
+        <w:ind w:left="6480" w:hanging="180"/>
+      </w:pPr>
+    </w:lvl>
+  </w:abstractNum>
+  <w:abstractNum w:abstractNumId="24" w15:restartNumberingAfterBreak="0">
     <w:nsid w:val="68751FEA"/>
     <w:multiLevelType w:val="multilevel"/>
     <w:tmpl w:val="336AF24A"/>
@@ -18310,7 +18446,7 @@
       </w:rPr>
     </w:lvl>
   </w:abstractNum>
-  <w:abstractNum w:abstractNumId="23" w15:restartNumberingAfterBreak="0">
+  <w:abstractNum w:abstractNumId="25" w15:restartNumberingAfterBreak="0">
     <w:nsid w:val="68B1096B"/>
     <w:multiLevelType w:val="multilevel"/>
     <w:tmpl w:val="6776736A"/>
@@ -18423,10 +18559,10 @@
       </w:rPr>
     </w:lvl>
   </w:abstractNum>
-  <w:abstractNum w:abstractNumId="24" w15:restartNumberingAfterBreak="0">
+  <w:abstractNum w:abstractNumId="26" w15:restartNumberingAfterBreak="0">
     <w:nsid w:val="783A1874"/>
     <w:multiLevelType w:val="hybridMultilevel"/>
-    <w:tmpl w:val="A4CE1298"/>
+    <w:tmpl w:val="C3C043D0"/>
     <w:lvl w:ilvl="0" w:tplc="FFFFFFFF">
       <w:start w:val="1"/>
       <w:numFmt w:val="decimal"/>
@@ -18509,7 +18645,7 @@
       </w:pPr>
     </w:lvl>
   </w:abstractNum>
-  <w:abstractNum w:abstractNumId="25" w15:restartNumberingAfterBreak="0">
+  <w:abstractNum w:abstractNumId="27" w15:restartNumberingAfterBreak="0">
     <w:nsid w:val="7B6B0068"/>
     <w:multiLevelType w:val="hybridMultilevel"/>
     <w:tmpl w:val="FDE4D15C"/>
@@ -18622,7 +18758,7 @@
       </w:rPr>
     </w:lvl>
   </w:abstractNum>
-  <w:abstractNum w:abstractNumId="26" w15:restartNumberingAfterBreak="0">
+  <w:abstractNum w:abstractNumId="28" w15:restartNumberingAfterBreak="0">
     <w:nsid w:val="7CED6568"/>
     <w:multiLevelType w:val="multilevel"/>
     <w:tmpl w:val="BD0276E8"/>
@@ -18742,7 +18878,7 @@
       </w:rPr>
     </w:lvl>
   </w:abstractNum>
-  <w:abstractNum w:abstractNumId="27" w15:restartNumberingAfterBreak="0">
+  <w:abstractNum w:abstractNumId="29" w15:restartNumberingAfterBreak="0">
     <w:nsid w:val="7FAE0816"/>
     <w:multiLevelType w:val="hybridMultilevel"/>
     <w:tmpl w:val="0346027A"/>
@@ -18859,7 +18995,7 @@
     </w:lvlOverride>
   </w:num>
   <w:num w:numId="2" w16cid:durableId="1033575110">
-    <w:abstractNumId w:val="20"/>
+    <w:abstractNumId w:val="21"/>
     <w:lvlOverride w:ilvl="0">
       <w:startOverride w:val="1"/>
     </w:lvlOverride>
@@ -18919,34 +19055,7 @@
     </w:lvlOverride>
   </w:num>
   <w:num w:numId="4" w16cid:durableId="793407303">
-    <w:abstractNumId w:val="24"/>
-    <w:lvlOverride w:ilvl="0">
-      <w:startOverride w:val="1"/>
-    </w:lvlOverride>
-    <w:lvlOverride w:ilvl="1">
-      <w:startOverride w:val="1"/>
-    </w:lvlOverride>
-    <w:lvlOverride w:ilvl="2">
-      <w:startOverride w:val="1"/>
-    </w:lvlOverride>
-    <w:lvlOverride w:ilvl="3">
-      <w:startOverride w:val="1"/>
-    </w:lvlOverride>
-    <w:lvlOverride w:ilvl="4">
-      <w:startOverride w:val="1"/>
-    </w:lvlOverride>
-    <w:lvlOverride w:ilvl="5">
-      <w:startOverride w:val="1"/>
-    </w:lvlOverride>
-    <w:lvlOverride w:ilvl="6">
-      <w:startOverride w:val="1"/>
-    </w:lvlOverride>
-    <w:lvlOverride w:ilvl="7">
-      <w:startOverride w:val="1"/>
-    </w:lvlOverride>
-    <w:lvlOverride w:ilvl="8">
-      <w:startOverride w:val="1"/>
-    </w:lvlOverride>
+    <w:abstractNumId w:val="26"/>
   </w:num>
   <w:num w:numId="5" w16cid:durableId="1469517522">
     <w:abstractNumId w:val="18"/>
@@ -19009,7 +19118,7 @@
     </w:lvlOverride>
   </w:num>
   <w:num w:numId="7" w16cid:durableId="2143426161">
-    <w:abstractNumId w:val="21"/>
+    <w:abstractNumId w:val="22"/>
     <w:lvlOverride w:ilvl="0">
       <w:startOverride w:val="1"/>
     </w:lvlOverride>
@@ -19039,7 +19148,7 @@
     </w:lvlOverride>
   </w:num>
   <w:num w:numId="8" w16cid:durableId="1183082420">
-    <w:abstractNumId w:val="27"/>
+    <w:abstractNumId w:val="29"/>
     <w:lvlOverride w:ilvl="0">
       <w:startOverride w:val="1"/>
     </w:lvlOverride>
@@ -19240,7 +19349,7 @@
     <w:abstractNumId w:val="14"/>
   </w:num>
   <w:num w:numId="21" w16cid:durableId="399059192">
-    <w:abstractNumId w:val="25"/>
+    <w:abstractNumId w:val="27"/>
   </w:num>
   <w:num w:numId="22" w16cid:durableId="144401291">
     <w:abstractNumId w:val="5"/>
@@ -19261,13 +19370,19 @@
     <w:abstractNumId w:val="8"/>
   </w:num>
   <w:num w:numId="28" w16cid:durableId="1869222228">
-    <w:abstractNumId w:val="26"/>
+    <w:abstractNumId w:val="28"/>
   </w:num>
   <w:num w:numId="29" w16cid:durableId="44837441">
-    <w:abstractNumId w:val="23"/>
+    <w:abstractNumId w:val="25"/>
   </w:num>
   <w:num w:numId="30" w16cid:durableId="1160118420">
-    <w:abstractNumId w:val="22"/>
+    <w:abstractNumId w:val="24"/>
+  </w:num>
+  <w:num w:numId="31" w16cid:durableId="1236743925">
+    <w:abstractNumId w:val="20"/>
+  </w:num>
+  <w:num w:numId="32" w16cid:durableId="802042011">
+    <w:abstractNumId w:val="23"/>
   </w:num>
 </w:numbering>
 </file>
@@ -20352,12 +20467,7 @@
 </file>
 
 <file path=customXml/item2.xml><?xml version="1.0" encoding="utf-8"?>
-<?mso-contentType ?>
-<FormTemplates xmlns="http://schemas.microsoft.com/sharepoint/v3/contenttype/forms">
-  <Display>DocumentLibraryForm</Display>
-  <Edit>DocumentLibraryForm</Edit>
-  <New>DocumentLibraryForm</New>
-</FormTemplates>
+<b:Sources xmlns:b="http://schemas.openxmlformats.org/officeDocument/2006/bibliography" xmlns="http://schemas.openxmlformats.org/officeDocument/2006/bibliography" SelectedStyle="\APASixthEditionOfficeOnline.xsl" StyleName="APA" Version="6"/>
 </file>
 
 <file path=customXml/item3.xml><?xml version="1.0" encoding="utf-8"?>
@@ -20539,7 +20649,12 @@
 </file>
 
 <file path=customXml/item4.xml><?xml version="1.0" encoding="utf-8"?>
-<b:Sources xmlns:b="http://schemas.openxmlformats.org/officeDocument/2006/bibliography" xmlns="http://schemas.openxmlformats.org/officeDocument/2006/bibliography" SelectedStyle="\APASixthEditionOfficeOnline.xsl" StyleName="APA" Version="6"/>
+<?mso-contentType ?>
+<FormTemplates xmlns="http://schemas.microsoft.com/sharepoint/v3/contenttype/forms">
+  <Display>DocumentLibraryForm</Display>
+  <Edit>DocumentLibraryForm</Edit>
+  <New>DocumentLibraryForm</New>
+</FormTemplates>
 </file>
 
 <file path=customXml/itemProps1.xml><?xml version="1.0" encoding="utf-8"?>
@@ -20553,9 +20668,9 @@
 </file>
 
 <file path=customXml/itemProps2.xml><?xml version="1.0" encoding="utf-8"?>
-<ds:datastoreItem xmlns:ds="http://schemas.openxmlformats.org/officeDocument/2006/customXml" ds:itemID="{221F9314-3E88-46E6-AF7D-E5912DB288B0}">
+<ds:datastoreItem xmlns:ds="http://schemas.openxmlformats.org/officeDocument/2006/customXml" ds:itemID="{5FD8ABDF-780D-4B2E-950E-4A40249F9C31}">
   <ds:schemaRefs>
-    <ds:schemaRef ds:uri="http://schemas.microsoft.com/sharepoint/v3/contenttype/forms"/>
+    <ds:schemaRef ds:uri="http://schemas.openxmlformats.org/officeDocument/2006/bibliography"/>
   </ds:schemaRefs>
 </ds:datastoreItem>
 </file>
@@ -20579,9 +20694,9 @@
 </file>
 
 <file path=customXml/itemProps4.xml><?xml version="1.0" encoding="utf-8"?>
-<ds:datastoreItem xmlns:ds="http://schemas.openxmlformats.org/officeDocument/2006/customXml" ds:itemID="{5FD8ABDF-780D-4B2E-950E-4A40249F9C31}">
+<ds:datastoreItem xmlns:ds="http://schemas.openxmlformats.org/officeDocument/2006/customXml" ds:itemID="{221F9314-3E88-46E6-AF7D-E5912DB288B0}">
   <ds:schemaRefs>
-    <ds:schemaRef ds:uri="http://schemas.openxmlformats.org/officeDocument/2006/bibliography"/>
+    <ds:schemaRef ds:uri="http://schemas.microsoft.com/sharepoint/v3/contenttype/forms"/>
   </ds:schemaRefs>
 </ds:datastoreItem>
 </file>
--- a/Semilavorati/Rad_KawaiiComix.docx
+++ b/Semilavorati/Rad_KawaiiComix.docx
@@ -95,7 +95,6 @@
           <w:lang w:val="en-US"/>
         </w:rPr>
       </w:pPr>
-      <w:proofErr w:type="spellStart"/>
       <w:r>
         <w:rPr>
           <w:rFonts w:asciiTheme="minorHAnsi" w:hAnsiTheme="minorHAnsi" w:cstheme="minorHAnsi"/>
@@ -103,20 +102,17 @@
           <w:szCs w:val="32"/>
           <w:lang w:val="en-US"/>
         </w:rPr>
-        <w:t>KawaiiComix</w:t>
-      </w:r>
-      <w:proofErr w:type="spellEnd"/>
-    </w:p>
-    <w:p>
-      <w:pPr>
-        <w:jc w:val="right"/>
+        <w:t>Kawaii</w:t>
+      </w:r>
+      <w:r>
         <w:rPr>
           <w:rFonts w:asciiTheme="minorHAnsi" w:hAnsiTheme="minorHAnsi" w:cstheme="minorHAnsi"/>
           <w:sz w:val="32"/>
           <w:szCs w:val="32"/>
           <w:lang w:val="en-US"/>
         </w:rPr>
-      </w:pPr>
+        <w:t>-</w:t>
+      </w:r>
       <w:r>
         <w:rPr>
           <w:rFonts w:asciiTheme="minorHAnsi" w:hAnsiTheme="minorHAnsi" w:cstheme="minorHAnsi"/>
@@ -124,7 +120,7 @@
           <w:szCs w:val="32"/>
           <w:lang w:val="en-US"/>
         </w:rPr>
-        <w:t>Requirement Analysis Document</w:t>
+        <w:t>Comix</w:t>
       </w:r>
     </w:p>
     <w:p>
@@ -137,7 +133,6 @@
           <w:lang w:val="en-US"/>
         </w:rPr>
       </w:pPr>
-      <w:proofErr w:type="spellStart"/>
       <w:r>
         <w:rPr>
           <w:rFonts w:asciiTheme="minorHAnsi" w:hAnsiTheme="minorHAnsi" w:cstheme="minorHAnsi"/>
@@ -145,18 +140,20 @@
           <w:szCs w:val="32"/>
           <w:lang w:val="en-US"/>
         </w:rPr>
-        <w:t>Versione</w:t>
-      </w:r>
-      <w:proofErr w:type="spellEnd"/>
-      <w:r>
+        <w:t>Requirement Analysis Document</w:t>
+      </w:r>
+    </w:p>
+    <w:p>
+      <w:pPr>
+        <w:jc w:val="right"/>
         <w:rPr>
           <w:rFonts w:asciiTheme="minorHAnsi" w:hAnsiTheme="minorHAnsi" w:cstheme="minorHAnsi"/>
           <w:sz w:val="32"/>
           <w:szCs w:val="32"/>
           <w:lang w:val="en-US"/>
         </w:rPr>
-        <w:t xml:space="preserve"> 1.</w:t>
-      </w:r>
+      </w:pPr>
+      <w:proofErr w:type="spellStart"/>
       <w:r>
         <w:rPr>
           <w:rFonts w:asciiTheme="minorHAnsi" w:hAnsiTheme="minorHAnsi" w:cstheme="minorHAnsi"/>
@@ -164,7 +161,26 @@
           <w:szCs w:val="32"/>
           <w:lang w:val="en-US"/>
         </w:rPr>
-        <w:t>2</w:t>
+        <w:t>Versione</w:t>
+      </w:r>
+      <w:proofErr w:type="spellEnd"/>
+      <w:r>
+        <w:rPr>
+          <w:rFonts w:asciiTheme="minorHAnsi" w:hAnsiTheme="minorHAnsi" w:cstheme="minorHAnsi"/>
+          <w:sz w:val="32"/>
+          <w:szCs w:val="32"/>
+          <w:lang w:val="en-US"/>
+        </w:rPr>
+        <w:t xml:space="preserve"> 1.</w:t>
+      </w:r>
+      <w:r>
+        <w:rPr>
+          <w:rFonts w:asciiTheme="minorHAnsi" w:hAnsiTheme="minorHAnsi" w:cstheme="minorHAnsi"/>
+          <w:sz w:val="32"/>
+          <w:szCs w:val="32"/>
+          <w:lang w:val="en-US"/>
+        </w:rPr>
+        <w:t>3</w:t>
       </w:r>
     </w:p>
     <w:p>
@@ -1439,26 +1455,19 @@
                 <w:szCs w:val="24"/>
               </w:rPr>
             </w:pPr>
-          </w:p>
-        </w:tc>
-        <w:tc>
-          <w:tcPr>
-            <w:tcW w:w="1201" w:type="dxa"/>
-          </w:tcPr>
-          <w:p>
-            <w:pPr>
-              <w:jc w:val="center"/>
+            <w:r>
               <w:rPr>
                 <w:rFonts w:asciiTheme="minorHAnsi" w:hAnsiTheme="minorHAnsi" w:cstheme="minorHAnsi"/>
                 <w:sz w:val="24"/>
                 <w:szCs w:val="24"/>
               </w:rPr>
-            </w:pPr>
-          </w:p>
-        </w:tc>
-        <w:tc>
-          <w:tcPr>
-            <w:tcW w:w="4775" w:type="dxa"/>
+              <w:t>16/11/2023</w:t>
+            </w:r>
+          </w:p>
+        </w:tc>
+        <w:tc>
+          <w:tcPr>
+            <w:tcW w:w="1201" w:type="dxa"/>
           </w:tcPr>
           <w:p>
             <w:pPr>
@@ -1469,21 +1478,70 @@
                 <w:szCs w:val="24"/>
               </w:rPr>
             </w:pPr>
-          </w:p>
-        </w:tc>
-        <w:tc>
-          <w:tcPr>
-            <w:tcW w:w="2719" w:type="dxa"/>
-          </w:tcPr>
-          <w:p>
-            <w:pPr>
-              <w:jc w:val="center"/>
+            <w:r>
               <w:rPr>
                 <w:rFonts w:asciiTheme="minorHAnsi" w:hAnsiTheme="minorHAnsi" w:cstheme="minorHAnsi"/>
                 <w:sz w:val="24"/>
                 <w:szCs w:val="24"/>
               </w:rPr>
-            </w:pPr>
+              <w:t>1.3</w:t>
+            </w:r>
+          </w:p>
+        </w:tc>
+        <w:tc>
+          <w:tcPr>
+            <w:tcW w:w="4775" w:type="dxa"/>
+          </w:tcPr>
+          <w:p>
+            <w:pPr>
+              <w:jc w:val="center"/>
+              <w:rPr>
+                <w:rFonts w:asciiTheme="minorHAnsi" w:hAnsiTheme="minorHAnsi" w:cstheme="minorHAnsi"/>
+                <w:sz w:val="24"/>
+                <w:szCs w:val="24"/>
+              </w:rPr>
+            </w:pPr>
+            <w:r>
+              <w:rPr>
+                <w:rFonts w:asciiTheme="minorHAnsi" w:hAnsiTheme="minorHAnsi" w:cstheme="minorHAnsi"/>
+                <w:sz w:val="24"/>
+                <w:szCs w:val="24"/>
+              </w:rPr>
+              <w:t xml:space="preserve">Aggiunta case </w:t>
+            </w:r>
+            <w:proofErr w:type="spellStart"/>
+            <w:r>
+              <w:rPr>
+                <w:rFonts w:asciiTheme="minorHAnsi" w:hAnsiTheme="minorHAnsi" w:cstheme="minorHAnsi"/>
+                <w:sz w:val="24"/>
+                <w:szCs w:val="24"/>
+              </w:rPr>
+              <w:t>diagrams</w:t>
+            </w:r>
+            <w:proofErr w:type="spellEnd"/>
+          </w:p>
+        </w:tc>
+        <w:tc>
+          <w:tcPr>
+            <w:tcW w:w="2719" w:type="dxa"/>
+          </w:tcPr>
+          <w:p>
+            <w:pPr>
+              <w:jc w:val="center"/>
+              <w:rPr>
+                <w:rFonts w:asciiTheme="minorHAnsi" w:hAnsiTheme="minorHAnsi" w:cstheme="minorHAnsi"/>
+                <w:sz w:val="24"/>
+                <w:szCs w:val="24"/>
+              </w:rPr>
+            </w:pPr>
+            <w:r>
+              <w:rPr>
+                <w:rFonts w:asciiTheme="minorHAnsi" w:hAnsiTheme="minorHAnsi" w:cstheme="minorHAnsi"/>
+                <w:sz w:val="24"/>
+                <w:szCs w:val="24"/>
+              </w:rPr>
+              <w:t>Davide Del Franco Natale</w:t>
+            </w:r>
           </w:p>
         </w:tc>
       </w:tr>
@@ -2963,7 +3021,19 @@
         <w:rPr>
           <w:rFonts w:asciiTheme="minorHAnsi" w:hAnsiTheme="minorHAnsi" w:cstheme="minorHAnsi"/>
         </w:rPr>
-        <w:t>KawaiiComix</w:t>
+        <w:t>Kawaii</w:t>
+      </w:r>
+      <w:r>
+        <w:rPr>
+          <w:rFonts w:asciiTheme="minorHAnsi" w:hAnsiTheme="minorHAnsi" w:cstheme="minorHAnsi"/>
+        </w:rPr>
+        <w:t>-</w:t>
+      </w:r>
+      <w:r>
+        <w:rPr>
+          <w:rFonts w:asciiTheme="minorHAnsi" w:hAnsiTheme="minorHAnsi" w:cstheme="minorHAnsi"/>
+        </w:rPr>
+        <w:t>Comix</w:t>
       </w:r>
       <w:proofErr w:type="spellEnd"/>
       <w:r>
@@ -7700,64 +7770,97 @@
           <w:bCs/>
           <w:sz w:val="32"/>
           <w:szCs w:val="32"/>
-          <w:lang w:val="en-US"/>
-        </w:rPr>
-      </w:pPr>
+        </w:rPr>
+      </w:pPr>
+      <w:r>
+        <w:rPr>
+          <w:rFonts w:asciiTheme="minorHAnsi" w:hAnsiTheme="minorHAnsi" w:cstheme="minorHAnsi"/>
+          <w:b/>
+          <w:bCs/>
+          <w:noProof/>
+          <w:sz w:val="32"/>
+          <w:szCs w:val="32"/>
+        </w:rPr>
+        <w:drawing>
+          <wp:inline distT="0" distB="0" distL="0" distR="0" wp14:anchorId="7620EF02" wp14:editId="145CB527">
+            <wp:extent cx="6115050" cy="7210425"/>
+            <wp:effectExtent l="0" t="0" r="0" b="0"/>
+            <wp:docPr id="276167183" name="Immagine 1"/>
+            <wp:cNvGraphicFramePr>
+              <a:graphicFrameLocks xmlns:a="http://schemas.openxmlformats.org/drawingml/2006/main" noChangeAspect="1"/>
+            </wp:cNvGraphicFramePr>
+            <a:graphic xmlns:a="http://schemas.openxmlformats.org/drawingml/2006/main">
+              <a:graphicData uri="http://schemas.openxmlformats.org/drawingml/2006/picture">
+                <pic:pic xmlns:pic="http://schemas.openxmlformats.org/drawingml/2006/picture">
+                  <pic:nvPicPr>
+                    <pic:cNvPr id="0" name="Picture 1"/>
+                    <pic:cNvPicPr>
+                      <a:picLocks noChangeAspect="1" noChangeArrowheads="1"/>
+                    </pic:cNvPicPr>
+                  </pic:nvPicPr>
+                  <pic:blipFill>
+                    <a:blip r:embed="rId22">
+                      <a:extLst>
+                        <a:ext uri="{28A0092B-C50C-407E-A947-70E740481C1C}">
+                          <a14:useLocalDpi xmlns:a14="http://schemas.microsoft.com/office/drawing/2010/main" val="0"/>
+                        </a:ext>
+                      </a:extLst>
+                    </a:blip>
+                    <a:srcRect/>
+                    <a:stretch>
+                      <a:fillRect/>
+                    </a:stretch>
+                  </pic:blipFill>
+                  <pic:spPr bwMode="auto">
+                    <a:xfrm>
+                      <a:off x="0" y="0"/>
+                      <a:ext cx="6115050" cy="7210425"/>
+                    </a:xfrm>
+                    <a:prstGeom prst="rect">
+                      <a:avLst/>
+                    </a:prstGeom>
+                    <a:noFill/>
+                    <a:ln>
+                      <a:noFill/>
+                    </a:ln>
+                  </pic:spPr>
+                </pic:pic>
+              </a:graphicData>
+            </a:graphic>
+          </wp:inline>
+        </w:drawing>
+      </w:r>
     </w:p>
     <w:p>
       <w:pPr>
-        <w:rPr>
-          <w:rFonts w:asciiTheme="minorHAnsi" w:hAnsiTheme="minorHAnsi" w:cstheme="minorHAnsi"/>
-          <w:b/>
-          <w:bCs/>
-          <w:sz w:val="32"/>
-          <w:szCs w:val="32"/>
-          <w:lang w:val="en-US"/>
-        </w:rPr>
-      </w:pPr>
+        <w:widowControl/>
+        <w:suppressAutoHyphens w:val="0"/>
+        <w:spacing w:after="200" w:line="276" w:lineRule="auto"/>
+        <w:rPr>
+          <w:rFonts w:asciiTheme="minorHAnsi" w:hAnsiTheme="minorHAnsi" w:cstheme="minorHAnsi"/>
+        </w:rPr>
+      </w:pPr>
+      <w:r>
+        <w:rPr>
+          <w:rFonts w:asciiTheme="minorHAnsi" w:hAnsiTheme="minorHAnsi" w:cstheme="minorHAnsi"/>
+        </w:rPr>
+        <w:br w:type="page"/>
+      </w:r>
     </w:p>
     <w:p>
       <w:pPr>
-        <w:rPr>
-          <w:rFonts w:asciiTheme="minorHAnsi" w:hAnsiTheme="minorHAnsi" w:cstheme="minorHAnsi"/>
-          <w:b/>
-          <w:bCs/>
-          <w:sz w:val="32"/>
-          <w:szCs w:val="32"/>
-        </w:rPr>
-      </w:pPr>
-      <w:r>
-        <w:rPr>
-          <w:rFonts w:asciiTheme="minorHAnsi" w:hAnsiTheme="minorHAnsi" w:cstheme="minorHAnsi"/>
-          <w:b/>
-          <w:bCs/>
-          <w:sz w:val="32"/>
-          <w:szCs w:val="32"/>
-        </w:rPr>
-        <w:t>Ci vuole il modello cliente</w:t>
-      </w:r>
-    </w:p>
-    <w:p>
-      <w:pPr>
-        <w:rPr>
-          <w:rFonts w:asciiTheme="minorHAnsi" w:hAnsiTheme="minorHAnsi" w:cstheme="minorHAnsi"/>
-          <w:b/>
-          <w:bCs/>
-          <w:sz w:val="32"/>
-          <w:szCs w:val="32"/>
-        </w:rPr>
-      </w:pPr>
-    </w:p>
-    <w:p>
-      <w:pPr>
-        <w:rPr>
-          <w:rFonts w:asciiTheme="minorHAnsi" w:hAnsiTheme="minorHAnsi" w:cstheme="minorHAnsi"/>
-        </w:rPr>
-      </w:pPr>
-      <w:r>
-        <w:rPr>
-          <w:rFonts w:asciiTheme="minorHAnsi" w:hAnsiTheme="minorHAnsi" w:cstheme="minorHAnsi"/>
-        </w:rPr>
+        <w:widowControl/>
+        <w:suppressAutoHyphens w:val="0"/>
+        <w:spacing w:after="200" w:line="276" w:lineRule="auto"/>
+        <w:rPr>
+          <w:rFonts w:asciiTheme="minorHAnsi" w:hAnsiTheme="minorHAnsi" w:cstheme="minorHAnsi"/>
+        </w:rPr>
+      </w:pPr>
+      <w:r>
+        <w:rPr>
+          <w:rFonts w:asciiTheme="minorHAnsi" w:hAnsiTheme="minorHAnsi" w:cstheme="minorHAnsi"/>
+        </w:rPr>
+        <w:lastRenderedPageBreak/>
         <w:t xml:space="preserve">Caso d’Uso 1: Visualizza </w:t>
       </w:r>
       <w:r>
@@ -8946,39 +9049,10 @@
           <w:rFonts w:asciiTheme="minorHAnsi" w:hAnsiTheme="minorHAnsi" w:cstheme="minorHAnsi"/>
         </w:rPr>
       </w:pPr>
-    </w:p>
-    <w:p>
-      <w:pPr>
-        <w:rPr>
-          <w:rFonts w:asciiTheme="minorHAnsi" w:hAnsiTheme="minorHAnsi" w:cstheme="minorHAnsi"/>
-        </w:rPr>
-      </w:pPr>
-    </w:p>
-    <w:p>
-      <w:pPr>
-        <w:rPr>
-          <w:rFonts w:asciiTheme="minorHAnsi" w:hAnsiTheme="minorHAnsi" w:cstheme="minorHAnsi"/>
-        </w:rPr>
-      </w:pPr>
-    </w:p>
-    <w:p>
-      <w:pPr>
-        <w:rPr>
-          <w:rFonts w:asciiTheme="minorHAnsi" w:hAnsiTheme="minorHAnsi" w:cstheme="minorHAnsi"/>
-        </w:rPr>
-      </w:pPr>
-    </w:p>
-    <w:p>
-      <w:pPr>
-        <w:rPr>
-          <w:rFonts w:asciiTheme="minorHAnsi" w:hAnsiTheme="minorHAnsi" w:cstheme="minorHAnsi"/>
-        </w:rPr>
-      </w:pPr>
-      <w:r>
-        <w:rPr>
-          <w:rFonts w:asciiTheme="minorHAnsi" w:hAnsiTheme="minorHAnsi" w:cstheme="minorHAnsi"/>
-        </w:rPr>
-        <w:lastRenderedPageBreak/>
+      <w:r>
+        <w:rPr>
+          <w:rFonts w:asciiTheme="minorHAnsi" w:hAnsiTheme="minorHAnsi" w:cstheme="minorHAnsi"/>
+        </w:rPr>
         <w:t xml:space="preserve">Caso d’Uso </w:t>
       </w:r>
       <w:r>
@@ -9565,17 +9639,11 @@
           <w:rFonts w:asciiTheme="minorHAnsi" w:hAnsiTheme="minorHAnsi" w:cstheme="minorHAnsi"/>
         </w:rPr>
       </w:pPr>
-    </w:p>
-    <w:p>
-      <w:pPr>
-        <w:rPr>
-          <w:rFonts w:asciiTheme="minorHAnsi" w:hAnsiTheme="minorHAnsi" w:cstheme="minorHAnsi"/>
-        </w:rPr>
-      </w:pPr>
-      <w:r>
-        <w:rPr>
-          <w:rFonts w:asciiTheme="minorHAnsi" w:hAnsiTheme="minorHAnsi" w:cstheme="minorHAnsi"/>
-        </w:rPr>
+      <w:r>
+        <w:rPr>
+          <w:rFonts w:asciiTheme="minorHAnsi" w:hAnsiTheme="minorHAnsi" w:cstheme="minorHAnsi"/>
+        </w:rPr>
+        <w:lastRenderedPageBreak/>
         <w:t xml:space="preserve">Caso d’Uso </w:t>
       </w:r>
       <w:r>
@@ -10737,25 +10805,10 @@
           <w:rFonts w:asciiTheme="minorHAnsi" w:hAnsiTheme="minorHAnsi" w:cstheme="minorHAnsi"/>
         </w:rPr>
       </w:pPr>
-    </w:p>
-    <w:p>
-      <w:pPr>
-        <w:rPr>
-          <w:rFonts w:asciiTheme="minorHAnsi" w:hAnsiTheme="minorHAnsi" w:cstheme="minorHAnsi"/>
-        </w:rPr>
-      </w:pPr>
-    </w:p>
-    <w:p>
-      <w:pPr>
-        <w:rPr>
-          <w:rFonts w:asciiTheme="minorHAnsi" w:hAnsiTheme="minorHAnsi" w:cstheme="minorHAnsi"/>
-        </w:rPr>
-      </w:pPr>
-      <w:r>
-        <w:rPr>
-          <w:rFonts w:asciiTheme="minorHAnsi" w:hAnsiTheme="minorHAnsi" w:cstheme="minorHAnsi"/>
-        </w:rPr>
-        <w:lastRenderedPageBreak/>
+      <w:r>
+        <w:rPr>
+          <w:rFonts w:asciiTheme="minorHAnsi" w:hAnsiTheme="minorHAnsi" w:cstheme="minorHAnsi"/>
+        </w:rPr>
         <w:t xml:space="preserve">Caso d’Uso </w:t>
       </w:r>
       <w:r>
@@ -11371,10 +11424,25 @@
           <w:rFonts w:asciiTheme="minorHAnsi" w:hAnsiTheme="minorHAnsi" w:cstheme="minorHAnsi"/>
         </w:rPr>
       </w:pPr>
-      <w:r>
-        <w:rPr>
-          <w:rFonts w:asciiTheme="minorHAnsi" w:hAnsiTheme="minorHAnsi" w:cstheme="minorHAnsi"/>
-        </w:rPr>
+    </w:p>
+    <w:p>
+      <w:pPr>
+        <w:rPr>
+          <w:rFonts w:asciiTheme="minorHAnsi" w:hAnsiTheme="minorHAnsi" w:cstheme="minorHAnsi"/>
+        </w:rPr>
+      </w:pPr>
+    </w:p>
+    <w:p>
+      <w:pPr>
+        <w:rPr>
+          <w:rFonts w:asciiTheme="minorHAnsi" w:hAnsiTheme="minorHAnsi" w:cstheme="minorHAnsi"/>
+        </w:rPr>
+      </w:pPr>
+      <w:r>
+        <w:rPr>
+          <w:rFonts w:asciiTheme="minorHAnsi" w:hAnsiTheme="minorHAnsi" w:cstheme="minorHAnsi"/>
+        </w:rPr>
+        <w:lastRenderedPageBreak/>
         <w:t xml:space="preserve">Caso d’Uso </w:t>
       </w:r>
       <w:r>
@@ -12042,18 +12110,6 @@
         </w:rPr>
         <w:t>Ordine</w:t>
       </w:r>
-      <w:r>
-        <w:rPr>
-          <w:rFonts w:asciiTheme="minorHAnsi" w:hAnsiTheme="minorHAnsi" w:cstheme="minorHAnsi"/>
-        </w:rPr>
-        <w:t xml:space="preserve"> (</w:t>
-      </w:r>
-      <w:r>
-        <w:rPr>
-          <w:rFonts w:asciiTheme="minorHAnsi" w:hAnsiTheme="minorHAnsi" w:cstheme="minorHAnsi"/>
-        </w:rPr>
-        <w:t xml:space="preserve">da rivedere) </w:t>
-      </w:r>
     </w:p>
     <w:tbl>
       <w:tblPr>
@@ -12845,6 +12901,7 @@
               <w:rPr>
                 <w:rFonts w:asciiTheme="minorHAnsi" w:hAnsiTheme="minorHAnsi" w:cstheme="minorHAnsi"/>
               </w:rPr>
+              <w:lastRenderedPageBreak/>
               <w:t>Il sistema aggiorna la quantità di prodotto nel magazzino</w:t>
             </w:r>
           </w:p>
@@ -12964,6 +13021,7 @@
               <w:rPr>
                 <w:rFonts w:asciiTheme="minorHAnsi" w:hAnsiTheme="minorHAnsi" w:cstheme="minorHAnsi"/>
               </w:rPr>
+              <w:lastRenderedPageBreak/>
               <w:t>Eccezioni/Flusso Alternativo</w:t>
             </w:r>
           </w:p>
@@ -13899,7 +13957,14 @@
               <w:rPr>
                 <w:rFonts w:asciiTheme="minorHAnsi" w:hAnsiTheme="minorHAnsi" w:cstheme="minorHAnsi"/>
               </w:rPr>
-              <w:t>Il sistema crea un nuovo utente e reindirizza l’utente a</w:t>
+              <w:t xml:space="preserve">Il sistema crea un nuovo </w:t>
+            </w:r>
+            <w:r>
+              <w:rPr>
+                <w:rFonts w:asciiTheme="minorHAnsi" w:hAnsiTheme="minorHAnsi" w:cstheme="minorHAnsi"/>
+              </w:rPr>
+              <w:lastRenderedPageBreak/>
+              <w:t>utente e reindirizza l’utente a</w:t>
             </w:r>
             <w:r>
               <w:rPr>
@@ -13934,6 +13999,7 @@
               <w:rPr>
                 <w:rFonts w:asciiTheme="minorHAnsi" w:hAnsiTheme="minorHAnsi" w:cstheme="minorHAnsi"/>
               </w:rPr>
+              <w:lastRenderedPageBreak/>
               <w:t>Eccezioni/Flusso Alternativo</w:t>
             </w:r>
           </w:p>
@@ -14665,11 +14731,17 @@
           <w:rFonts w:asciiTheme="minorHAnsi" w:hAnsiTheme="minorHAnsi" w:cstheme="minorHAnsi"/>
         </w:rPr>
       </w:pPr>
-      <w:r>
-        <w:rPr>
-          <w:rFonts w:asciiTheme="minorHAnsi" w:hAnsiTheme="minorHAnsi" w:cstheme="minorHAnsi"/>
-        </w:rPr>
-        <w:lastRenderedPageBreak/>
+    </w:p>
+    <w:p>
+      <w:pPr>
+        <w:rPr>
+          <w:rFonts w:asciiTheme="minorHAnsi" w:hAnsiTheme="minorHAnsi" w:cstheme="minorHAnsi"/>
+        </w:rPr>
+      </w:pPr>
+      <w:r>
+        <w:rPr>
+          <w:rFonts w:asciiTheme="minorHAnsi" w:hAnsiTheme="minorHAnsi" w:cstheme="minorHAnsi"/>
+        </w:rPr>
         <w:t xml:space="preserve">Tabella </w:t>
       </w:r>
       <w:r>
@@ -14839,7 +14911,7 @@
                 <w:szCs w:val="24"/>
               </w:rPr>
             </w:pPr>
-            <w:hyperlink r:id="rId22" w:history="1">
+            <w:hyperlink r:id="rId23" w:history="1">
               <w:r>
                 <w:rPr>
                   <w:rStyle w:val="Collegamentoipertestuale"/>
@@ -15627,10 +15699,18 @@
           <w:rFonts w:asciiTheme="minorHAnsi" w:hAnsiTheme="minorHAnsi" w:cstheme="minorHAnsi"/>
         </w:rPr>
       </w:pPr>
-      <w:r>
-        <w:rPr>
-          <w:rFonts w:asciiTheme="minorHAnsi" w:hAnsiTheme="minorHAnsi" w:cstheme="minorHAnsi"/>
-        </w:rPr>
+    </w:p>
+    <w:p>
+      <w:pPr>
+        <w:rPr>
+          <w:rFonts w:asciiTheme="minorHAnsi" w:hAnsiTheme="minorHAnsi" w:cstheme="minorHAnsi"/>
+        </w:rPr>
+      </w:pPr>
+      <w:r>
+        <w:rPr>
+          <w:rFonts w:asciiTheme="minorHAnsi" w:hAnsiTheme="minorHAnsi" w:cstheme="minorHAnsi"/>
+        </w:rPr>
+        <w:lastRenderedPageBreak/>
         <w:t xml:space="preserve">Caso d’uso </w:t>
       </w:r>
       <w:r>
@@ -16710,7 +16790,6 @@
               <w:rPr>
                 <w:rFonts w:asciiTheme="minorHAnsi" w:hAnsiTheme="minorHAnsi" w:cstheme="minorHAnsi"/>
               </w:rPr>
-              <w:lastRenderedPageBreak/>
               <w:t>Password</w:t>
             </w:r>
           </w:p>
@@ -17359,7 +17438,14 @@
               <w:rPr>
                 <w:rFonts w:asciiTheme="minorHAnsi" w:hAnsiTheme="minorHAnsi" w:cstheme="minorHAnsi"/>
               </w:rPr>
-              <w:t>Il sistema mostra il form di autenticazione</w:t>
+              <w:t xml:space="preserve">Il sistema mostra il form di </w:t>
+            </w:r>
+            <w:r>
+              <w:rPr>
+                <w:rFonts w:asciiTheme="minorHAnsi" w:hAnsiTheme="minorHAnsi" w:cstheme="minorHAnsi"/>
+              </w:rPr>
+              <w:lastRenderedPageBreak/>
+              <w:t>autenticazione</w:t>
             </w:r>
           </w:p>
         </w:tc>
@@ -18415,19 +18501,7 @@
               <w:rPr>
                 <w:rFonts w:asciiTheme="minorHAnsi" w:hAnsiTheme="minorHAnsi" w:cstheme="minorHAnsi"/>
               </w:rPr>
-              <w:t xml:space="preserve"> </w:t>
-            </w:r>
-            <w:r>
-              <w:rPr>
-                <w:rFonts w:asciiTheme="minorHAnsi" w:hAnsiTheme="minorHAnsi" w:cstheme="minorHAnsi"/>
-              </w:rPr>
-              <w:t>è autenticato</w:t>
-            </w:r>
-            <w:r>
-              <w:rPr>
-                <w:rFonts w:asciiTheme="minorHAnsi" w:hAnsiTheme="minorHAnsi" w:cstheme="minorHAnsi"/>
-              </w:rPr>
-              <w:t xml:space="preserve"> e</w:t>
+              <w:t xml:space="preserve"> è autenticato e</w:t>
             </w:r>
             <w:r>
               <w:rPr>
@@ -18611,14 +18685,7 @@
               <w:rPr>
                 <w:rFonts w:asciiTheme="minorHAnsi" w:hAnsiTheme="minorHAnsi" w:cstheme="minorHAnsi"/>
               </w:rPr>
-              <w:t xml:space="preserve">presente </w:t>
-            </w:r>
-            <w:r>
-              <w:rPr>
-                <w:rFonts w:asciiTheme="minorHAnsi" w:hAnsiTheme="minorHAnsi" w:cstheme="minorHAnsi"/>
-              </w:rPr>
-              <w:lastRenderedPageBreak/>
-              <w:t>nella barra di navigazione</w:t>
+              <w:t>presente nella barra di navigazione</w:t>
             </w:r>
           </w:p>
         </w:tc>
@@ -19083,13 +19150,7 @@
               <w:rPr>
                 <w:rFonts w:asciiTheme="minorHAnsi" w:hAnsiTheme="minorHAnsi" w:cstheme="minorHAnsi"/>
               </w:rPr>
-              <w:t xml:space="preserve">si trova </w:t>
-            </w:r>
-            <w:r>
-              <w:rPr>
-                <w:rFonts w:asciiTheme="minorHAnsi" w:hAnsiTheme="minorHAnsi" w:cstheme="minorHAnsi"/>
-              </w:rPr>
-              <w:t>nella sua Area Personale</w:t>
+              <w:t>si trova nella sua Area Personale</w:t>
             </w:r>
           </w:p>
         </w:tc>
@@ -19385,6 +19446,7 @@
               <w:rPr>
                 <w:rFonts w:asciiTheme="minorHAnsi" w:hAnsiTheme="minorHAnsi" w:cstheme="minorHAnsi"/>
               </w:rPr>
+              <w:lastRenderedPageBreak/>
               <w:t>Eccezioni/Flusso Alternativo</w:t>
             </w:r>
           </w:p>
@@ -19969,13 +20031,7 @@
               <w:rPr>
                 <w:rFonts w:asciiTheme="minorHAnsi" w:hAnsiTheme="minorHAnsi" w:cstheme="minorHAnsi"/>
               </w:rPr>
-              <w:t>reindirizza l’utente sulla pagina d</w:t>
-            </w:r>
-            <w:r>
-              <w:rPr>
-                <w:rFonts w:asciiTheme="minorHAnsi" w:hAnsiTheme="minorHAnsi" w:cstheme="minorHAnsi"/>
-              </w:rPr>
-              <w:t>ei suoi Dati Personali</w:t>
+              <w:t>reindirizza l’utente sulla pagina dei suoi Dati Personali</w:t>
             </w:r>
           </w:p>
         </w:tc>
@@ -20086,13 +20142,7 @@
               <w:rPr>
                 <w:rFonts w:asciiTheme="minorHAnsi" w:hAnsiTheme="minorHAnsi" w:cstheme="minorHAnsi"/>
               </w:rPr>
-              <w:t>nella sua pagina</w:t>
-            </w:r>
-            <w:r>
-              <w:rPr>
-                <w:rFonts w:asciiTheme="minorHAnsi" w:hAnsiTheme="minorHAnsi" w:cstheme="minorHAnsi"/>
-              </w:rPr>
-              <w:t xml:space="preserve"> dei Dati Personali</w:t>
+              <w:t>nella sua pagina dei Dati Personali</w:t>
             </w:r>
           </w:p>
         </w:tc>
@@ -20665,7 +20715,6 @@
               <w:rPr>
                 <w:rFonts w:asciiTheme="minorHAnsi" w:hAnsiTheme="minorHAnsi" w:cstheme="minorHAnsi"/>
               </w:rPr>
-              <w:lastRenderedPageBreak/>
               <w:t>Eccezioni/Flusso Alternativo</w:t>
             </w:r>
           </w:p>
@@ -21327,6 +21376,7 @@
               <w:rPr>
                 <w:rFonts w:asciiTheme="minorHAnsi" w:hAnsiTheme="minorHAnsi" w:cstheme="minorHAnsi"/>
               </w:rPr>
+              <w:lastRenderedPageBreak/>
               <w:t>Provincia</w:t>
             </w:r>
           </w:p>
@@ -21816,11 +21866,17 @@
           <w:rFonts w:asciiTheme="minorHAnsi" w:hAnsiTheme="minorHAnsi" w:cstheme="minorHAnsi"/>
         </w:rPr>
       </w:pPr>
-      <w:r>
-        <w:rPr>
-          <w:rFonts w:asciiTheme="minorHAnsi" w:hAnsiTheme="minorHAnsi" w:cstheme="minorHAnsi"/>
-        </w:rPr>
-        <w:lastRenderedPageBreak/>
+    </w:p>
+    <w:p>
+      <w:pPr>
+        <w:rPr>
+          <w:rFonts w:asciiTheme="minorHAnsi" w:hAnsiTheme="minorHAnsi" w:cstheme="minorHAnsi"/>
+        </w:rPr>
+      </w:pPr>
+      <w:r>
+        <w:rPr>
+          <w:rFonts w:asciiTheme="minorHAnsi" w:hAnsiTheme="minorHAnsi" w:cstheme="minorHAnsi"/>
+        </w:rPr>
         <w:t xml:space="preserve">Tabella </w:t>
       </w:r>
       <w:r>
@@ -22399,10 +22455,32 @@
           <w:rFonts w:asciiTheme="minorHAnsi" w:hAnsiTheme="minorHAnsi" w:cstheme="minorHAnsi"/>
         </w:rPr>
       </w:pPr>
-      <w:r>
-        <w:rPr>
-          <w:rFonts w:asciiTheme="minorHAnsi" w:hAnsiTheme="minorHAnsi" w:cstheme="minorHAnsi"/>
-        </w:rPr>
+    </w:p>
+    <w:p>
+      <w:pPr>
+        <w:rPr>
+          <w:rFonts w:asciiTheme="minorHAnsi" w:hAnsiTheme="minorHAnsi" w:cstheme="minorHAnsi"/>
+        </w:rPr>
+      </w:pPr>
+    </w:p>
+    <w:p>
+      <w:pPr>
+        <w:rPr>
+          <w:rFonts w:asciiTheme="minorHAnsi" w:hAnsiTheme="minorHAnsi" w:cstheme="minorHAnsi"/>
+        </w:rPr>
+      </w:pPr>
+    </w:p>
+    <w:p>
+      <w:pPr>
+        <w:rPr>
+          <w:rFonts w:asciiTheme="minorHAnsi" w:hAnsiTheme="minorHAnsi" w:cstheme="minorHAnsi"/>
+        </w:rPr>
+      </w:pPr>
+      <w:r>
+        <w:rPr>
+          <w:rFonts w:asciiTheme="minorHAnsi" w:hAnsiTheme="minorHAnsi" w:cstheme="minorHAnsi"/>
+        </w:rPr>
+        <w:lastRenderedPageBreak/>
         <w:t xml:space="preserve">Caso d’uso </w:t>
       </w:r>
       <w:r>
@@ -23124,7 +23202,7 @@
                 <w:szCs w:val="24"/>
               </w:rPr>
             </w:pPr>
-            <w:hyperlink r:id="rId23" w:history="1">
+            <w:hyperlink r:id="rId24" w:history="1">
               <w:r>
                 <w:rPr>
                   <w:rStyle w:val="Collegamentoipertestuale"/>
@@ -23638,15 +23716,92 @@
                 <w:sz w:val="24"/>
                 <w:szCs w:val="24"/>
               </w:rPr>
-              <w:t>Cogn</w:t>
-            </w:r>
+              <w:t>Cognome non formattato correttamente</w:t>
+            </w:r>
+          </w:p>
+        </w:tc>
+      </w:tr>
+      <w:tr>
+        <w:tc>
+          <w:tcPr>
+            <w:tcW w:w="3209" w:type="dxa"/>
+            <w:tcBorders>
+              <w:top w:val="single" w:sz="4" w:space="0" w:color="auto"/>
+              <w:left w:val="single" w:sz="4" w:space="0" w:color="auto"/>
+              <w:bottom w:val="single" w:sz="4" w:space="0" w:color="auto"/>
+              <w:right w:val="single" w:sz="4" w:space="0" w:color="auto"/>
+            </w:tcBorders>
+            <w:shd w:val="clear" w:color="auto" w:fill="95B3D7" w:themeFill="accent1" w:themeFillTint="99"/>
+          </w:tcPr>
+          <w:p>
+            <w:pPr>
+              <w:rPr>
+                <w:rFonts w:asciiTheme="minorHAnsi" w:hAnsiTheme="minorHAnsi" w:cstheme="minorHAnsi"/>
+              </w:rPr>
+            </w:pPr>
+            <w:r>
+              <w:rPr>
+                <w:rFonts w:asciiTheme="minorHAnsi" w:hAnsiTheme="minorHAnsi" w:cstheme="minorHAnsi"/>
+              </w:rPr>
+              <w:t>Comune</w:t>
+            </w:r>
+          </w:p>
+        </w:tc>
+        <w:tc>
+          <w:tcPr>
+            <w:tcW w:w="3209" w:type="dxa"/>
+            <w:tcBorders>
+              <w:top w:val="single" w:sz="4" w:space="0" w:color="auto"/>
+              <w:left w:val="single" w:sz="4" w:space="0" w:color="auto"/>
+              <w:bottom w:val="single" w:sz="4" w:space="0" w:color="auto"/>
+              <w:right w:val="single" w:sz="4" w:space="0" w:color="auto"/>
+            </w:tcBorders>
+          </w:tcPr>
+          <w:p>
+            <w:pPr>
+              <w:rPr>
+                <w:rFonts w:asciiTheme="minorHAnsi" w:hAnsiTheme="minorHAnsi" w:cstheme="minorHAnsi"/>
+              </w:rPr>
+            </w:pPr>
             <w:r>
               <w:rPr>
                 <w:rFonts w:asciiTheme="minorHAnsi" w:hAnsiTheme="minorHAnsi" w:cstheme="minorHAnsi"/>
                 <w:sz w:val="24"/>
                 <w:szCs w:val="24"/>
               </w:rPr>
-              <w:t>ome non formattato correttamente</w:t>
+              <w:t>Non deve contenere caratteri numerici</w:t>
+            </w:r>
+          </w:p>
+        </w:tc>
+        <w:tc>
+          <w:tcPr>
+            <w:tcW w:w="3210" w:type="dxa"/>
+            <w:tcBorders>
+              <w:top w:val="single" w:sz="4" w:space="0" w:color="auto"/>
+              <w:left w:val="single" w:sz="4" w:space="0" w:color="auto"/>
+              <w:bottom w:val="single" w:sz="4" w:space="0" w:color="auto"/>
+              <w:right w:val="single" w:sz="4" w:space="0" w:color="auto"/>
+            </w:tcBorders>
+          </w:tcPr>
+          <w:p>
+            <w:pPr>
+              <w:rPr>
+                <w:rFonts w:asciiTheme="minorHAnsi" w:hAnsiTheme="minorHAnsi" w:cstheme="minorHAnsi"/>
+              </w:rPr>
+            </w:pPr>
+            <w:r>
+              <w:rPr>
+                <w:rFonts w:asciiTheme="minorHAnsi" w:hAnsiTheme="minorHAnsi" w:cstheme="minorHAnsi"/>
+              </w:rPr>
+              <w:t xml:space="preserve">Comune </w:t>
+            </w:r>
+            <w:r>
+              <w:rPr>
+                <w:rFonts w:asciiTheme="minorHAnsi" w:hAnsiTheme="minorHAnsi" w:cstheme="minorHAnsi"/>
+                <w:sz w:val="24"/>
+                <w:szCs w:val="24"/>
+              </w:rPr>
+              <w:t>non formattato correttamente</w:t>
             </w:r>
           </w:p>
         </w:tc>
@@ -23673,7 +23828,7 @@
               <w:rPr>
                 <w:rFonts w:asciiTheme="minorHAnsi" w:hAnsiTheme="minorHAnsi" w:cstheme="minorHAnsi"/>
               </w:rPr>
-              <w:t>Comune</w:t>
+              <w:t>Provincia</w:t>
             </w:r>
           </w:p>
         </w:tc>
@@ -23693,13 +23848,94 @@
                 <w:rFonts w:asciiTheme="minorHAnsi" w:hAnsiTheme="minorHAnsi" w:cstheme="minorHAnsi"/>
               </w:rPr>
             </w:pPr>
+            <w:r>
+              <w:rPr>
+                <w:rFonts w:asciiTheme="minorHAnsi" w:hAnsiTheme="minorHAnsi" w:cstheme="minorHAnsi"/>
+              </w:rPr>
+              <w:t xml:space="preserve">Deve contenere esattamente due caratteri non numerici </w:t>
+            </w:r>
+          </w:p>
+        </w:tc>
+        <w:tc>
+          <w:tcPr>
+            <w:tcW w:w="3210" w:type="dxa"/>
+            <w:tcBorders>
+              <w:top w:val="single" w:sz="4" w:space="0" w:color="auto"/>
+              <w:left w:val="single" w:sz="4" w:space="0" w:color="auto"/>
+              <w:bottom w:val="single" w:sz="4" w:space="0" w:color="auto"/>
+              <w:right w:val="single" w:sz="4" w:space="0" w:color="auto"/>
+            </w:tcBorders>
+          </w:tcPr>
+          <w:p>
+            <w:pPr>
+              <w:rPr>
+                <w:rFonts w:asciiTheme="minorHAnsi" w:hAnsiTheme="minorHAnsi" w:cstheme="minorHAnsi"/>
+              </w:rPr>
+            </w:pPr>
+            <w:r>
+              <w:rPr>
+                <w:rFonts w:asciiTheme="minorHAnsi" w:hAnsiTheme="minorHAnsi" w:cstheme="minorHAnsi"/>
+              </w:rPr>
+              <w:t xml:space="preserve">Provincia </w:t>
+            </w:r>
             <w:r>
               <w:rPr>
                 <w:rFonts w:asciiTheme="minorHAnsi" w:hAnsiTheme="minorHAnsi" w:cstheme="minorHAnsi"/>
                 <w:sz w:val="24"/>
                 <w:szCs w:val="24"/>
               </w:rPr>
-              <w:t>Non deve contenere caratteri numerici</w:t>
+              <w:t>non formattata correttamente</w:t>
+            </w:r>
+          </w:p>
+        </w:tc>
+      </w:tr>
+      <w:tr>
+        <w:tc>
+          <w:tcPr>
+            <w:tcW w:w="3209" w:type="dxa"/>
+            <w:tcBorders>
+              <w:top w:val="single" w:sz="4" w:space="0" w:color="auto"/>
+              <w:left w:val="single" w:sz="4" w:space="0" w:color="auto"/>
+              <w:bottom w:val="single" w:sz="4" w:space="0" w:color="auto"/>
+              <w:right w:val="single" w:sz="4" w:space="0" w:color="auto"/>
+            </w:tcBorders>
+            <w:shd w:val="clear" w:color="auto" w:fill="95B3D7" w:themeFill="accent1" w:themeFillTint="99"/>
+          </w:tcPr>
+          <w:p>
+            <w:pPr>
+              <w:rPr>
+                <w:rFonts w:asciiTheme="minorHAnsi" w:hAnsiTheme="minorHAnsi" w:cstheme="minorHAnsi"/>
+              </w:rPr>
+            </w:pPr>
+            <w:r>
+              <w:rPr>
+                <w:rFonts w:asciiTheme="minorHAnsi" w:hAnsiTheme="minorHAnsi" w:cstheme="minorHAnsi"/>
+              </w:rPr>
+              <w:t>CAP</w:t>
+            </w:r>
+          </w:p>
+        </w:tc>
+        <w:tc>
+          <w:tcPr>
+            <w:tcW w:w="3209" w:type="dxa"/>
+            <w:tcBorders>
+              <w:top w:val="single" w:sz="4" w:space="0" w:color="auto"/>
+              <w:left w:val="single" w:sz="4" w:space="0" w:color="auto"/>
+              <w:bottom w:val="single" w:sz="4" w:space="0" w:color="auto"/>
+              <w:right w:val="single" w:sz="4" w:space="0" w:color="auto"/>
+            </w:tcBorders>
+          </w:tcPr>
+          <w:p>
+            <w:pPr>
+              <w:rPr>
+                <w:rFonts w:asciiTheme="minorHAnsi" w:hAnsiTheme="minorHAnsi" w:cstheme="minorHAnsi"/>
+              </w:rPr>
+            </w:pPr>
+            <w:r>
+              <w:rPr>
+                <w:rFonts w:asciiTheme="minorHAnsi" w:hAnsiTheme="minorHAnsi" w:cstheme="minorHAnsi"/>
+              </w:rPr>
+              <w:t>Deve contenere esattamente cinque numeri</w:t>
             </w:r>
           </w:p>
         </w:tc>
@@ -23723,13 +23959,7 @@
               <w:rPr>
                 <w:rFonts w:asciiTheme="minorHAnsi" w:hAnsiTheme="minorHAnsi" w:cstheme="minorHAnsi"/>
               </w:rPr>
-              <w:t>C</w:t>
-            </w:r>
-            <w:r>
-              <w:rPr>
-                <w:rFonts w:asciiTheme="minorHAnsi" w:hAnsiTheme="minorHAnsi" w:cstheme="minorHAnsi"/>
-              </w:rPr>
-              <w:t xml:space="preserve">omune </w:t>
+              <w:t xml:space="preserve">CAP non </w:t>
             </w:r>
             <w:r>
               <w:rPr>
@@ -23737,7 +23967,7 @@
                 <w:sz w:val="24"/>
                 <w:szCs w:val="24"/>
               </w:rPr>
-              <w:t>non formattato correttamente</w:t>
+              <w:t>formattata correttamente</w:t>
             </w:r>
           </w:p>
         </w:tc>
@@ -23764,7 +23994,7 @@
               <w:rPr>
                 <w:rFonts w:asciiTheme="minorHAnsi" w:hAnsiTheme="minorHAnsi" w:cstheme="minorHAnsi"/>
               </w:rPr>
-              <w:t>Provincia</w:t>
+              <w:t>Nazione</w:t>
             </w:r>
           </w:p>
         </w:tc>
@@ -23784,132 +24014,13 @@
                 <w:rFonts w:asciiTheme="minorHAnsi" w:hAnsiTheme="minorHAnsi" w:cstheme="minorHAnsi"/>
               </w:rPr>
             </w:pPr>
-            <w:r>
-              <w:rPr>
-                <w:rFonts w:asciiTheme="minorHAnsi" w:hAnsiTheme="minorHAnsi" w:cstheme="minorHAnsi"/>
-              </w:rPr>
-              <w:t xml:space="preserve">Deve contenere esattamente </w:t>
-            </w:r>
-            <w:r>
-              <w:rPr>
-                <w:rFonts w:asciiTheme="minorHAnsi" w:hAnsiTheme="minorHAnsi" w:cstheme="minorHAnsi"/>
-              </w:rPr>
-              <w:lastRenderedPageBreak/>
-              <w:t xml:space="preserve">due caratteri non numerici </w:t>
-            </w:r>
-          </w:p>
-        </w:tc>
-        <w:tc>
-          <w:tcPr>
-            <w:tcW w:w="3210" w:type="dxa"/>
-            <w:tcBorders>
-              <w:top w:val="single" w:sz="4" w:space="0" w:color="auto"/>
-              <w:left w:val="single" w:sz="4" w:space="0" w:color="auto"/>
-              <w:bottom w:val="single" w:sz="4" w:space="0" w:color="auto"/>
-              <w:right w:val="single" w:sz="4" w:space="0" w:color="auto"/>
-            </w:tcBorders>
-          </w:tcPr>
-          <w:p>
-            <w:pPr>
-              <w:rPr>
-                <w:rFonts w:asciiTheme="minorHAnsi" w:hAnsiTheme="minorHAnsi" w:cstheme="minorHAnsi"/>
-              </w:rPr>
-            </w:pPr>
-            <w:r>
-              <w:rPr>
-                <w:rFonts w:asciiTheme="minorHAnsi" w:hAnsiTheme="minorHAnsi" w:cstheme="minorHAnsi"/>
-              </w:rPr>
-              <w:lastRenderedPageBreak/>
-              <w:t>Provincia</w:t>
-            </w:r>
-            <w:r>
-              <w:rPr>
-                <w:rFonts w:asciiTheme="minorHAnsi" w:hAnsiTheme="minorHAnsi" w:cstheme="minorHAnsi"/>
-              </w:rPr>
-              <w:t xml:space="preserve"> </w:t>
-            </w:r>
             <w:r>
               <w:rPr>
                 <w:rFonts w:asciiTheme="minorHAnsi" w:hAnsiTheme="minorHAnsi" w:cstheme="minorHAnsi"/>
                 <w:sz w:val="24"/>
                 <w:szCs w:val="24"/>
               </w:rPr>
-              <w:t>non formattat</w:t>
-            </w:r>
-            <w:r>
-              <w:rPr>
-                <w:rFonts w:asciiTheme="minorHAnsi" w:hAnsiTheme="minorHAnsi" w:cstheme="minorHAnsi"/>
-                <w:sz w:val="24"/>
-                <w:szCs w:val="24"/>
-              </w:rPr>
-              <w:t xml:space="preserve">a </w:t>
-            </w:r>
-            <w:r>
-              <w:rPr>
-                <w:rFonts w:asciiTheme="minorHAnsi" w:hAnsiTheme="minorHAnsi" w:cstheme="minorHAnsi"/>
-                <w:sz w:val="24"/>
-                <w:szCs w:val="24"/>
-              </w:rPr>
-              <w:lastRenderedPageBreak/>
-              <w:t>correttamente</w:t>
-            </w:r>
-          </w:p>
-        </w:tc>
-      </w:tr>
-      <w:tr>
-        <w:tc>
-          <w:tcPr>
-            <w:tcW w:w="3209" w:type="dxa"/>
-            <w:tcBorders>
-              <w:top w:val="single" w:sz="4" w:space="0" w:color="auto"/>
-              <w:left w:val="single" w:sz="4" w:space="0" w:color="auto"/>
-              <w:bottom w:val="single" w:sz="4" w:space="0" w:color="auto"/>
-              <w:right w:val="single" w:sz="4" w:space="0" w:color="auto"/>
-            </w:tcBorders>
-            <w:shd w:val="clear" w:color="auto" w:fill="95B3D7" w:themeFill="accent1" w:themeFillTint="99"/>
-          </w:tcPr>
-          <w:p>
-            <w:pPr>
-              <w:rPr>
-                <w:rFonts w:asciiTheme="minorHAnsi" w:hAnsiTheme="minorHAnsi" w:cstheme="minorHAnsi"/>
-              </w:rPr>
-            </w:pPr>
-            <w:r>
-              <w:rPr>
-                <w:rFonts w:asciiTheme="minorHAnsi" w:hAnsiTheme="minorHAnsi" w:cstheme="minorHAnsi"/>
-              </w:rPr>
-              <w:lastRenderedPageBreak/>
-              <w:t>CAP</w:t>
-            </w:r>
-          </w:p>
-        </w:tc>
-        <w:tc>
-          <w:tcPr>
-            <w:tcW w:w="3209" w:type="dxa"/>
-            <w:tcBorders>
-              <w:top w:val="single" w:sz="4" w:space="0" w:color="auto"/>
-              <w:left w:val="single" w:sz="4" w:space="0" w:color="auto"/>
-              <w:bottom w:val="single" w:sz="4" w:space="0" w:color="auto"/>
-              <w:right w:val="single" w:sz="4" w:space="0" w:color="auto"/>
-            </w:tcBorders>
-          </w:tcPr>
-          <w:p>
-            <w:pPr>
-              <w:rPr>
-                <w:rFonts w:asciiTheme="minorHAnsi" w:hAnsiTheme="minorHAnsi" w:cstheme="minorHAnsi"/>
-              </w:rPr>
-            </w:pPr>
-            <w:r>
-              <w:rPr>
-                <w:rFonts w:asciiTheme="minorHAnsi" w:hAnsiTheme="minorHAnsi" w:cstheme="minorHAnsi"/>
-              </w:rPr>
-              <w:t>D</w:t>
-            </w:r>
-            <w:r>
-              <w:rPr>
-                <w:rFonts w:asciiTheme="minorHAnsi" w:hAnsiTheme="minorHAnsi" w:cstheme="minorHAnsi"/>
-              </w:rPr>
-              <w:t>eve contenere esattamente cinque numeri</w:t>
+              <w:t>Non deve contenere caratteri numerici</w:t>
             </w:r>
           </w:p>
         </w:tc>
@@ -23933,98 +24044,7 @@
               <w:rPr>
                 <w:rFonts w:asciiTheme="minorHAnsi" w:hAnsiTheme="minorHAnsi" w:cstheme="minorHAnsi"/>
               </w:rPr>
-              <w:t xml:space="preserve">CAP non </w:t>
-            </w:r>
-            <w:r>
-              <w:rPr>
-                <w:rFonts w:asciiTheme="minorHAnsi" w:hAnsiTheme="minorHAnsi" w:cstheme="minorHAnsi"/>
-                <w:sz w:val="24"/>
-                <w:szCs w:val="24"/>
-              </w:rPr>
-              <w:t>formattata correttamente</w:t>
-            </w:r>
-          </w:p>
-        </w:tc>
-      </w:tr>
-      <w:tr>
-        <w:tc>
-          <w:tcPr>
-            <w:tcW w:w="3209" w:type="dxa"/>
-            <w:tcBorders>
-              <w:top w:val="single" w:sz="4" w:space="0" w:color="auto"/>
-              <w:left w:val="single" w:sz="4" w:space="0" w:color="auto"/>
-              <w:bottom w:val="single" w:sz="4" w:space="0" w:color="auto"/>
-              <w:right w:val="single" w:sz="4" w:space="0" w:color="auto"/>
-            </w:tcBorders>
-            <w:shd w:val="clear" w:color="auto" w:fill="95B3D7" w:themeFill="accent1" w:themeFillTint="99"/>
-          </w:tcPr>
-          <w:p>
-            <w:pPr>
-              <w:rPr>
-                <w:rFonts w:asciiTheme="minorHAnsi" w:hAnsiTheme="minorHAnsi" w:cstheme="minorHAnsi"/>
-              </w:rPr>
-            </w:pPr>
-            <w:r>
-              <w:rPr>
-                <w:rFonts w:asciiTheme="minorHAnsi" w:hAnsiTheme="minorHAnsi" w:cstheme="minorHAnsi"/>
-              </w:rPr>
-              <w:t>Nazione</w:t>
-            </w:r>
-          </w:p>
-        </w:tc>
-        <w:tc>
-          <w:tcPr>
-            <w:tcW w:w="3209" w:type="dxa"/>
-            <w:tcBorders>
-              <w:top w:val="single" w:sz="4" w:space="0" w:color="auto"/>
-              <w:left w:val="single" w:sz="4" w:space="0" w:color="auto"/>
-              <w:bottom w:val="single" w:sz="4" w:space="0" w:color="auto"/>
-              <w:right w:val="single" w:sz="4" w:space="0" w:color="auto"/>
-            </w:tcBorders>
-          </w:tcPr>
-          <w:p>
-            <w:pPr>
-              <w:rPr>
-                <w:rFonts w:asciiTheme="minorHAnsi" w:hAnsiTheme="minorHAnsi" w:cstheme="minorHAnsi"/>
-              </w:rPr>
-            </w:pPr>
-            <w:r>
-              <w:rPr>
-                <w:rFonts w:asciiTheme="minorHAnsi" w:hAnsiTheme="minorHAnsi" w:cstheme="minorHAnsi"/>
-                <w:sz w:val="24"/>
-                <w:szCs w:val="24"/>
-              </w:rPr>
-              <w:t>Non deve contenere caratteri numerici</w:t>
-            </w:r>
-          </w:p>
-        </w:tc>
-        <w:tc>
-          <w:tcPr>
-            <w:tcW w:w="3210" w:type="dxa"/>
-            <w:tcBorders>
-              <w:top w:val="single" w:sz="4" w:space="0" w:color="auto"/>
-              <w:left w:val="single" w:sz="4" w:space="0" w:color="auto"/>
-              <w:bottom w:val="single" w:sz="4" w:space="0" w:color="auto"/>
-              <w:right w:val="single" w:sz="4" w:space="0" w:color="auto"/>
-            </w:tcBorders>
-          </w:tcPr>
-          <w:p>
-            <w:pPr>
-              <w:rPr>
-                <w:rFonts w:asciiTheme="minorHAnsi" w:hAnsiTheme="minorHAnsi" w:cstheme="minorHAnsi"/>
-              </w:rPr>
-            </w:pPr>
-            <w:r>
-              <w:rPr>
-                <w:rFonts w:asciiTheme="minorHAnsi" w:hAnsiTheme="minorHAnsi" w:cstheme="minorHAnsi"/>
-              </w:rPr>
-              <w:t>Nazione</w:t>
-            </w:r>
-            <w:r>
-              <w:rPr>
-                <w:rFonts w:asciiTheme="minorHAnsi" w:hAnsiTheme="minorHAnsi" w:cstheme="minorHAnsi"/>
-              </w:rPr>
-              <w:t xml:space="preserve"> </w:t>
+              <w:t xml:space="preserve">Nazione </w:t>
             </w:r>
             <w:r>
               <w:rPr>
@@ -24055,10 +24075,60 @@
           <w:rFonts w:asciiTheme="minorHAnsi" w:hAnsiTheme="minorHAnsi" w:cstheme="minorHAnsi"/>
         </w:rPr>
       </w:pPr>
-      <w:r>
-        <w:rPr>
-          <w:rFonts w:asciiTheme="minorHAnsi" w:hAnsiTheme="minorHAnsi" w:cstheme="minorHAnsi"/>
-        </w:rPr>
+    </w:p>
+    <w:p>
+      <w:pPr>
+        <w:rPr>
+          <w:rFonts w:asciiTheme="minorHAnsi" w:hAnsiTheme="minorHAnsi" w:cstheme="minorHAnsi"/>
+        </w:rPr>
+      </w:pPr>
+    </w:p>
+    <w:p>
+      <w:pPr>
+        <w:rPr>
+          <w:rFonts w:asciiTheme="minorHAnsi" w:hAnsiTheme="minorHAnsi" w:cstheme="minorHAnsi"/>
+        </w:rPr>
+      </w:pPr>
+    </w:p>
+    <w:p>
+      <w:pPr>
+        <w:rPr>
+          <w:rFonts w:asciiTheme="minorHAnsi" w:hAnsiTheme="minorHAnsi" w:cstheme="minorHAnsi"/>
+        </w:rPr>
+      </w:pPr>
+    </w:p>
+    <w:p>
+      <w:pPr>
+        <w:rPr>
+          <w:rFonts w:asciiTheme="minorHAnsi" w:hAnsiTheme="minorHAnsi" w:cstheme="minorHAnsi"/>
+        </w:rPr>
+      </w:pPr>
+    </w:p>
+    <w:p>
+      <w:pPr>
+        <w:rPr>
+          <w:rFonts w:asciiTheme="minorHAnsi" w:hAnsiTheme="minorHAnsi" w:cstheme="minorHAnsi"/>
+        </w:rPr>
+      </w:pPr>
+    </w:p>
+    <w:p>
+      <w:pPr>
+        <w:rPr>
+          <w:rFonts w:asciiTheme="minorHAnsi" w:hAnsiTheme="minorHAnsi" w:cstheme="minorHAnsi"/>
+        </w:rPr>
+      </w:pPr>
+    </w:p>
+    <w:p>
+      <w:pPr>
+        <w:rPr>
+          <w:rFonts w:asciiTheme="minorHAnsi" w:hAnsiTheme="minorHAnsi" w:cstheme="minorHAnsi"/>
+        </w:rPr>
+      </w:pPr>
+      <w:r>
+        <w:rPr>
+          <w:rFonts w:asciiTheme="minorHAnsi" w:hAnsiTheme="minorHAnsi" w:cstheme="minorHAnsi"/>
+        </w:rPr>
+        <w:lastRenderedPageBreak/>
         <w:t>Caso d’</w:t>
       </w:r>
       <w:r>
@@ -25474,47 +25544,69 @@
           <w:szCs w:val="32"/>
         </w:rPr>
       </w:pPr>
+      <w:r>
+        <w:rPr>
+          <w:rFonts w:asciiTheme="minorHAnsi" w:hAnsiTheme="minorHAnsi" w:cstheme="minorHAnsi"/>
+          <w:b/>
+          <w:bCs/>
+          <w:noProof/>
+          <w:sz w:val="32"/>
+          <w:szCs w:val="32"/>
+        </w:rPr>
+        <w:drawing>
+          <wp:inline distT="0" distB="0" distL="0" distR="0" wp14:anchorId="4A0B8766" wp14:editId="2E46579E">
+            <wp:extent cx="4105275" cy="2724150"/>
+            <wp:effectExtent l="0" t="0" r="0" b="0"/>
+            <wp:docPr id="90745785" name="Immagine 2"/>
+            <wp:cNvGraphicFramePr>
+              <a:graphicFrameLocks xmlns:a="http://schemas.openxmlformats.org/drawingml/2006/main" noChangeAspect="1"/>
+            </wp:cNvGraphicFramePr>
+            <a:graphic xmlns:a="http://schemas.openxmlformats.org/drawingml/2006/main">
+              <a:graphicData uri="http://schemas.openxmlformats.org/drawingml/2006/picture">
+                <pic:pic xmlns:pic="http://schemas.openxmlformats.org/drawingml/2006/picture">
+                  <pic:nvPicPr>
+                    <pic:cNvPr id="0" name="Picture 2"/>
+                    <pic:cNvPicPr>
+                      <a:picLocks noChangeAspect="1" noChangeArrowheads="1"/>
+                    </pic:cNvPicPr>
+                  </pic:nvPicPr>
+                  <pic:blipFill>
+                    <a:blip r:embed="rId25">
+                      <a:extLst>
+                        <a:ext uri="{28A0092B-C50C-407E-A947-70E740481C1C}">
+                          <a14:useLocalDpi xmlns:a14="http://schemas.microsoft.com/office/drawing/2010/main" val="0"/>
+                        </a:ext>
+                      </a:extLst>
+                    </a:blip>
+                    <a:srcRect/>
+                    <a:stretch>
+                      <a:fillRect/>
+                    </a:stretch>
+                  </pic:blipFill>
+                  <pic:spPr bwMode="auto">
+                    <a:xfrm>
+                      <a:off x="0" y="0"/>
+                      <a:ext cx="4105275" cy="2724150"/>
+                    </a:xfrm>
+                    <a:prstGeom prst="rect">
+                      <a:avLst/>
+                    </a:prstGeom>
+                    <a:noFill/>
+                    <a:ln>
+                      <a:noFill/>
+                    </a:ln>
+                  </pic:spPr>
+                </pic:pic>
+              </a:graphicData>
+            </a:graphic>
+          </wp:inline>
+        </w:drawing>
+      </w:r>
     </w:p>
     <w:p>
       <w:pPr>
         <w:rPr>
           <w:rFonts w:asciiTheme="minorHAnsi" w:hAnsiTheme="minorHAnsi" w:cstheme="minorHAnsi"/>
-          <w:b/>
-          <w:bCs/>
-          <w:sz w:val="32"/>
-          <w:szCs w:val="32"/>
-        </w:rPr>
-      </w:pPr>
-    </w:p>
-    <w:p>
-      <w:pPr>
-        <w:rPr>
-          <w:rFonts w:asciiTheme="minorHAnsi" w:hAnsiTheme="minorHAnsi" w:cstheme="minorHAnsi"/>
-          <w:b/>
-          <w:bCs/>
-          <w:sz w:val="32"/>
-          <w:szCs w:val="32"/>
-        </w:rPr>
-      </w:pPr>
-      <w:r>
-        <w:rPr>
-          <w:rFonts w:asciiTheme="minorHAnsi" w:hAnsiTheme="minorHAnsi" w:cstheme="minorHAnsi"/>
-          <w:b/>
-          <w:bCs/>
-          <w:sz w:val="32"/>
-          <w:szCs w:val="32"/>
-        </w:rPr>
-        <w:t>Ci vuole il modello Gestore catalogo</w:t>
-      </w:r>
-    </w:p>
-    <w:p>
-      <w:pPr>
-        <w:rPr>
-          <w:rFonts w:asciiTheme="minorHAnsi" w:hAnsiTheme="minorHAnsi" w:cstheme="minorHAnsi"/>
-          <w:b/>
-          <w:bCs/>
-          <w:sz w:val="32"/>
-          <w:szCs w:val="32"/>
         </w:rPr>
       </w:pPr>
     </w:p>
@@ -26564,7 +26656,14 @@
               <w:rPr>
                 <w:rFonts w:asciiTheme="minorHAnsi" w:hAnsiTheme="minorHAnsi" w:cstheme="minorHAnsi"/>
               </w:rPr>
-              <w:t>Il gestore seleziona da una lista il prodotto da modificare</w:t>
+              <w:t xml:space="preserve">Il gestore seleziona da una </w:t>
+            </w:r>
+            <w:r>
+              <w:rPr>
+                <w:rFonts w:asciiTheme="minorHAnsi" w:hAnsiTheme="minorHAnsi" w:cstheme="minorHAnsi"/>
+              </w:rPr>
+              <w:lastRenderedPageBreak/>
+              <w:t>lista il prodotto da modificare</w:t>
             </w:r>
           </w:p>
         </w:tc>
@@ -26593,6 +26692,7 @@
               <w:rPr>
                 <w:rFonts w:asciiTheme="minorHAnsi" w:hAnsiTheme="minorHAnsi" w:cstheme="minorHAnsi"/>
               </w:rPr>
+              <w:lastRenderedPageBreak/>
               <w:t>Eccezioni/Flusso Alternativo</w:t>
             </w:r>
           </w:p>
@@ -26688,39 +26788,10 @@
           <w:rFonts w:asciiTheme="minorHAnsi" w:hAnsiTheme="minorHAnsi" w:cstheme="minorHAnsi"/>
         </w:rPr>
       </w:pPr>
-    </w:p>
-    <w:p>
-      <w:pPr>
-        <w:rPr>
-          <w:rFonts w:asciiTheme="minorHAnsi" w:hAnsiTheme="minorHAnsi" w:cstheme="minorHAnsi"/>
-        </w:rPr>
-      </w:pPr>
-    </w:p>
-    <w:p>
-      <w:pPr>
-        <w:rPr>
-          <w:rFonts w:asciiTheme="minorHAnsi" w:hAnsiTheme="minorHAnsi" w:cstheme="minorHAnsi"/>
-        </w:rPr>
-      </w:pPr>
-    </w:p>
-    <w:p>
-      <w:pPr>
-        <w:rPr>
-          <w:rFonts w:asciiTheme="minorHAnsi" w:hAnsiTheme="minorHAnsi" w:cstheme="minorHAnsi"/>
-        </w:rPr>
-      </w:pPr>
-    </w:p>
-    <w:p>
-      <w:pPr>
-        <w:rPr>
-          <w:rFonts w:asciiTheme="minorHAnsi" w:hAnsiTheme="minorHAnsi" w:cstheme="minorHAnsi"/>
-        </w:rPr>
-      </w:pPr>
-      <w:r>
-        <w:rPr>
-          <w:rFonts w:asciiTheme="minorHAnsi" w:hAnsiTheme="minorHAnsi" w:cstheme="minorHAnsi"/>
-        </w:rPr>
-        <w:lastRenderedPageBreak/>
+      <w:r>
+        <w:rPr>
+          <w:rFonts w:asciiTheme="minorHAnsi" w:hAnsiTheme="minorHAnsi" w:cstheme="minorHAnsi"/>
+        </w:rPr>
         <w:t xml:space="preserve">Caso d’Uso </w:t>
       </w:r>
       <w:r>
@@ -26765,13 +26836,11 @@
             <w:pPr>
               <w:rPr>
                 <w:rFonts w:asciiTheme="minorHAnsi" w:hAnsiTheme="minorHAnsi" w:cstheme="minorHAnsi"/>
-                <w:kern w:val="0"/>
-              </w:rPr>
-            </w:pPr>
-            <w:r>
-              <w:rPr>
-                <w:rFonts w:asciiTheme="minorHAnsi" w:hAnsiTheme="minorHAnsi" w:cstheme="minorHAnsi"/>
-                <w:kern w:val="0"/>
+              </w:rPr>
+            </w:pPr>
+            <w:r>
+              <w:rPr>
+                <w:rFonts w:asciiTheme="minorHAnsi" w:hAnsiTheme="minorHAnsi" w:cstheme="minorHAnsi"/>
               </w:rPr>
               <w:t>Nome Caso d’Uso</w:t>
             </w:r>
@@ -27345,43 +27414,65 @@
       <w:pPr>
         <w:rPr>
           <w:rFonts w:asciiTheme="minorHAnsi" w:hAnsiTheme="minorHAnsi" w:cstheme="minorHAnsi"/>
+        </w:rPr>
+      </w:pPr>
+      <w:r>
+        <w:rPr>
+          <w:rFonts w:asciiTheme="minorHAnsi" w:hAnsiTheme="minorHAnsi" w:cstheme="minorHAnsi"/>
           <w:b/>
           <w:bCs/>
+          <w:noProof/>
           <w:sz w:val="32"/>
           <w:szCs w:val="32"/>
         </w:rPr>
-      </w:pPr>
-    </w:p>
-    <w:p>
-      <w:pPr>
-        <w:rPr>
-          <w:rFonts w:asciiTheme="minorHAnsi" w:hAnsiTheme="minorHAnsi" w:cstheme="minorHAnsi"/>
-          <w:b/>
-          <w:bCs/>
-          <w:sz w:val="32"/>
-          <w:szCs w:val="32"/>
-        </w:rPr>
-      </w:pPr>
-    </w:p>
-    <w:p>
-      <w:pPr>
-        <w:rPr>
-          <w:rFonts w:asciiTheme="minorHAnsi" w:hAnsiTheme="minorHAnsi" w:cstheme="minorHAnsi"/>
-          <w:b/>
-          <w:bCs/>
-          <w:sz w:val="32"/>
-          <w:szCs w:val="32"/>
-        </w:rPr>
-      </w:pPr>
-      <w:r>
-        <w:rPr>
-          <w:rFonts w:asciiTheme="minorHAnsi" w:hAnsiTheme="minorHAnsi" w:cstheme="minorHAnsi"/>
-          <w:b/>
-          <w:bCs/>
-          <w:sz w:val="32"/>
-          <w:szCs w:val="32"/>
-        </w:rPr>
-        <w:t>Ci vuole il modello Gestore ordini</w:t>
+        <w:drawing>
+          <wp:inline distT="0" distB="0" distL="0" distR="0" wp14:anchorId="4DE75AF8" wp14:editId="78759B38">
+            <wp:extent cx="3876675" cy="2724150"/>
+            <wp:effectExtent l="0" t="0" r="0" b="0"/>
+            <wp:docPr id="1644568526" name="Immagine 3"/>
+            <wp:cNvGraphicFramePr>
+              <a:graphicFrameLocks xmlns:a="http://schemas.openxmlformats.org/drawingml/2006/main" noChangeAspect="1"/>
+            </wp:cNvGraphicFramePr>
+            <a:graphic xmlns:a="http://schemas.openxmlformats.org/drawingml/2006/main">
+              <a:graphicData uri="http://schemas.openxmlformats.org/drawingml/2006/picture">
+                <pic:pic xmlns:pic="http://schemas.openxmlformats.org/drawingml/2006/picture">
+                  <pic:nvPicPr>
+                    <pic:cNvPr id="0" name="Picture 3"/>
+                    <pic:cNvPicPr>
+                      <a:picLocks noChangeAspect="1" noChangeArrowheads="1"/>
+                    </pic:cNvPicPr>
+                  </pic:nvPicPr>
+                  <pic:blipFill>
+                    <a:blip r:embed="rId26">
+                      <a:extLst>
+                        <a:ext uri="{28A0092B-C50C-407E-A947-70E740481C1C}">
+                          <a14:useLocalDpi xmlns:a14="http://schemas.microsoft.com/office/drawing/2010/main" val="0"/>
+                        </a:ext>
+                      </a:extLst>
+                    </a:blip>
+                    <a:srcRect/>
+                    <a:stretch>
+                      <a:fillRect/>
+                    </a:stretch>
+                  </pic:blipFill>
+                  <pic:spPr bwMode="auto">
+                    <a:xfrm>
+                      <a:off x="0" y="0"/>
+                      <a:ext cx="3876675" cy="2724150"/>
+                    </a:xfrm>
+                    <a:prstGeom prst="rect">
+                      <a:avLst/>
+                    </a:prstGeom>
+                    <a:noFill/>
+                    <a:ln>
+                      <a:noFill/>
+                    </a:ln>
+                  </pic:spPr>
+                </pic:pic>
+              </a:graphicData>
+            </a:graphic>
+          </wp:inline>
+        </w:drawing>
       </w:r>
     </w:p>
     <w:p>
@@ -28018,13 +28109,11 @@
             <w:pPr>
               <w:rPr>
                 <w:rFonts w:asciiTheme="minorHAnsi" w:hAnsiTheme="minorHAnsi" w:cstheme="minorHAnsi"/>
-                <w:kern w:val="0"/>
-              </w:rPr>
-            </w:pPr>
-            <w:r>
-              <w:rPr>
-                <w:rFonts w:asciiTheme="minorHAnsi" w:hAnsiTheme="minorHAnsi" w:cstheme="minorHAnsi"/>
-                <w:kern w:val="0"/>
+              </w:rPr>
+            </w:pPr>
+            <w:r>
+              <w:rPr>
+                <w:rFonts w:asciiTheme="minorHAnsi" w:hAnsiTheme="minorHAnsi" w:cstheme="minorHAnsi"/>
               </w:rPr>
               <w:t>Nome Caso d’Uso</w:t>
             </w:r>
@@ -28561,6 +28650,7 @@
         <w:rPr>
           <w:rFonts w:asciiTheme="minorHAnsi" w:hAnsiTheme="minorHAnsi" w:cstheme="minorHAnsi"/>
         </w:rPr>
+        <w:lastRenderedPageBreak/>
         <w:t xml:space="preserve">Caso d’Uso </w:t>
       </w:r>
       <w:r>
@@ -29015,14 +29105,7 @@
               <w:rPr>
                 <w:rFonts w:asciiTheme="minorHAnsi" w:hAnsiTheme="minorHAnsi" w:cstheme="minorHAnsi"/>
               </w:rPr>
-              <w:t xml:space="preserve">Il sistema aggiorna lo stato dell’ordine indicato </w:t>
-            </w:r>
-            <w:r>
-              <w:rPr>
-                <w:rFonts w:asciiTheme="minorHAnsi" w:hAnsiTheme="minorHAnsi" w:cstheme="minorHAnsi"/>
-              </w:rPr>
-              <w:lastRenderedPageBreak/>
-              <w:t>contrassegnandolo con “Annullato”</w:t>
+              <w:t>Il sistema aggiorna lo stato dell’ordine indicato contrassegnandolo con “Annullato”</w:t>
             </w:r>
           </w:p>
           <w:p>
@@ -29069,7 +29152,6 @@
               <w:rPr>
                 <w:rFonts w:asciiTheme="minorHAnsi" w:hAnsiTheme="minorHAnsi" w:cstheme="minorHAnsi"/>
               </w:rPr>
-              <w:lastRenderedPageBreak/>
               <w:t>Eccezioni/Flusso Alternativo</w:t>
             </w:r>
           </w:p>
@@ -29160,12 +29242,8 @@
       </w:pPr>
     </w:p>
     <w:sectPr>
-      <w:headerReference w:type="even" r:id="rId24"/>
-      <w:headerReference w:type="default" r:id="rId25"/>
-      <w:footerReference w:type="even" r:id="rId26"/>
-      <w:footerReference w:type="default" r:id="rId27"/>
-      <w:headerReference w:type="first" r:id="rId28"/>
-      <w:footerReference w:type="first" r:id="rId29"/>
+      <w:headerReference w:type="default" r:id="rId27"/>
+      <w:footerReference w:type="default" r:id="rId28"/>
       <w:pgSz w:w="11906" w:h="16838"/>
       <w:pgMar w:top="1417" w:right="1134" w:bottom="1134" w:left="1134" w:header="708" w:footer="708" w:gutter="0"/>
       <w:cols w:space="708"/>
@@ -29196,16 +29274,6 @@
 </file>
 
 <file path=word/footer1.xml><?xml version="1.0" encoding="utf-8"?>
-<w:ftr xmlns:wpc="http://schemas.microsoft.com/office/word/2010/wordprocessingCanvas" xmlns:cx="http://schemas.microsoft.com/office/drawing/2014/chartex" xmlns:cx1="http://schemas.microsoft.com/office/drawing/2015/9/8/chartex" xmlns:cx2="http://schemas.microsoft.com/office/drawing/2015/10/21/chartex" xmlns:cx3="http://schemas.microsoft.com/office/drawing/2016/5/9/chartex" xmlns:cx4="http://schemas.microsoft.com/office/drawing/2016/5/10/chartex" xmlns:cx5="http://schemas.microsoft.com/office/drawing/2016/5/11/chartex" xmlns:cx6="http://schemas.microsoft.com/office/drawing/2016/5/12/chartex" xmlns:cx7="http://schemas.microsoft.com/office/drawing/2016/5/13/chartex" xmlns:cx8="http://schemas.microsoft.com/office/drawing/2016/5/14/chartex" xmlns:mc="http://schemas.openxmlformats.org/markup-compatibility/2006" xmlns:aink="http://schemas.microsoft.com/office/drawing/2016/ink" xmlns:am3d="http://schemas.microsoft.com/office/drawing/2017/model3d" xmlns:o="urn:schemas-microsoft-com:office:office" xmlns:oel="http://schemas.microsoft.com/office/2019/extlst" xmlns:r="http://schemas.openxmlformats.org/officeDocument/2006/relationships" xmlns:m="http://schemas.openxmlformats.org/officeDocument/2006/math" xmlns:v="urn:schemas-microsoft-com:vml" xmlns:wp14="http://schemas.microsoft.com/office/word/2010/wordprocessingDrawing" xmlns:wp="http://schemas.openxmlformats.org/drawingml/2006/wordprocessingDrawing" xmlns:w10="urn:schemas-microsoft-com:office:word" xmlns:w="http://schemas.openxmlformats.org/wordprocessingml/2006/main" xmlns:w14="http://schemas.microsoft.com/office/word/2010/wordml" xmlns:w15="http://schemas.microsoft.com/office/word/2012/wordml" xmlns:w16cex="http://schemas.microsoft.com/office/word/2018/wordml/cex" xmlns:w16cid="http://schemas.microsoft.com/office/word/2016/wordml/cid" xmlns:w16="http://schemas.microsoft.com/office/word/2018/wordml" xmlns:w16sdtdh="http://schemas.microsoft.com/office/word/2020/wordml/sdtdatahash" xmlns:w16se="http://schemas.microsoft.com/office/word/2015/wordml/symex" xmlns:wpg="http://schemas.microsoft.com/office/word/2010/wordprocessingGroup" xmlns:wpi="http://schemas.microsoft.com/office/word/2010/wordprocessingInk" xmlns:wne="http://schemas.microsoft.com/office/word/2006/wordml" xmlns:wps="http://schemas.microsoft.com/office/word/2010/wordprocessingShape" mc:Ignorable="w14 w15 w16se w16cid w16 w16cex w16sdtdh wp14">
-  <w:p>
-    <w:pPr>
-      <w:pStyle w:val="Pidipagina"/>
-    </w:pPr>
-  </w:p>
-</w:ftr>
-</file>
-
-<file path=word/footer2.xml><?xml version="1.0" encoding="utf-8"?>
 <w:ftr xmlns:wpc="http://schemas.microsoft.com/office/word/2010/wordprocessingCanvas" xmlns:cx="http://schemas.microsoft.com/office/drawing/2014/chartex" xmlns:cx1="http://schemas.microsoft.com/office/drawing/2015/9/8/chartex" xmlns:cx2="http://schemas.microsoft.com/office/drawing/2015/10/21/chartex" xmlns:cx3="http://schemas.microsoft.com/office/drawing/2016/5/9/chartex" xmlns:cx4="http://schemas.microsoft.com/office/drawing/2016/5/10/chartex" xmlns:cx5="http://schemas.microsoft.com/office/drawing/2016/5/11/chartex" xmlns:cx6="http://schemas.microsoft.com/office/drawing/2016/5/12/chartex" xmlns:cx7="http://schemas.microsoft.com/office/drawing/2016/5/13/chartex" xmlns:cx8="http://schemas.microsoft.com/office/drawing/2016/5/14/chartex" xmlns:mc="http://schemas.openxmlformats.org/markup-compatibility/2006" xmlns:aink="http://schemas.microsoft.com/office/drawing/2016/ink" xmlns:am3d="http://schemas.microsoft.com/office/drawing/2017/model3d" xmlns:o="urn:schemas-microsoft-com:office:office" xmlns:oel="http://schemas.microsoft.com/office/2019/extlst" xmlns:r="http://schemas.openxmlformats.org/officeDocument/2006/relationships" xmlns:m="http://schemas.openxmlformats.org/officeDocument/2006/math" xmlns:v="urn:schemas-microsoft-com:vml" xmlns:wp14="http://schemas.microsoft.com/office/word/2010/wordprocessingDrawing" xmlns:wp="http://schemas.openxmlformats.org/drawingml/2006/wordprocessingDrawing" xmlns:w10="urn:schemas-microsoft-com:office:word" xmlns:w="http://schemas.openxmlformats.org/wordprocessingml/2006/main" xmlns:w14="http://schemas.microsoft.com/office/word/2010/wordml" xmlns:w15="http://schemas.microsoft.com/office/word/2012/wordml" xmlns:w16cex="http://schemas.microsoft.com/office/word/2018/wordml/cex" xmlns:w16cid="http://schemas.microsoft.com/office/word/2016/wordml/cid" xmlns:w16="http://schemas.microsoft.com/office/word/2018/wordml" xmlns:w16sdtdh="http://schemas.microsoft.com/office/word/2020/wordml/sdtdatahash" xmlns:w16se="http://schemas.microsoft.com/office/word/2015/wordml/symex" xmlns:wpg="http://schemas.microsoft.com/office/word/2010/wordprocessingGroup" xmlns:wpi="http://schemas.microsoft.com/office/word/2010/wordprocessingInk" xmlns:wne="http://schemas.microsoft.com/office/word/2006/wordml" xmlns:wps="http://schemas.microsoft.com/office/word/2010/wordprocessingShape" mc:Ignorable="w14 w15 w16se w16cid w16 w16cex w16sdtdh wp14">
   <w:tbl>
     <w:tblPr>
@@ -29282,16 +29350,6 @@
 </w:ftr>
 </file>
 
-<file path=word/footer3.xml><?xml version="1.0" encoding="utf-8"?>
-<w:ftr xmlns:wpc="http://schemas.microsoft.com/office/word/2010/wordprocessingCanvas" xmlns:cx="http://schemas.microsoft.com/office/drawing/2014/chartex" xmlns:cx1="http://schemas.microsoft.com/office/drawing/2015/9/8/chartex" xmlns:cx2="http://schemas.microsoft.com/office/drawing/2015/10/21/chartex" xmlns:cx3="http://schemas.microsoft.com/office/drawing/2016/5/9/chartex" xmlns:cx4="http://schemas.microsoft.com/office/drawing/2016/5/10/chartex" xmlns:cx5="http://schemas.microsoft.com/office/drawing/2016/5/11/chartex" xmlns:cx6="http://schemas.microsoft.com/office/drawing/2016/5/12/chartex" xmlns:cx7="http://schemas.microsoft.com/office/drawing/2016/5/13/chartex" xmlns:cx8="http://schemas.microsoft.com/office/drawing/2016/5/14/chartex" xmlns:mc="http://schemas.openxmlformats.org/markup-compatibility/2006" xmlns:aink="http://schemas.microsoft.com/office/drawing/2016/ink" xmlns:am3d="http://schemas.microsoft.com/office/drawing/2017/model3d" xmlns:o="urn:schemas-microsoft-com:office:office" xmlns:oel="http://schemas.microsoft.com/office/2019/extlst" xmlns:r="http://schemas.openxmlformats.org/officeDocument/2006/relationships" xmlns:m="http://schemas.openxmlformats.org/officeDocument/2006/math" xmlns:v="urn:schemas-microsoft-com:vml" xmlns:wp14="http://schemas.microsoft.com/office/word/2010/wordprocessingDrawing" xmlns:wp="http://schemas.openxmlformats.org/drawingml/2006/wordprocessingDrawing" xmlns:w10="urn:schemas-microsoft-com:office:word" xmlns:w="http://schemas.openxmlformats.org/wordprocessingml/2006/main" xmlns:w14="http://schemas.microsoft.com/office/word/2010/wordml" xmlns:w15="http://schemas.microsoft.com/office/word/2012/wordml" xmlns:w16cex="http://schemas.microsoft.com/office/word/2018/wordml/cex" xmlns:w16cid="http://schemas.microsoft.com/office/word/2016/wordml/cid" xmlns:w16="http://schemas.microsoft.com/office/word/2018/wordml" xmlns:w16sdtdh="http://schemas.microsoft.com/office/word/2020/wordml/sdtdatahash" xmlns:w16se="http://schemas.microsoft.com/office/word/2015/wordml/symex" xmlns:wpg="http://schemas.microsoft.com/office/word/2010/wordprocessingGroup" xmlns:wpi="http://schemas.microsoft.com/office/word/2010/wordprocessingInk" xmlns:wne="http://schemas.microsoft.com/office/word/2006/wordml" xmlns:wps="http://schemas.microsoft.com/office/word/2010/wordprocessingShape" mc:Ignorable="w14 w15 w16se w16cid w16 w16cex w16sdtdh wp14">
-  <w:p>
-    <w:pPr>
-      <w:pStyle w:val="Pidipagina"/>
-    </w:pPr>
-  </w:p>
-</w:ftr>
-</file>
-
 <file path=word/footnotes.xml><?xml version="1.0" encoding="utf-8"?>
 <w:footnotes xmlns:wpc="http://schemas.microsoft.com/office/word/2010/wordprocessingCanvas" xmlns:cx="http://schemas.microsoft.com/office/drawing/2014/chartex" xmlns:cx1="http://schemas.microsoft.com/office/drawing/2015/9/8/chartex" xmlns:cx2="http://schemas.microsoft.com/office/drawing/2015/10/21/chartex" xmlns:cx3="http://schemas.microsoft.com/office/drawing/2016/5/9/chartex" xmlns:cx4="http://schemas.microsoft.com/office/drawing/2016/5/10/chartex" xmlns:cx5="http://schemas.microsoft.com/office/drawing/2016/5/11/chartex" xmlns:cx6="http://schemas.microsoft.com/office/drawing/2016/5/12/chartex" xmlns:cx7="http://schemas.microsoft.com/office/drawing/2016/5/13/chartex" xmlns:cx8="http://schemas.microsoft.com/office/drawing/2016/5/14/chartex" xmlns:mc="http://schemas.openxmlformats.org/markup-compatibility/2006" xmlns:aink="http://schemas.microsoft.com/office/drawing/2016/ink" xmlns:am3d="http://schemas.microsoft.com/office/drawing/2017/model3d" xmlns:o="urn:schemas-microsoft-com:office:office" xmlns:oel="http://schemas.microsoft.com/office/2019/extlst" xmlns:r="http://schemas.openxmlformats.org/officeDocument/2006/relationships" xmlns:m="http://schemas.openxmlformats.org/officeDocument/2006/math" xmlns:v="urn:schemas-microsoft-com:vml" xmlns:wp14="http://schemas.microsoft.com/office/word/2010/wordprocessingDrawing" xmlns:wp="http://schemas.openxmlformats.org/drawingml/2006/wordprocessingDrawing" xmlns:w10="urn:schemas-microsoft-com:office:word" xmlns:w="http://schemas.openxmlformats.org/wordprocessingml/2006/main" xmlns:w14="http://schemas.microsoft.com/office/word/2010/wordml" xmlns:w15="http://schemas.microsoft.com/office/word/2012/wordml" xmlns:w16cex="http://schemas.microsoft.com/office/word/2018/wordml/cex" xmlns:w16cid="http://schemas.microsoft.com/office/word/2016/wordml/cid" xmlns:w16="http://schemas.microsoft.com/office/word/2018/wordml" xmlns:w16sdtdh="http://schemas.microsoft.com/office/word/2020/wordml/sdtdatahash" xmlns:w16se="http://schemas.microsoft.com/office/word/2015/wordml/symex" xmlns:wpg="http://schemas.microsoft.com/office/word/2010/wordprocessingGroup" xmlns:wpi="http://schemas.microsoft.com/office/word/2010/wordprocessingInk" xmlns:wne="http://schemas.microsoft.com/office/word/2006/wordml" xmlns:wps="http://schemas.microsoft.com/office/word/2010/wordprocessingShape" mc:Ignorable="w14 w15 w16se w16cid w16 w16cex w16sdtdh wp14">
   <w:footnote w:type="separator" w:id="-1">
@@ -29312,16 +29370,6 @@
 </file>
 
 <file path=word/header1.xml><?xml version="1.0" encoding="utf-8"?>
-<w:hdr xmlns:wpc="http://schemas.microsoft.com/office/word/2010/wordprocessingCanvas" xmlns:cx="http://schemas.microsoft.com/office/drawing/2014/chartex" xmlns:cx1="http://schemas.microsoft.com/office/drawing/2015/9/8/chartex" xmlns:cx2="http://schemas.microsoft.com/office/drawing/2015/10/21/chartex" xmlns:cx3="http://schemas.microsoft.com/office/drawing/2016/5/9/chartex" xmlns:cx4="http://schemas.microsoft.com/office/drawing/2016/5/10/chartex" xmlns:cx5="http://schemas.microsoft.com/office/drawing/2016/5/11/chartex" xmlns:cx6="http://schemas.microsoft.com/office/drawing/2016/5/12/chartex" xmlns:cx7="http://schemas.microsoft.com/office/drawing/2016/5/13/chartex" xmlns:cx8="http://schemas.microsoft.com/office/drawing/2016/5/14/chartex" xmlns:mc="http://schemas.openxmlformats.org/markup-compatibility/2006" xmlns:aink="http://schemas.microsoft.com/office/drawing/2016/ink" xmlns:am3d="http://schemas.microsoft.com/office/drawing/2017/model3d" xmlns:o="urn:schemas-microsoft-com:office:office" xmlns:oel="http://schemas.microsoft.com/office/2019/extlst" xmlns:r="http://schemas.openxmlformats.org/officeDocument/2006/relationships" xmlns:m="http://schemas.openxmlformats.org/officeDocument/2006/math" xmlns:v="urn:schemas-microsoft-com:vml" xmlns:wp14="http://schemas.microsoft.com/office/word/2010/wordprocessingDrawing" xmlns:wp="http://schemas.openxmlformats.org/drawingml/2006/wordprocessingDrawing" xmlns:w10="urn:schemas-microsoft-com:office:word" xmlns:w="http://schemas.openxmlformats.org/wordprocessingml/2006/main" xmlns:w14="http://schemas.microsoft.com/office/word/2010/wordml" xmlns:w15="http://schemas.microsoft.com/office/word/2012/wordml" xmlns:w16cex="http://schemas.microsoft.com/office/word/2018/wordml/cex" xmlns:w16cid="http://schemas.microsoft.com/office/word/2016/wordml/cid" xmlns:w16="http://schemas.microsoft.com/office/word/2018/wordml" xmlns:w16sdtdh="http://schemas.microsoft.com/office/word/2020/wordml/sdtdatahash" xmlns:w16se="http://schemas.microsoft.com/office/word/2015/wordml/symex" xmlns:wpg="http://schemas.microsoft.com/office/word/2010/wordprocessingGroup" xmlns:wpi="http://schemas.microsoft.com/office/word/2010/wordprocessingInk" xmlns:wne="http://schemas.microsoft.com/office/word/2006/wordml" xmlns:wps="http://schemas.microsoft.com/office/word/2010/wordprocessingShape" mc:Ignorable="w14 w15 w16se w16cid w16 w16cex w16sdtdh wp14">
-  <w:p>
-    <w:pPr>
-      <w:pStyle w:val="Intestazione"/>
-    </w:pPr>
-  </w:p>
-</w:hdr>
-</file>
-
-<file path=word/header2.xml><?xml version="1.0" encoding="utf-8"?>
 <w:hdr xmlns:wpc="http://schemas.microsoft.com/office/word/2010/wordprocessingCanvas" xmlns:cx="http://schemas.microsoft.com/office/drawing/2014/chartex" xmlns:cx1="http://schemas.microsoft.com/office/drawing/2015/9/8/chartex" xmlns:cx2="http://schemas.microsoft.com/office/drawing/2015/10/21/chartex" xmlns:cx3="http://schemas.microsoft.com/office/drawing/2016/5/9/chartex" xmlns:cx4="http://schemas.microsoft.com/office/drawing/2016/5/10/chartex" xmlns:cx5="http://schemas.microsoft.com/office/drawing/2016/5/11/chartex" xmlns:cx6="http://schemas.microsoft.com/office/drawing/2016/5/12/chartex" xmlns:cx7="http://schemas.microsoft.com/office/drawing/2016/5/13/chartex" xmlns:cx8="http://schemas.microsoft.com/office/drawing/2016/5/14/chartex" xmlns:mc="http://schemas.openxmlformats.org/markup-compatibility/2006" xmlns:aink="http://schemas.microsoft.com/office/drawing/2016/ink" xmlns:am3d="http://schemas.microsoft.com/office/drawing/2017/model3d" xmlns:o="urn:schemas-microsoft-com:office:office" xmlns:oel="http://schemas.microsoft.com/office/2019/extlst" xmlns:r="http://schemas.openxmlformats.org/officeDocument/2006/relationships" xmlns:m="http://schemas.openxmlformats.org/officeDocument/2006/math" xmlns:v="urn:schemas-microsoft-com:vml" xmlns:wp14="http://schemas.microsoft.com/office/word/2010/wordprocessingDrawing" xmlns:wp="http://schemas.openxmlformats.org/drawingml/2006/wordprocessingDrawing" xmlns:w10="urn:schemas-microsoft-com:office:word" xmlns:w="http://schemas.openxmlformats.org/wordprocessingml/2006/main" xmlns:w14="http://schemas.microsoft.com/office/word/2010/wordml" xmlns:w15="http://schemas.microsoft.com/office/word/2012/wordml" xmlns:w16cex="http://schemas.microsoft.com/office/word/2018/wordml/cex" xmlns:w16cid="http://schemas.microsoft.com/office/word/2016/wordml/cid" xmlns:w16="http://schemas.microsoft.com/office/word/2018/wordml" xmlns:w16sdtdh="http://schemas.microsoft.com/office/word/2020/wordml/sdtdatahash" xmlns:w16se="http://schemas.microsoft.com/office/word/2015/wordml/symex" xmlns:wpg="http://schemas.microsoft.com/office/word/2010/wordprocessingGroup" xmlns:wpi="http://schemas.microsoft.com/office/word/2010/wordprocessingInk" xmlns:wne="http://schemas.microsoft.com/office/word/2006/wordml" xmlns:wps="http://schemas.microsoft.com/office/word/2010/wordprocessingShape" mc:Ignorable="w14 w15 w16se w16cid w16 w16cex w16sdtdh wp14">
   <w:tbl>
     <w:tblPr>
@@ -29371,7 +29419,7 @@
             <w:t>Versione 1.</w:t>
           </w:r>
           <w:r>
-            <w:t>2</w:t>
+            <w:t>3</w:t>
           </w:r>
         </w:p>
       </w:tc>
@@ -29430,16 +29478,6 @@
       </w:tc>
     </w:tr>
   </w:tbl>
-  <w:p>
-    <w:pPr>
-      <w:pStyle w:val="Intestazione"/>
-    </w:pPr>
-  </w:p>
-</w:hdr>
-</file>
-
-<file path=word/header3.xml><?xml version="1.0" encoding="utf-8"?>
-<w:hdr xmlns:wpc="http://schemas.microsoft.com/office/word/2010/wordprocessingCanvas" xmlns:cx="http://schemas.microsoft.com/office/drawing/2014/chartex" xmlns:cx1="http://schemas.microsoft.com/office/drawing/2015/9/8/chartex" xmlns:cx2="http://schemas.microsoft.com/office/drawing/2015/10/21/chartex" xmlns:cx3="http://schemas.microsoft.com/office/drawing/2016/5/9/chartex" xmlns:cx4="http://schemas.microsoft.com/office/drawing/2016/5/10/chartex" xmlns:cx5="http://schemas.microsoft.com/office/drawing/2016/5/11/chartex" xmlns:cx6="http://schemas.microsoft.com/office/drawing/2016/5/12/chartex" xmlns:cx7="http://schemas.microsoft.com/office/drawing/2016/5/13/chartex" xmlns:cx8="http://schemas.microsoft.com/office/drawing/2016/5/14/chartex" xmlns:mc="http://schemas.openxmlformats.org/markup-compatibility/2006" xmlns:aink="http://schemas.microsoft.com/office/drawing/2016/ink" xmlns:am3d="http://schemas.microsoft.com/office/drawing/2017/model3d" xmlns:o="urn:schemas-microsoft-com:office:office" xmlns:oel="http://schemas.microsoft.com/office/2019/extlst" xmlns:r="http://schemas.openxmlformats.org/officeDocument/2006/relationships" xmlns:m="http://schemas.openxmlformats.org/officeDocument/2006/math" xmlns:v="urn:schemas-microsoft-com:vml" xmlns:wp14="http://schemas.microsoft.com/office/word/2010/wordprocessingDrawing" xmlns:wp="http://schemas.openxmlformats.org/drawingml/2006/wordprocessingDrawing" xmlns:w10="urn:schemas-microsoft-com:office:word" xmlns:w="http://schemas.openxmlformats.org/wordprocessingml/2006/main" xmlns:w14="http://schemas.microsoft.com/office/word/2010/wordml" xmlns:w15="http://schemas.microsoft.com/office/word/2012/wordml" xmlns:w16cex="http://schemas.microsoft.com/office/word/2018/wordml/cex" xmlns:w16cid="http://schemas.microsoft.com/office/word/2016/wordml/cid" xmlns:w16="http://schemas.microsoft.com/office/word/2018/wordml" xmlns:w16sdtdh="http://schemas.microsoft.com/office/word/2020/wordml/sdtdatahash" xmlns:w16se="http://schemas.microsoft.com/office/word/2015/wordml/symex" xmlns:wpg="http://schemas.microsoft.com/office/word/2010/wordprocessingGroup" xmlns:wpi="http://schemas.microsoft.com/office/word/2010/wordprocessingInk" xmlns:wne="http://schemas.microsoft.com/office/word/2006/wordml" xmlns:wps="http://schemas.microsoft.com/office/word/2010/wordprocessingShape" mc:Ignorable="w14 w15 w16se w16cid w16 w16cex w16sdtdh wp14">
   <w:p>
     <w:pPr>
       <w:pStyle w:val="Intestazione"/>
@@ -34479,15 +34517,6 @@
   </w:num>
   <w:num w:numId="51" w16cid:durableId="2108503164">
     <w:abstractNumId w:val="26"/>
-    <w:lvlOverride w:ilvl="0"/>
-    <w:lvlOverride w:ilvl="1"/>
-    <w:lvlOverride w:ilvl="2"/>
-    <w:lvlOverride w:ilvl="3"/>
-    <w:lvlOverride w:ilvl="4"/>
-    <w:lvlOverride w:ilvl="5"/>
-    <w:lvlOverride w:ilvl="6"/>
-    <w:lvlOverride w:ilvl="7"/>
-    <w:lvlOverride w:ilvl="8"/>
   </w:num>
   <w:num w:numId="52" w16cid:durableId="178274860">
     <w:abstractNumId w:val="43"/>
@@ -35603,10 +35632,27 @@
 </file>
 
 <file path=customXml/item1.xml><?xml version="1.0" encoding="utf-8"?>
+<?mso-contentType ?>
+<FormTemplates xmlns="http://schemas.microsoft.com/sharepoint/v3/contenttype/forms">
+  <Display>DocumentLibraryForm</Display>
+  <Edit>DocumentLibraryForm</Edit>
+  <New>DocumentLibraryForm</New>
+</FormTemplates>
+</file>
+
+<file path=customXml/item2.xml><?xml version="1.0" encoding="utf-8"?>
+<p:properties xmlns:p="http://schemas.microsoft.com/office/2006/metadata/properties" xmlns:xsi="http://www.w3.org/2001/XMLSchema-instance" xmlns:pc="http://schemas.microsoft.com/office/infopath/2007/PartnerControls">
+  <documentManagement>
+    <_activity xmlns="c1651439-6e46-4f78-9acb-4a905f92618b" xsi:nil="true"/>
+  </documentManagement>
+</p:properties>
+</file>
+
+<file path=customXml/item3.xml><?xml version="1.0" encoding="utf-8"?>
 <b:Sources xmlns:b="http://schemas.openxmlformats.org/officeDocument/2006/bibliography" xmlns="http://schemas.openxmlformats.org/officeDocument/2006/bibliography" SelectedStyle="\APASixthEditionOfficeOnline.xsl" StyleName="APA" Version="6"/>
 </file>
 
-<file path=customXml/item2.xml><?xml version="1.0" encoding="utf-8"?>
+<file path=customXml/item4.xml><?xml version="1.0" encoding="utf-8"?>
 <ct:contentTypeSchema xmlns:ct="http://schemas.microsoft.com/office/2006/metadata/contentType" xmlns:ma="http://schemas.microsoft.com/office/2006/metadata/properties/metaAttributes" ct:_="" ma:_="" ma:contentTypeName="Documento" ma:contentTypeID="0x010100958A34E01316F8439D0AE3BCFE2030F9" ma:contentTypeVersion="9" ma:contentTypeDescription="Creare un nuovo documento." ma:contentTypeScope="" ma:versionID="25d2a53c7997768b7519e42d25945e5e">
   <xsd:schema xmlns:xsd="http://www.w3.org/2001/XMLSchema" xmlns:xs="http://www.w3.org/2001/XMLSchema" xmlns:p="http://schemas.microsoft.com/office/2006/metadata/properties" xmlns:ns3="c1651439-6e46-4f78-9acb-4a905f92618b" targetNamespace="http://schemas.microsoft.com/office/2006/metadata/properties" ma:root="true" ma:fieldsID="c97b1fb7860e49cc5d26d74526df1969" ns3:_="">
     <xsd:import namespace="c1651439-6e46-4f78-9acb-4a905f92618b"/>
@@ -35784,24 +35830,25 @@
 </ct:contentTypeSchema>
 </file>
 
-<file path=customXml/item3.xml><?xml version="1.0" encoding="utf-8"?>
-<?mso-contentType ?>
-<FormTemplates xmlns="http://schemas.microsoft.com/sharepoint/v3/contenttype/forms">
-  <Display>DocumentLibraryForm</Display>
-  <Edit>DocumentLibraryForm</Edit>
-  <New>DocumentLibraryForm</New>
-</FormTemplates>
+<file path=customXml/itemProps1.xml><?xml version="1.0" encoding="utf-8"?>
+<ds:datastoreItem xmlns:ds="http://schemas.openxmlformats.org/officeDocument/2006/customXml" ds:itemID="{221F9314-3E88-46E6-AF7D-E5912DB288B0}">
+  <ds:schemaRefs>
+    <ds:schemaRef ds:uri="http://schemas.microsoft.com/sharepoint/v3/contenttype/forms"/>
+  </ds:schemaRefs>
+</ds:datastoreItem>
 </file>
 
-<file path=customXml/item4.xml><?xml version="1.0" encoding="utf-8"?>
-<p:properties xmlns:p="http://schemas.microsoft.com/office/2006/metadata/properties" xmlns:xsi="http://www.w3.org/2001/XMLSchema-instance" xmlns:pc="http://schemas.microsoft.com/office/infopath/2007/PartnerControls">
-  <documentManagement>
-    <_activity xmlns="c1651439-6e46-4f78-9acb-4a905f92618b" xsi:nil="true"/>
-  </documentManagement>
-</p:properties>
+<file path=customXml/itemProps2.xml><?xml version="1.0" encoding="utf-8"?>
+<ds:datastoreItem xmlns:ds="http://schemas.openxmlformats.org/officeDocument/2006/customXml" ds:itemID="{127E7E2A-D270-4F5A-BE68-A5F951578A08}">
+  <ds:schemaRefs>
+    <ds:schemaRef ds:uri="http://schemas.microsoft.com/office/2006/metadata/properties"/>
+    <ds:schemaRef ds:uri="http://schemas.microsoft.com/office/infopath/2007/PartnerControls"/>
+    <ds:schemaRef ds:uri="c1651439-6e46-4f78-9acb-4a905f92618b"/>
+  </ds:schemaRefs>
+</ds:datastoreItem>
 </file>
 
-<file path=customXml/itemProps1.xml><?xml version="1.0" encoding="utf-8"?>
+<file path=customXml/itemProps3.xml><?xml version="1.0" encoding="utf-8"?>
 <ds:datastoreItem xmlns:ds="http://schemas.openxmlformats.org/officeDocument/2006/customXml" ds:itemID="{5FD8ABDF-780D-4B2E-950E-4A40249F9C31}">
   <ds:schemaRefs>
     <ds:schemaRef ds:uri="http://schemas.openxmlformats.org/officeDocument/2006/bibliography"/>
@@ -35809,7 +35856,7 @@
 </ds:datastoreItem>
 </file>
 
-<file path=customXml/itemProps2.xml><?xml version="1.0" encoding="utf-8"?>
+<file path=customXml/itemProps4.xml><?xml version="1.0" encoding="utf-8"?>
 <ds:datastoreItem xmlns:ds="http://schemas.openxmlformats.org/officeDocument/2006/customXml" ds:itemID="{A50A1258-FABD-4C82-91B3-2A6D82CFCB26}">
   <ds:schemaRefs>
     <ds:schemaRef ds:uri="http://schemas.microsoft.com/office/2006/metadata/contentType"/>
@@ -35825,22 +35872,4 @@
     <ds:schemaRef ds:uri="http://schemas.microsoft.com/internal/obd"/>
   </ds:schemaRefs>
 </ds:datastoreItem>
-</file>
-
-<file path=customXml/itemProps3.xml><?xml version="1.0" encoding="utf-8"?>
-<ds:datastoreItem xmlns:ds="http://schemas.openxmlformats.org/officeDocument/2006/customXml" ds:itemID="{221F9314-3E88-46E6-AF7D-E5912DB288B0}">
-  <ds:schemaRefs>
-    <ds:schemaRef ds:uri="http://schemas.microsoft.com/sharepoint/v3/contenttype/forms"/>
-  </ds:schemaRefs>
-</ds:datastoreItem>
-</file>
-
-<file path=customXml/itemProps4.xml><?xml version="1.0" encoding="utf-8"?>
-<ds:datastoreItem xmlns:ds="http://schemas.openxmlformats.org/officeDocument/2006/customXml" ds:itemID="{127E7E2A-D270-4F5A-BE68-A5F951578A08}">
-  <ds:schemaRefs>
-    <ds:schemaRef ds:uri="http://schemas.microsoft.com/office/2006/metadata/properties"/>
-    <ds:schemaRef ds:uri="http://schemas.microsoft.com/office/infopath/2007/PartnerControls"/>
-    <ds:schemaRef ds:uri="c1651439-6e46-4f78-9acb-4a905f92618b"/>
-  </ds:schemaRefs>
-</ds:datastoreItem>
 </file>
--- a/Semilavorati/Rad_KawaiiComix.docx
+++ b/Semilavorati/Rad_KawaiiComix.docx
@@ -153,7 +153,6 @@
           <w:lang w:val="en-US"/>
         </w:rPr>
       </w:pPr>
-      <w:proofErr w:type="spellStart"/>
       <w:r>
         <w:rPr>
           <w:rFonts w:asciiTheme="minorHAnsi" w:hAnsiTheme="minorHAnsi" w:cstheme="minorHAnsi"/>
@@ -161,9 +160,8 @@
           <w:szCs w:val="32"/>
           <w:lang w:val="en-US"/>
         </w:rPr>
-        <w:t>Versione</w:t>
-      </w:r>
-      <w:proofErr w:type="spellEnd"/>
+        <w:t>Versione 1.</w:t>
+      </w:r>
       <w:r>
         <w:rPr>
           <w:rFonts w:asciiTheme="minorHAnsi" w:hAnsiTheme="minorHAnsi" w:cstheme="minorHAnsi"/>
@@ -171,16 +169,7 @@
           <w:szCs w:val="32"/>
           <w:lang w:val="en-US"/>
         </w:rPr>
-        <w:t xml:space="preserve"> 1.</w:t>
-      </w:r>
-      <w:r>
-        <w:rPr>
-          <w:rFonts w:asciiTheme="minorHAnsi" w:hAnsiTheme="minorHAnsi" w:cstheme="minorHAnsi"/>
-          <w:sz w:val="32"/>
-          <w:szCs w:val="32"/>
-          <w:lang w:val="en-US"/>
-        </w:rPr>
-        <w:t>4</w:t>
+        <w:t>5</w:t>
       </w:r>
     </w:p>
     <w:p>
@@ -610,7 +599,7 @@
           <w:sz w:val="32"/>
           <w:szCs w:val="32"/>
         </w:rPr>
-        <w:t>28</w:t>
+        <w:t>30</w:t>
       </w:r>
       <w:r>
         <w:rPr>
@@ -973,7 +962,6 @@
           <w:szCs w:val="28"/>
         </w:rPr>
       </w:pPr>
-      <w:proofErr w:type="spellStart"/>
       <w:r>
         <w:rPr>
           <w:rFonts w:asciiTheme="minorHAnsi" w:hAnsiTheme="minorHAnsi" w:cstheme="minorHAnsi"/>
@@ -982,18 +970,7 @@
           <w:sz w:val="28"/>
           <w:szCs w:val="28"/>
         </w:rPr>
-        <w:t>Revision</w:t>
-      </w:r>
-      <w:proofErr w:type="spellEnd"/>
-      <w:r>
-        <w:rPr>
-          <w:rFonts w:asciiTheme="minorHAnsi" w:hAnsiTheme="minorHAnsi" w:cstheme="minorHAnsi"/>
-          <w:b/>
-          <w:bCs/>
-          <w:sz w:val="28"/>
-          <w:szCs w:val="28"/>
-        </w:rPr>
-        <w:t xml:space="preserve"> History</w:t>
+        <w:t>Revision History</w:t>
       </w:r>
     </w:p>
     <w:tbl>
@@ -1515,7 +1492,7 @@
                 <w:sz w:val="24"/>
                 <w:szCs w:val="24"/>
               </w:rPr>
-              <w:t>C</w:t>
+              <w:t xml:space="preserve">Use </w:t>
             </w:r>
             <w:r>
               <w:rPr>
@@ -1523,16 +1500,15 @@
                 <w:sz w:val="24"/>
                 <w:szCs w:val="24"/>
               </w:rPr>
-              <w:t xml:space="preserve">ase </w:t>
-            </w:r>
-            <w:proofErr w:type="spellStart"/>
+              <w:t>C</w:t>
+            </w:r>
             <w:r>
               <w:rPr>
                 <w:rFonts w:asciiTheme="minorHAnsi" w:hAnsiTheme="minorHAnsi" w:cstheme="minorHAnsi"/>
                 <w:sz w:val="24"/>
                 <w:szCs w:val="24"/>
               </w:rPr>
-              <w:t>D</w:t>
+              <w:t xml:space="preserve">ase </w:t>
             </w:r>
             <w:r>
               <w:rPr>
@@ -1540,9 +1516,16 @@
                 <w:sz w:val="24"/>
                 <w:szCs w:val="24"/>
               </w:rPr>
+              <w:t>D</w:t>
+            </w:r>
+            <w:r>
+              <w:rPr>
+                <w:rFonts w:asciiTheme="minorHAnsi" w:hAnsiTheme="minorHAnsi" w:cstheme="minorHAnsi"/>
+                <w:sz w:val="24"/>
+                <w:szCs w:val="24"/>
+              </w:rPr>
               <w:t>iagram</w:t>
             </w:r>
-            <w:proofErr w:type="spellEnd"/>
           </w:p>
         </w:tc>
         <w:tc>
@@ -1638,36 +1621,8 @@
                 <w:sz w:val="24"/>
                 <w:szCs w:val="24"/>
               </w:rPr>
-              <w:t xml:space="preserve">Aggiunta </w:t>
-            </w:r>
-            <w:proofErr w:type="spellStart"/>
-            <w:r>
-              <w:rPr>
-                <w:rFonts w:asciiTheme="minorHAnsi" w:hAnsiTheme="minorHAnsi" w:cstheme="minorHAnsi"/>
-                <w:sz w:val="24"/>
-                <w:szCs w:val="24"/>
-              </w:rPr>
-              <w:t>Sequence</w:t>
-            </w:r>
-            <w:proofErr w:type="spellEnd"/>
-            <w:r>
-              <w:rPr>
-                <w:rFonts w:asciiTheme="minorHAnsi" w:hAnsiTheme="minorHAnsi" w:cstheme="minorHAnsi"/>
-                <w:sz w:val="24"/>
-                <w:szCs w:val="24"/>
-              </w:rPr>
-              <w:t xml:space="preserve"> </w:t>
-            </w:r>
-            <w:proofErr w:type="spellStart"/>
-            <w:r>
-              <w:rPr>
-                <w:rFonts w:asciiTheme="minorHAnsi" w:hAnsiTheme="minorHAnsi" w:cstheme="minorHAnsi"/>
-                <w:sz w:val="24"/>
-                <w:szCs w:val="24"/>
-              </w:rPr>
-              <w:t>Diagram</w:t>
-            </w:r>
-            <w:proofErr w:type="spellEnd"/>
+              <w:t>Aggiunta Sequence Diagram</w:t>
+            </w:r>
           </w:p>
         </w:tc>
         <w:tc>
@@ -1711,26 +1666,19 @@
                 <w:szCs w:val="24"/>
               </w:rPr>
             </w:pPr>
-          </w:p>
-        </w:tc>
-        <w:tc>
-          <w:tcPr>
-            <w:tcW w:w="1201" w:type="dxa"/>
-          </w:tcPr>
-          <w:p>
-            <w:pPr>
-              <w:jc w:val="center"/>
+            <w:r>
               <w:rPr>
                 <w:rFonts w:asciiTheme="minorHAnsi" w:hAnsiTheme="minorHAnsi" w:cstheme="minorHAnsi"/>
                 <w:sz w:val="24"/>
                 <w:szCs w:val="24"/>
               </w:rPr>
-            </w:pPr>
-          </w:p>
-        </w:tc>
-        <w:tc>
-          <w:tcPr>
-            <w:tcW w:w="4775" w:type="dxa"/>
+              <w:t>30/12/2023</w:t>
+            </w:r>
+          </w:p>
+        </w:tc>
+        <w:tc>
+          <w:tcPr>
+            <w:tcW w:w="1201" w:type="dxa"/>
           </w:tcPr>
           <w:p>
             <w:pPr>
@@ -1741,21 +1689,60 @@
                 <w:szCs w:val="24"/>
               </w:rPr>
             </w:pPr>
-          </w:p>
-        </w:tc>
-        <w:tc>
-          <w:tcPr>
-            <w:tcW w:w="2719" w:type="dxa"/>
-          </w:tcPr>
-          <w:p>
-            <w:pPr>
-              <w:jc w:val="center"/>
+            <w:r>
               <w:rPr>
                 <w:rFonts w:asciiTheme="minorHAnsi" w:hAnsiTheme="minorHAnsi" w:cstheme="minorHAnsi"/>
                 <w:sz w:val="24"/>
                 <w:szCs w:val="24"/>
               </w:rPr>
-            </w:pPr>
+              <w:t>1.5</w:t>
+            </w:r>
+          </w:p>
+        </w:tc>
+        <w:tc>
+          <w:tcPr>
+            <w:tcW w:w="4775" w:type="dxa"/>
+          </w:tcPr>
+          <w:p>
+            <w:pPr>
+              <w:jc w:val="center"/>
+              <w:rPr>
+                <w:rFonts w:asciiTheme="minorHAnsi" w:hAnsiTheme="minorHAnsi" w:cstheme="minorHAnsi"/>
+                <w:sz w:val="24"/>
+                <w:szCs w:val="24"/>
+              </w:rPr>
+            </w:pPr>
+            <w:r>
+              <w:rPr>
+                <w:rFonts w:asciiTheme="minorHAnsi" w:hAnsiTheme="minorHAnsi" w:cstheme="minorHAnsi"/>
+                <w:sz w:val="24"/>
+                <w:szCs w:val="24"/>
+              </w:rPr>
+              <w:t>Aggiunta Class Diagram</w:t>
+            </w:r>
+          </w:p>
+        </w:tc>
+        <w:tc>
+          <w:tcPr>
+            <w:tcW w:w="2719" w:type="dxa"/>
+          </w:tcPr>
+          <w:p>
+            <w:pPr>
+              <w:jc w:val="center"/>
+              <w:rPr>
+                <w:rFonts w:asciiTheme="minorHAnsi" w:hAnsiTheme="minorHAnsi" w:cstheme="minorHAnsi"/>
+                <w:sz w:val="24"/>
+                <w:szCs w:val="24"/>
+              </w:rPr>
+            </w:pPr>
+            <w:r>
+              <w:rPr>
+                <w:rFonts w:asciiTheme="minorHAnsi" w:hAnsiTheme="minorHAnsi" w:cstheme="minorHAnsi"/>
+                <w:sz w:val="24"/>
+                <w:szCs w:val="24"/>
+              </w:rPr>
+              <w:t>Giovanni Sicilia</w:t>
+            </w:r>
           </w:p>
         </w:tc>
       </w:tr>
@@ -3218,14 +3205,12 @@
           <w:rFonts w:asciiTheme="minorHAnsi" w:hAnsiTheme="minorHAnsi" w:cstheme="minorHAnsi"/>
         </w:rPr>
       </w:pPr>
-      <w:proofErr w:type="spellStart"/>
       <w:r>
         <w:rPr>
           <w:rFonts w:asciiTheme="minorHAnsi" w:hAnsiTheme="minorHAnsi" w:cstheme="minorHAnsi"/>
         </w:rPr>
         <w:t>Kawaii</w:t>
       </w:r>
-      <w:proofErr w:type="spellEnd"/>
       <w:r>
         <w:rPr>
           <w:rFonts w:asciiTheme="minorHAnsi" w:hAnsiTheme="minorHAnsi" w:cstheme="minorHAnsi"/>
@@ -3678,23 +3663,7 @@
           <w:rFonts w:asciiTheme="minorHAnsi" w:hAnsiTheme="minorHAnsi" w:cstheme="minorHAnsi"/>
           <w:lang w:val="en-US"/>
         </w:rPr>
-        <w:t>(e.g., “Shonen”, “</w:t>
-      </w:r>
-      <w:proofErr w:type="spellStart"/>
-      <w:r>
-        <w:rPr>
-          <w:rFonts w:asciiTheme="minorHAnsi" w:hAnsiTheme="minorHAnsi" w:cstheme="minorHAnsi"/>
-          <w:lang w:val="en-US"/>
-        </w:rPr>
-        <w:t>Seinen</w:t>
-      </w:r>
-      <w:proofErr w:type="spellEnd"/>
-      <w:r>
-        <w:rPr>
-          <w:rFonts w:asciiTheme="minorHAnsi" w:hAnsiTheme="minorHAnsi" w:cstheme="minorHAnsi"/>
-          <w:lang w:val="en-US"/>
-        </w:rPr>
-        <w:t xml:space="preserve">”, etc.). </w:t>
+        <w:t xml:space="preserve">(e.g., “Shonen”, “Seinen”, etc.). </w:t>
       </w:r>
     </w:p>
     <w:p>
@@ -6062,20 +6031,10 @@
           <w:b/>
           <w:bCs/>
         </w:rPr>
-        <w:t xml:space="preserve">Requisiti di </w:t>
-      </w:r>
-      <w:proofErr w:type="spellStart"/>
-      <w:r>
-        <w:rPr>
-          <w:rFonts w:asciiTheme="minorHAnsi" w:hAnsiTheme="minorHAnsi" w:cstheme="minorHAnsi"/>
-          <w:b/>
-          <w:bCs/>
-        </w:rPr>
-        <w:t>Supportabilità</w:t>
+        <w:t>Requisiti di Supportabilità</w:t>
       </w:r>
       <w:bookmarkEnd w:id="13"/>
       <w:bookmarkEnd w:id="14"/>
-      <w:proofErr w:type="spellEnd"/>
     </w:p>
     <w:p>
       <w:pPr>
@@ -6454,23 +6413,13 @@
         </w:rPr>
         <w:t xml:space="preserve">L’utente Davide Rossi sta cercando un regalo per il compleanno dell’amico, grande appassionato di fumetti e manga. Decide dunque di visitare il sito web </w:t>
       </w:r>
-      <w:proofErr w:type="spellStart"/>
       <w:r>
         <w:rPr>
           <w:rFonts w:asciiTheme="minorHAnsi" w:hAnsiTheme="minorHAnsi" w:cstheme="minorHAnsi"/>
           <w:i/>
           <w:iCs/>
         </w:rPr>
-        <w:t>Kawaii</w:t>
-      </w:r>
-      <w:proofErr w:type="spellEnd"/>
-      <w:r>
-        <w:rPr>
-          <w:rFonts w:asciiTheme="minorHAnsi" w:hAnsiTheme="minorHAnsi" w:cstheme="minorHAnsi"/>
-          <w:i/>
-          <w:iCs/>
-        </w:rPr>
-        <w:t xml:space="preserve"> Comix</w:t>
+        <w:t>Kawaii Comix</w:t>
       </w:r>
       <w:r>
         <w:rPr>
@@ -6676,7 +6625,6 @@
         </w:rPr>
         <w:t xml:space="preserve">Decide di filtrare il catalogo per categoria, andando a selezionare dal menu dei filtri la categoria </w:t>
       </w:r>
-      <w:proofErr w:type="spellStart"/>
       <w:r>
         <w:rPr>
           <w:rFonts w:asciiTheme="minorHAnsi" w:hAnsiTheme="minorHAnsi" w:cstheme="minorHAnsi"/>
@@ -6685,7 +6633,6 @@
         </w:rPr>
         <w:t>Shonen</w:t>
       </w:r>
-      <w:proofErr w:type="spellEnd"/>
       <w:r>
         <w:rPr>
           <w:rFonts w:asciiTheme="minorHAnsi" w:hAnsiTheme="minorHAnsi" w:cstheme="minorHAnsi"/>
@@ -6887,7 +6834,6 @@
         </w:rPr>
         <w:t xml:space="preserve">Letta la descrizione e assicuratosi che il prodotto sia disponibile, decide di aggiungere il prodotto al carrello. Dopodiché, soddisfatto del prodotto selezionato, decide di procedere all’acquisto. Tuttavia, per poter procedere all’acquisto deve innanzitutto registrarsi. Quindi apre la pagina di </w:t>
       </w:r>
-      <w:proofErr w:type="spellStart"/>
       <w:r>
         <w:rPr>
           <w:rFonts w:asciiTheme="minorHAnsi" w:hAnsiTheme="minorHAnsi" w:cstheme="minorHAnsi"/>
@@ -6896,7 +6842,6 @@
         </w:rPr>
         <w:t>SignUp</w:t>
       </w:r>
-      <w:proofErr w:type="spellEnd"/>
       <w:r>
         <w:rPr>
           <w:rFonts w:asciiTheme="minorHAnsi" w:hAnsiTheme="minorHAnsi" w:cstheme="minorHAnsi"/>
@@ -7339,23 +7284,13 @@
         </w:rPr>
         <w:t xml:space="preserve">Oggi presso il magazzino principale di Avellino sono arrivati rifornimenti che comprendono sia prodotti in esaurimento o esauriti già presenti sul sito, sia prodotti totalmente nuovi. Sarà il compito del gestore del catalogo aggiornare queste informazioni all’interno del catalogo de </w:t>
       </w:r>
-      <w:proofErr w:type="spellStart"/>
       <w:r>
         <w:rPr>
           <w:rFonts w:asciiTheme="minorHAnsi" w:hAnsiTheme="minorHAnsi" w:cstheme="minorHAnsi"/>
           <w:i/>
           <w:iCs/>
         </w:rPr>
-        <w:t>Kawaii</w:t>
-      </w:r>
-      <w:proofErr w:type="spellEnd"/>
-      <w:r>
-        <w:rPr>
-          <w:rFonts w:asciiTheme="minorHAnsi" w:hAnsiTheme="minorHAnsi" w:cstheme="minorHAnsi"/>
-          <w:i/>
-          <w:iCs/>
-        </w:rPr>
-        <w:t xml:space="preserve"> Comix</w:t>
+        <w:t>Kawaii Comix</w:t>
       </w:r>
       <w:r>
         <w:rPr>
@@ -7900,7 +7835,6 @@
         </w:rPr>
         <w:t xml:space="preserve">Use Cases </w:t>
       </w:r>
-      <w:proofErr w:type="spellStart"/>
       <w:r>
         <w:rPr>
           <w:rFonts w:asciiTheme="minorHAnsi" w:hAnsiTheme="minorHAnsi" w:cstheme="minorHAnsi"/>
@@ -7910,7 +7844,6 @@
         </w:rPr>
         <w:t>Utente</w:t>
       </w:r>
-      <w:proofErr w:type="spellEnd"/>
     </w:p>
     <w:p>
       <w:pPr>
@@ -7927,10 +7860,10 @@
           <w:noProof/>
         </w:rPr>
         <w:drawing>
-          <wp:inline distT="0" distB="0" distL="0" distR="0" wp14:anchorId="00BA054A" wp14:editId="44A5D288">
-            <wp:extent cx="6122670" cy="7300595"/>
+          <wp:inline distT="0" distB="0" distL="0" distR="0" wp14:anchorId="7406DD45" wp14:editId="22523B63">
+            <wp:extent cx="6114415" cy="7301865"/>
             <wp:effectExtent l="0" t="0" r="0" b="0"/>
-            <wp:docPr id="1535805591" name="Immagine 2"/>
+            <wp:docPr id="1562018042" name="Immagine 1"/>
             <wp:cNvGraphicFramePr>
               <a:graphicFrameLocks xmlns:a="http://schemas.openxmlformats.org/drawingml/2006/main" noChangeAspect="1"/>
             </wp:cNvGraphicFramePr>
@@ -7938,7 +7871,7 @@
               <a:graphicData uri="http://schemas.openxmlformats.org/drawingml/2006/picture">
                 <pic:pic xmlns:pic="http://schemas.openxmlformats.org/drawingml/2006/picture">
                   <pic:nvPicPr>
-                    <pic:cNvPr id="0" name="Picture 2"/>
+                    <pic:cNvPr id="0" name="Picture 1"/>
                     <pic:cNvPicPr>
                       <a:picLocks noChangeAspect="1" noChangeArrowheads="1"/>
                     </pic:cNvPicPr>
@@ -7959,7 +7892,7 @@
                   <pic:spPr bwMode="auto">
                     <a:xfrm>
                       <a:off x="0" y="0"/>
-                      <a:ext cx="6122670" cy="7300595"/>
+                      <a:ext cx="6114415" cy="7301865"/>
                     </a:xfrm>
                     <a:prstGeom prst="rect">
                       <a:avLst/>
@@ -14824,14 +14757,12 @@
               </w:rPr>
               <w:t xml:space="preserve">Se al passo </w:t>
             </w:r>
-            <w:proofErr w:type="gramStart"/>
             <w:r>
               <w:rPr>
                 <w:rFonts w:asciiTheme="minorHAnsi" w:hAnsiTheme="minorHAnsi" w:cstheme="minorHAnsi"/>
               </w:rPr>
               <w:t>7</w:t>
             </w:r>
-            <w:proofErr w:type="gramEnd"/>
             <w:r>
               <w:rPr>
                 <w:rFonts w:asciiTheme="minorHAnsi" w:hAnsiTheme="minorHAnsi" w:cstheme="minorHAnsi"/>
@@ -18886,12 +18817,22 @@
       <w:pPr>
         <w:rPr>
           <w:rFonts w:asciiTheme="minorHAnsi" w:hAnsiTheme="minorHAnsi" w:cstheme="minorHAnsi"/>
-        </w:rPr>
-      </w:pPr>
-      <w:r>
-        <w:rPr>
-          <w:rFonts w:asciiTheme="minorHAnsi" w:hAnsiTheme="minorHAnsi" w:cstheme="minorHAnsi"/>
-        </w:rPr>
+          <w:sz w:val="28"/>
+          <w:szCs w:val="28"/>
+        </w:rPr>
+      </w:pPr>
+    </w:p>
+    <w:p>
+      <w:pPr>
+        <w:rPr>
+          <w:rFonts w:asciiTheme="minorHAnsi" w:hAnsiTheme="minorHAnsi" w:cstheme="minorHAnsi"/>
+        </w:rPr>
+      </w:pPr>
+      <w:r>
+        <w:rPr>
+          <w:rFonts w:asciiTheme="minorHAnsi" w:hAnsiTheme="minorHAnsi" w:cstheme="minorHAnsi"/>
+        </w:rPr>
+        <w:lastRenderedPageBreak/>
         <w:t xml:space="preserve">Caso d’uso </w:t>
       </w:r>
       <w:r>
@@ -18941,7 +18882,6 @@
               <w:rPr>
                 <w:rFonts w:asciiTheme="minorHAnsi" w:hAnsiTheme="minorHAnsi" w:cstheme="minorHAnsi"/>
               </w:rPr>
-              <w:lastRenderedPageBreak/>
               <w:t>Nome Caso d’Uso</w:t>
             </w:r>
           </w:p>
@@ -21022,6 +20962,7 @@
               <w:rPr>
                 <w:rFonts w:asciiTheme="minorHAnsi" w:hAnsiTheme="minorHAnsi" w:cstheme="minorHAnsi"/>
               </w:rPr>
+              <w:lastRenderedPageBreak/>
               <w:t>Flusso degli Eventi</w:t>
             </w:r>
           </w:p>
@@ -24287,13 +24228,6 @@
         </w:tc>
       </w:tr>
     </w:tbl>
-    <w:p>
-      <w:pPr>
-        <w:rPr>
-          <w:rFonts w:asciiTheme="minorHAnsi" w:hAnsiTheme="minorHAnsi" w:cstheme="minorHAnsi"/>
-        </w:rPr>
-      </w:pPr>
-    </w:p>
     <w:p>
       <w:pPr>
         <w:rPr>
@@ -27359,10 +27293,10 @@
           <w:szCs w:val="32"/>
         </w:rPr>
         <w:drawing>
-          <wp:inline distT="0" distB="0" distL="0" distR="0" wp14:anchorId="4A0B8766" wp14:editId="2E46579E">
-            <wp:extent cx="4105275" cy="2724150"/>
+          <wp:inline distT="0" distB="0" distL="0" distR="0" wp14:anchorId="3D32CB15" wp14:editId="6880764D">
+            <wp:extent cx="5541010" cy="2702560"/>
             <wp:effectExtent l="0" t="0" r="0" b="0"/>
-            <wp:docPr id="90745785" name="Immagine 2"/>
+            <wp:docPr id="52260581" name="Immagine 2"/>
             <wp:cNvGraphicFramePr>
               <a:graphicFrameLocks xmlns:a="http://schemas.openxmlformats.org/drawingml/2006/main" noChangeAspect="1"/>
             </wp:cNvGraphicFramePr>
@@ -27391,7 +27325,7 @@
                   <pic:spPr bwMode="auto">
                     <a:xfrm>
                       <a:off x="0" y="0"/>
-                      <a:ext cx="4105275" cy="2724150"/>
+                      <a:ext cx="5541010" cy="2702560"/>
                     </a:xfrm>
                     <a:prstGeom prst="rect">
                       <a:avLst/>
@@ -30359,7 +30293,23 @@
           <w:szCs w:val="28"/>
         </w:rPr>
         <w:lastRenderedPageBreak/>
-        <w:t>Use Cases Gestore ordini</w:t>
+        <w:t xml:space="preserve">Use Cases Gestore </w:t>
+      </w:r>
+      <w:r>
+        <w:rPr>
+          <w:rFonts w:asciiTheme="minorHAnsi" w:hAnsiTheme="minorHAnsi" w:cstheme="minorHAnsi"/>
+          <w:sz w:val="28"/>
+          <w:szCs w:val="28"/>
+        </w:rPr>
+        <w:t>O</w:t>
+      </w:r>
+      <w:r>
+        <w:rPr>
+          <w:rFonts w:asciiTheme="minorHAnsi" w:hAnsiTheme="minorHAnsi" w:cstheme="minorHAnsi"/>
+          <w:sz w:val="28"/>
+          <w:szCs w:val="28"/>
+        </w:rPr>
+        <w:t>rdini</w:t>
       </w:r>
     </w:p>
     <w:p>
@@ -30378,10 +30328,10 @@
           <w:szCs w:val="32"/>
         </w:rPr>
         <w:drawing>
-          <wp:inline distT="0" distB="0" distL="0" distR="0" wp14:anchorId="4DE75AF8" wp14:editId="78759B38">
-            <wp:extent cx="3876675" cy="2724150"/>
+          <wp:inline distT="0" distB="0" distL="0" distR="0" wp14:anchorId="0D343B66" wp14:editId="1F165FD7">
+            <wp:extent cx="3384550" cy="2429510"/>
             <wp:effectExtent l="0" t="0" r="0" b="0"/>
-            <wp:docPr id="1644568526" name="Immagine 3"/>
+            <wp:docPr id="347502556" name="Immagine 4"/>
             <wp:cNvGraphicFramePr>
               <a:graphicFrameLocks xmlns:a="http://schemas.openxmlformats.org/drawingml/2006/main" noChangeAspect="1"/>
             </wp:cNvGraphicFramePr>
@@ -30389,7 +30339,7 @@
               <a:graphicData uri="http://schemas.openxmlformats.org/drawingml/2006/picture">
                 <pic:pic xmlns:pic="http://schemas.openxmlformats.org/drawingml/2006/picture">
                   <pic:nvPicPr>
-                    <pic:cNvPr id="0" name="Picture 3"/>
+                    <pic:cNvPr id="0" name="Picture 4"/>
                     <pic:cNvPicPr>
                       <a:picLocks noChangeAspect="1" noChangeArrowheads="1"/>
                     </pic:cNvPicPr>
@@ -30410,7 +30360,7 @@
                   <pic:spPr bwMode="auto">
                     <a:xfrm>
                       <a:off x="0" y="0"/>
-                      <a:ext cx="3876675" cy="2724150"/>
+                      <a:ext cx="3384550" cy="2429510"/>
                     </a:xfrm>
                     <a:prstGeom prst="rect">
                       <a:avLst/>
@@ -30433,13 +30383,6 @@
           <w:rFonts w:asciiTheme="minorHAnsi" w:hAnsiTheme="minorHAnsi" w:cstheme="minorHAnsi"/>
         </w:rPr>
       </w:pPr>
-    </w:p>
-    <w:p>
-      <w:pPr>
-        <w:rPr>
-          <w:rFonts w:asciiTheme="minorHAnsi" w:hAnsiTheme="minorHAnsi" w:cstheme="minorHAnsi"/>
-        </w:rPr>
-      </w:pPr>
       <w:r>
         <w:rPr>
           <w:rFonts w:asciiTheme="minorHAnsi" w:hAnsiTheme="minorHAnsi" w:cstheme="minorHAnsi"/>
@@ -31630,7 +31573,618 @@
               <w:rPr>
                 <w:rFonts w:asciiTheme="minorHAnsi" w:hAnsiTheme="minorHAnsi" w:cstheme="minorHAnsi"/>
               </w:rPr>
-              <w:lastRenderedPageBreak/>
+              <w:t>Eccezioni/Flusso Alternativo</w:t>
+            </w:r>
+          </w:p>
+        </w:tc>
+        <w:tc>
+          <w:tcPr>
+            <w:tcW w:w="6656" w:type="dxa"/>
+            <w:gridSpan w:val="2"/>
+            <w:tcBorders>
+              <w:top w:val="single" w:sz="4" w:space="0" w:color="auto"/>
+              <w:left w:val="single" w:sz="4" w:space="0" w:color="auto"/>
+              <w:bottom w:val="single" w:sz="4" w:space="0" w:color="auto"/>
+              <w:right w:val="single" w:sz="4" w:space="0" w:color="auto"/>
+            </w:tcBorders>
+          </w:tcPr>
+          <w:p>
+            <w:pPr>
+              <w:rPr>
+                <w:rFonts w:asciiTheme="minorHAnsi" w:hAnsiTheme="minorHAnsi" w:cstheme="minorHAnsi"/>
+              </w:rPr>
+            </w:pPr>
+          </w:p>
+        </w:tc>
+      </w:tr>
+      <w:tr>
+        <w:tc>
+          <w:tcPr>
+            <w:tcW w:w="2972" w:type="dxa"/>
+            <w:tcBorders>
+              <w:top w:val="single" w:sz="4" w:space="0" w:color="auto"/>
+              <w:left w:val="single" w:sz="4" w:space="0" w:color="auto"/>
+              <w:bottom w:val="single" w:sz="4" w:space="0" w:color="auto"/>
+              <w:right w:val="single" w:sz="4" w:space="0" w:color="auto"/>
+            </w:tcBorders>
+            <w:shd w:val="clear" w:color="auto" w:fill="95B3D7" w:themeFill="accent1" w:themeFillTint="99"/>
+            <w:hideMark/>
+          </w:tcPr>
+          <w:p>
+            <w:pPr>
+              <w:rPr>
+                <w:rFonts w:asciiTheme="minorHAnsi" w:hAnsiTheme="minorHAnsi" w:cstheme="minorHAnsi"/>
+              </w:rPr>
+            </w:pPr>
+            <w:r>
+              <w:rPr>
+                <w:rFonts w:asciiTheme="minorHAnsi" w:hAnsiTheme="minorHAnsi" w:cstheme="minorHAnsi"/>
+              </w:rPr>
+              <w:t>Exit Condition</w:t>
+            </w:r>
+          </w:p>
+        </w:tc>
+        <w:tc>
+          <w:tcPr>
+            <w:tcW w:w="6656" w:type="dxa"/>
+            <w:gridSpan w:val="2"/>
+            <w:tcBorders>
+              <w:top w:val="single" w:sz="4" w:space="0" w:color="auto"/>
+              <w:left w:val="single" w:sz="4" w:space="0" w:color="auto"/>
+              <w:bottom w:val="single" w:sz="4" w:space="0" w:color="auto"/>
+              <w:right w:val="single" w:sz="4" w:space="0" w:color="auto"/>
+            </w:tcBorders>
+            <w:hideMark/>
+          </w:tcPr>
+          <w:p>
+            <w:pPr>
+              <w:rPr>
+                <w:rFonts w:asciiTheme="minorHAnsi" w:hAnsiTheme="minorHAnsi" w:cstheme="minorHAnsi"/>
+              </w:rPr>
+            </w:pPr>
+            <w:r>
+              <w:rPr>
+                <w:rFonts w:asciiTheme="minorHAnsi" w:hAnsiTheme="minorHAnsi" w:cstheme="minorHAnsi"/>
+              </w:rPr>
+              <w:t>Lo stato dell’ordine viene aggiornato e il gestore si trova sulla pagina degli ordini</w:t>
+            </w:r>
+          </w:p>
+        </w:tc>
+      </w:tr>
+    </w:tbl>
+    <w:p>
+      <w:pPr>
+        <w:rPr>
+          <w:rFonts w:asciiTheme="minorHAnsi" w:hAnsiTheme="minorHAnsi" w:cstheme="minorHAnsi"/>
+        </w:rPr>
+      </w:pPr>
+      <w:r>
+        <w:rPr>
+          <w:rFonts w:asciiTheme="minorHAnsi" w:hAnsiTheme="minorHAnsi" w:cstheme="minorHAnsi"/>
+        </w:rPr>
+        <w:lastRenderedPageBreak/>
+        <w:t>Caso d’Uso 22: Filtra Ordini</w:t>
+      </w:r>
+    </w:p>
+    <w:tbl>
+      <w:tblPr>
+        <w:tblStyle w:val="Grigliatabella"/>
+        <w:tblW w:w="0" w:type="auto"/>
+        <w:tblInd w:w="0" w:type="dxa"/>
+        <w:tblLook w:val="04A0" w:firstRow="1" w:lastRow="0" w:firstColumn="1" w:lastColumn="0" w:noHBand="0" w:noVBand="1"/>
+      </w:tblPr>
+      <w:tblGrid>
+        <w:gridCol w:w="2972"/>
+        <w:gridCol w:w="3328"/>
+        <w:gridCol w:w="3328"/>
+      </w:tblGrid>
+      <w:tr>
+        <w:tc>
+          <w:tcPr>
+            <w:tcW w:w="2972" w:type="dxa"/>
+            <w:tcBorders>
+              <w:top w:val="single" w:sz="4" w:space="0" w:color="auto"/>
+              <w:left w:val="single" w:sz="4" w:space="0" w:color="auto"/>
+              <w:bottom w:val="single" w:sz="4" w:space="0" w:color="auto"/>
+              <w:right w:val="single" w:sz="4" w:space="0" w:color="auto"/>
+            </w:tcBorders>
+            <w:shd w:val="clear" w:color="auto" w:fill="95B3D7" w:themeFill="accent1" w:themeFillTint="99"/>
+            <w:hideMark/>
+          </w:tcPr>
+          <w:p>
+            <w:pPr>
+              <w:rPr>
+                <w:rFonts w:asciiTheme="minorHAnsi" w:hAnsiTheme="minorHAnsi" w:cstheme="minorHAnsi"/>
+              </w:rPr>
+            </w:pPr>
+            <w:r>
+              <w:rPr>
+                <w:rFonts w:asciiTheme="minorHAnsi" w:hAnsiTheme="minorHAnsi" w:cstheme="minorHAnsi"/>
+              </w:rPr>
+              <w:t>Nome Caso d’Uso</w:t>
+            </w:r>
+          </w:p>
+        </w:tc>
+        <w:tc>
+          <w:tcPr>
+            <w:tcW w:w="6656" w:type="dxa"/>
+            <w:gridSpan w:val="2"/>
+            <w:tcBorders>
+              <w:top w:val="single" w:sz="4" w:space="0" w:color="auto"/>
+              <w:left w:val="single" w:sz="4" w:space="0" w:color="auto"/>
+              <w:bottom w:val="single" w:sz="4" w:space="0" w:color="auto"/>
+              <w:right w:val="single" w:sz="4" w:space="0" w:color="auto"/>
+            </w:tcBorders>
+            <w:hideMark/>
+          </w:tcPr>
+          <w:p>
+            <w:pPr>
+              <w:rPr>
+                <w:rFonts w:asciiTheme="minorHAnsi" w:hAnsiTheme="minorHAnsi" w:cstheme="minorHAnsi"/>
+              </w:rPr>
+            </w:pPr>
+            <w:r>
+              <w:rPr>
+                <w:rFonts w:asciiTheme="minorHAnsi" w:hAnsiTheme="minorHAnsi" w:cstheme="minorHAnsi"/>
+              </w:rPr>
+              <w:t>UC 22 – Modifica Stato Ordine</w:t>
+            </w:r>
+          </w:p>
+        </w:tc>
+      </w:tr>
+      <w:tr>
+        <w:tc>
+          <w:tcPr>
+            <w:tcW w:w="2972" w:type="dxa"/>
+            <w:tcBorders>
+              <w:top w:val="single" w:sz="4" w:space="0" w:color="auto"/>
+              <w:left w:val="single" w:sz="4" w:space="0" w:color="auto"/>
+              <w:bottom w:val="single" w:sz="4" w:space="0" w:color="auto"/>
+              <w:right w:val="single" w:sz="4" w:space="0" w:color="auto"/>
+            </w:tcBorders>
+            <w:shd w:val="clear" w:color="auto" w:fill="95B3D7" w:themeFill="accent1" w:themeFillTint="99"/>
+            <w:hideMark/>
+          </w:tcPr>
+          <w:p>
+            <w:pPr>
+              <w:rPr>
+                <w:rFonts w:asciiTheme="minorHAnsi" w:hAnsiTheme="minorHAnsi" w:cstheme="minorHAnsi"/>
+              </w:rPr>
+            </w:pPr>
+            <w:r>
+              <w:rPr>
+                <w:rFonts w:asciiTheme="minorHAnsi" w:hAnsiTheme="minorHAnsi" w:cstheme="minorHAnsi"/>
+              </w:rPr>
+              <w:t>Attori</w:t>
+            </w:r>
+          </w:p>
+        </w:tc>
+        <w:tc>
+          <w:tcPr>
+            <w:tcW w:w="6656" w:type="dxa"/>
+            <w:gridSpan w:val="2"/>
+            <w:tcBorders>
+              <w:top w:val="single" w:sz="4" w:space="0" w:color="auto"/>
+              <w:left w:val="single" w:sz="4" w:space="0" w:color="auto"/>
+              <w:bottom w:val="single" w:sz="4" w:space="0" w:color="auto"/>
+              <w:right w:val="single" w:sz="4" w:space="0" w:color="auto"/>
+            </w:tcBorders>
+            <w:hideMark/>
+          </w:tcPr>
+          <w:p>
+            <w:pPr>
+              <w:rPr>
+                <w:rFonts w:asciiTheme="minorHAnsi" w:hAnsiTheme="minorHAnsi" w:cstheme="minorHAnsi"/>
+              </w:rPr>
+            </w:pPr>
+            <w:r>
+              <w:rPr>
+                <w:rFonts w:asciiTheme="minorHAnsi" w:hAnsiTheme="minorHAnsi" w:cstheme="minorHAnsi"/>
+              </w:rPr>
+              <w:t>Gestore ordini</w:t>
+            </w:r>
+          </w:p>
+        </w:tc>
+      </w:tr>
+      <w:tr>
+        <w:tc>
+          <w:tcPr>
+            <w:tcW w:w="2972" w:type="dxa"/>
+            <w:tcBorders>
+              <w:top w:val="single" w:sz="4" w:space="0" w:color="auto"/>
+              <w:left w:val="single" w:sz="4" w:space="0" w:color="auto"/>
+              <w:bottom w:val="single" w:sz="4" w:space="0" w:color="auto"/>
+              <w:right w:val="single" w:sz="4" w:space="0" w:color="auto"/>
+            </w:tcBorders>
+            <w:shd w:val="clear" w:color="auto" w:fill="95B3D7" w:themeFill="accent1" w:themeFillTint="99"/>
+            <w:hideMark/>
+          </w:tcPr>
+          <w:p>
+            <w:pPr>
+              <w:rPr>
+                <w:rFonts w:asciiTheme="minorHAnsi" w:hAnsiTheme="minorHAnsi" w:cstheme="minorHAnsi"/>
+              </w:rPr>
+            </w:pPr>
+            <w:r>
+              <w:rPr>
+                <w:rFonts w:asciiTheme="minorHAnsi" w:hAnsiTheme="minorHAnsi" w:cstheme="minorHAnsi"/>
+              </w:rPr>
+              <w:t>Entry Condition</w:t>
+            </w:r>
+          </w:p>
+        </w:tc>
+        <w:tc>
+          <w:tcPr>
+            <w:tcW w:w="6656" w:type="dxa"/>
+            <w:gridSpan w:val="2"/>
+            <w:tcBorders>
+              <w:top w:val="single" w:sz="4" w:space="0" w:color="auto"/>
+              <w:left w:val="single" w:sz="4" w:space="0" w:color="auto"/>
+              <w:bottom w:val="single" w:sz="4" w:space="0" w:color="auto"/>
+              <w:right w:val="single" w:sz="4" w:space="0" w:color="auto"/>
+            </w:tcBorders>
+            <w:hideMark/>
+          </w:tcPr>
+          <w:p>
+            <w:pPr>
+              <w:rPr>
+                <w:rFonts w:asciiTheme="minorHAnsi" w:hAnsiTheme="minorHAnsi" w:cstheme="minorHAnsi"/>
+              </w:rPr>
+            </w:pPr>
+            <w:r>
+              <w:rPr>
+                <w:rFonts w:asciiTheme="minorHAnsi" w:hAnsiTheme="minorHAnsi" w:cstheme="minorHAnsi"/>
+              </w:rPr>
+              <w:t xml:space="preserve">Il gestore degli ordini si trova sulla pagina degli ordini del sito </w:t>
+            </w:r>
+          </w:p>
+        </w:tc>
+      </w:tr>
+      <w:tr>
+        <w:trPr>
+          <w:trHeight w:val="135"/>
+        </w:trPr>
+        <w:tc>
+          <w:tcPr>
+            <w:tcW w:w="2972" w:type="dxa"/>
+            <w:vMerge w:val="restart"/>
+            <w:tcBorders>
+              <w:top w:val="single" w:sz="4" w:space="0" w:color="auto"/>
+              <w:left w:val="single" w:sz="4" w:space="0" w:color="auto"/>
+              <w:bottom w:val="single" w:sz="4" w:space="0" w:color="auto"/>
+              <w:right w:val="single" w:sz="4" w:space="0" w:color="auto"/>
+            </w:tcBorders>
+            <w:shd w:val="clear" w:color="auto" w:fill="95B3D7" w:themeFill="accent1" w:themeFillTint="99"/>
+            <w:hideMark/>
+          </w:tcPr>
+          <w:p>
+            <w:pPr>
+              <w:rPr>
+                <w:rFonts w:asciiTheme="minorHAnsi" w:hAnsiTheme="minorHAnsi" w:cstheme="minorHAnsi"/>
+              </w:rPr>
+            </w:pPr>
+            <w:r>
+              <w:rPr>
+                <w:rFonts w:asciiTheme="minorHAnsi" w:hAnsiTheme="minorHAnsi" w:cstheme="minorHAnsi"/>
+              </w:rPr>
+              <w:t>Flusso degli Eventi</w:t>
+            </w:r>
+          </w:p>
+        </w:tc>
+        <w:tc>
+          <w:tcPr>
+            <w:tcW w:w="3328" w:type="dxa"/>
+            <w:tcBorders>
+              <w:top w:val="single" w:sz="4" w:space="0" w:color="auto"/>
+              <w:left w:val="single" w:sz="4" w:space="0" w:color="auto"/>
+              <w:bottom w:val="single" w:sz="4" w:space="0" w:color="auto"/>
+              <w:right w:val="single" w:sz="4" w:space="0" w:color="auto"/>
+            </w:tcBorders>
+            <w:shd w:val="clear" w:color="auto" w:fill="95B3D7" w:themeFill="accent1" w:themeFillTint="99"/>
+            <w:hideMark/>
+          </w:tcPr>
+          <w:p>
+            <w:pPr>
+              <w:jc w:val="center"/>
+              <w:rPr>
+                <w:rFonts w:asciiTheme="minorHAnsi" w:hAnsiTheme="minorHAnsi" w:cstheme="minorHAnsi"/>
+              </w:rPr>
+            </w:pPr>
+            <w:r>
+              <w:rPr>
+                <w:rFonts w:asciiTheme="minorHAnsi" w:hAnsiTheme="minorHAnsi" w:cstheme="minorHAnsi"/>
+              </w:rPr>
+              <w:t>Gestore Ordini</w:t>
+            </w:r>
+          </w:p>
+        </w:tc>
+        <w:tc>
+          <w:tcPr>
+            <w:tcW w:w="3328" w:type="dxa"/>
+            <w:tcBorders>
+              <w:top w:val="single" w:sz="4" w:space="0" w:color="auto"/>
+              <w:left w:val="single" w:sz="4" w:space="0" w:color="auto"/>
+              <w:bottom w:val="single" w:sz="4" w:space="0" w:color="auto"/>
+              <w:right w:val="single" w:sz="4" w:space="0" w:color="auto"/>
+            </w:tcBorders>
+            <w:shd w:val="clear" w:color="auto" w:fill="95B3D7" w:themeFill="accent1" w:themeFillTint="99"/>
+            <w:hideMark/>
+          </w:tcPr>
+          <w:p>
+            <w:pPr>
+              <w:jc w:val="center"/>
+              <w:rPr>
+                <w:rFonts w:asciiTheme="minorHAnsi" w:hAnsiTheme="minorHAnsi" w:cstheme="minorHAnsi"/>
+              </w:rPr>
+            </w:pPr>
+            <w:r>
+              <w:rPr>
+                <w:rFonts w:asciiTheme="minorHAnsi" w:hAnsiTheme="minorHAnsi" w:cstheme="minorHAnsi"/>
+              </w:rPr>
+              <w:t>Sistema</w:t>
+            </w:r>
+          </w:p>
+        </w:tc>
+      </w:tr>
+      <w:tr>
+        <w:trPr>
+          <w:trHeight w:val="135"/>
+        </w:trPr>
+        <w:tc>
+          <w:tcPr>
+            <w:tcW w:w="0" w:type="auto"/>
+            <w:vMerge/>
+            <w:tcBorders>
+              <w:top w:val="single" w:sz="4" w:space="0" w:color="auto"/>
+              <w:left w:val="single" w:sz="4" w:space="0" w:color="auto"/>
+              <w:bottom w:val="single" w:sz="4" w:space="0" w:color="auto"/>
+              <w:right w:val="single" w:sz="4" w:space="0" w:color="auto"/>
+            </w:tcBorders>
+            <w:vAlign w:val="center"/>
+            <w:hideMark/>
+          </w:tcPr>
+          <w:p>
+            <w:pPr>
+              <w:widowControl/>
+              <w:suppressAutoHyphens w:val="0"/>
+              <w:rPr>
+                <w:rFonts w:asciiTheme="minorHAnsi" w:hAnsiTheme="minorHAnsi" w:cstheme="minorHAnsi"/>
+                <w:sz w:val="24"/>
+                <w:szCs w:val="24"/>
+              </w:rPr>
+            </w:pPr>
+          </w:p>
+        </w:tc>
+        <w:tc>
+          <w:tcPr>
+            <w:tcW w:w="3328" w:type="dxa"/>
+            <w:tcBorders>
+              <w:top w:val="single" w:sz="4" w:space="0" w:color="auto"/>
+              <w:left w:val="single" w:sz="4" w:space="0" w:color="auto"/>
+              <w:bottom w:val="single" w:sz="4" w:space="0" w:color="auto"/>
+              <w:right w:val="single" w:sz="4" w:space="0" w:color="auto"/>
+            </w:tcBorders>
+            <w:hideMark/>
+          </w:tcPr>
+          <w:p>
+            <w:pPr>
+              <w:pStyle w:val="Paragrafoelenco"/>
+              <w:numPr>
+                <w:ilvl w:val="0"/>
+                <w:numId w:val="47"/>
+              </w:numPr>
+              <w:spacing w:after="0" w:line="240" w:lineRule="auto"/>
+              <w:rPr>
+                <w:rFonts w:asciiTheme="minorHAnsi" w:hAnsiTheme="minorHAnsi" w:cstheme="minorHAnsi"/>
+              </w:rPr>
+            </w:pPr>
+            <w:r>
+              <w:rPr>
+                <w:rFonts w:asciiTheme="minorHAnsi" w:hAnsiTheme="minorHAnsi" w:cstheme="minorHAnsi"/>
+              </w:rPr>
+              <w:t xml:space="preserve">Il gestore avrà la possibilità di filtrare gli ordini in base a: </w:t>
+            </w:r>
+          </w:p>
+          <w:p>
+            <w:pPr>
+              <w:pStyle w:val="Paragrafoelenco"/>
+              <w:numPr>
+                <w:ilvl w:val="0"/>
+                <w:numId w:val="33"/>
+              </w:numPr>
+              <w:spacing w:after="0" w:line="240" w:lineRule="auto"/>
+              <w:rPr>
+                <w:rFonts w:asciiTheme="minorHAnsi" w:hAnsiTheme="minorHAnsi" w:cstheme="minorHAnsi"/>
+              </w:rPr>
+            </w:pPr>
+            <w:r>
+              <w:rPr>
+                <w:rFonts w:asciiTheme="minorHAnsi" w:hAnsiTheme="minorHAnsi" w:cstheme="minorHAnsi"/>
+              </w:rPr>
+              <w:t>una data iniziale</w:t>
+            </w:r>
+          </w:p>
+          <w:p>
+            <w:pPr>
+              <w:pStyle w:val="Paragrafoelenco"/>
+              <w:numPr>
+                <w:ilvl w:val="0"/>
+                <w:numId w:val="33"/>
+              </w:numPr>
+              <w:spacing w:after="0" w:line="240" w:lineRule="auto"/>
+              <w:rPr>
+                <w:rFonts w:asciiTheme="minorHAnsi" w:hAnsiTheme="minorHAnsi" w:cstheme="minorHAnsi"/>
+              </w:rPr>
+            </w:pPr>
+            <w:r>
+              <w:rPr>
+                <w:rFonts w:asciiTheme="minorHAnsi" w:hAnsiTheme="minorHAnsi" w:cstheme="minorHAnsi"/>
+              </w:rPr>
+              <w:t>una data finale</w:t>
+            </w:r>
+          </w:p>
+          <w:p>
+            <w:pPr>
+              <w:pStyle w:val="Paragrafoelenco"/>
+              <w:numPr>
+                <w:ilvl w:val="0"/>
+                <w:numId w:val="33"/>
+              </w:numPr>
+              <w:spacing w:after="0" w:line="240" w:lineRule="auto"/>
+              <w:rPr>
+                <w:rFonts w:asciiTheme="minorHAnsi" w:hAnsiTheme="minorHAnsi" w:cstheme="minorHAnsi"/>
+              </w:rPr>
+            </w:pPr>
+            <w:r>
+              <w:rPr>
+                <w:rFonts w:asciiTheme="minorHAnsi" w:hAnsiTheme="minorHAnsi" w:cstheme="minorHAnsi"/>
+              </w:rPr>
+              <w:t>un utente specifico</w:t>
+            </w:r>
+          </w:p>
+          <w:p>
+            <w:pPr>
+              <w:pStyle w:val="Paragrafoelenco"/>
+              <w:numPr>
+                <w:ilvl w:val="0"/>
+                <w:numId w:val="33"/>
+              </w:numPr>
+              <w:spacing w:after="0" w:line="240" w:lineRule="auto"/>
+              <w:rPr>
+                <w:rFonts w:asciiTheme="minorHAnsi" w:hAnsiTheme="minorHAnsi" w:cstheme="minorHAnsi"/>
+              </w:rPr>
+            </w:pPr>
+            <w:r>
+              <w:rPr>
+                <w:rFonts w:asciiTheme="minorHAnsi" w:hAnsiTheme="minorHAnsi" w:cstheme="minorHAnsi"/>
+              </w:rPr>
+              <w:t>lo stato dell’ordine</w:t>
+            </w:r>
+          </w:p>
+        </w:tc>
+        <w:tc>
+          <w:tcPr>
+            <w:tcW w:w="3328" w:type="dxa"/>
+            <w:tcBorders>
+              <w:top w:val="single" w:sz="4" w:space="0" w:color="auto"/>
+              <w:left w:val="single" w:sz="4" w:space="0" w:color="auto"/>
+              <w:bottom w:val="single" w:sz="4" w:space="0" w:color="auto"/>
+              <w:right w:val="single" w:sz="4" w:space="0" w:color="auto"/>
+            </w:tcBorders>
+          </w:tcPr>
+          <w:p>
+            <w:pPr>
+              <w:pStyle w:val="Paragrafoelenco"/>
+              <w:rPr>
+                <w:rFonts w:asciiTheme="minorHAnsi" w:hAnsiTheme="minorHAnsi" w:cstheme="minorHAnsi"/>
+              </w:rPr>
+            </w:pPr>
+          </w:p>
+        </w:tc>
+      </w:tr>
+      <w:tr>
+        <w:trPr>
+          <w:trHeight w:val="135"/>
+        </w:trPr>
+        <w:tc>
+          <w:tcPr>
+            <w:tcW w:w="0" w:type="auto"/>
+            <w:vMerge/>
+            <w:tcBorders>
+              <w:top w:val="single" w:sz="4" w:space="0" w:color="auto"/>
+              <w:left w:val="single" w:sz="4" w:space="0" w:color="auto"/>
+              <w:bottom w:val="single" w:sz="4" w:space="0" w:color="auto"/>
+              <w:right w:val="single" w:sz="4" w:space="0" w:color="auto"/>
+            </w:tcBorders>
+            <w:vAlign w:val="center"/>
+            <w:hideMark/>
+          </w:tcPr>
+          <w:p>
+            <w:pPr>
+              <w:widowControl/>
+              <w:suppressAutoHyphens w:val="0"/>
+              <w:rPr>
+                <w:rFonts w:asciiTheme="minorHAnsi" w:hAnsiTheme="minorHAnsi" w:cstheme="minorHAnsi"/>
+                <w:sz w:val="24"/>
+                <w:szCs w:val="24"/>
+              </w:rPr>
+            </w:pPr>
+          </w:p>
+        </w:tc>
+        <w:tc>
+          <w:tcPr>
+            <w:tcW w:w="3328" w:type="dxa"/>
+            <w:tcBorders>
+              <w:top w:val="single" w:sz="4" w:space="0" w:color="auto"/>
+              <w:left w:val="single" w:sz="4" w:space="0" w:color="auto"/>
+              <w:bottom w:val="single" w:sz="4" w:space="0" w:color="auto"/>
+              <w:right w:val="single" w:sz="4" w:space="0" w:color="auto"/>
+            </w:tcBorders>
+          </w:tcPr>
+          <w:p>
+            <w:pPr>
+              <w:pStyle w:val="Paragrafoelenco"/>
+              <w:rPr>
+                <w:rFonts w:asciiTheme="minorHAnsi" w:hAnsiTheme="minorHAnsi" w:cstheme="minorHAnsi"/>
+              </w:rPr>
+            </w:pPr>
+          </w:p>
+        </w:tc>
+        <w:tc>
+          <w:tcPr>
+            <w:tcW w:w="3328" w:type="dxa"/>
+            <w:tcBorders>
+              <w:top w:val="single" w:sz="4" w:space="0" w:color="auto"/>
+              <w:left w:val="single" w:sz="4" w:space="0" w:color="auto"/>
+              <w:bottom w:val="single" w:sz="4" w:space="0" w:color="auto"/>
+              <w:right w:val="single" w:sz="4" w:space="0" w:color="auto"/>
+            </w:tcBorders>
+            <w:hideMark/>
+          </w:tcPr>
+          <w:p>
+            <w:pPr>
+              <w:pStyle w:val="Paragrafoelenco"/>
+              <w:numPr>
+                <w:ilvl w:val="0"/>
+                <w:numId w:val="47"/>
+              </w:numPr>
+              <w:spacing w:after="0" w:line="240" w:lineRule="auto"/>
+              <w:rPr>
+                <w:rFonts w:asciiTheme="minorHAnsi" w:hAnsiTheme="minorHAnsi" w:cstheme="minorHAnsi"/>
+              </w:rPr>
+            </w:pPr>
+            <w:r>
+              <w:rPr>
+                <w:rFonts w:asciiTheme="minorHAnsi" w:hAnsiTheme="minorHAnsi" w:cstheme="minorHAnsi"/>
+              </w:rPr>
+              <w:t>Il sistema mostra la lista aggiornata degli ordini scelti in base ai filtri</w:t>
+            </w:r>
+          </w:p>
+        </w:tc>
+      </w:tr>
+      <w:tr>
+        <w:tc>
+          <w:tcPr>
+            <w:tcW w:w="2972" w:type="dxa"/>
+            <w:tcBorders>
+              <w:top w:val="single" w:sz="4" w:space="0" w:color="auto"/>
+              <w:left w:val="single" w:sz="4" w:space="0" w:color="auto"/>
+              <w:bottom w:val="single" w:sz="4" w:space="0" w:color="auto"/>
+              <w:right w:val="single" w:sz="4" w:space="0" w:color="auto"/>
+            </w:tcBorders>
+            <w:shd w:val="clear" w:color="auto" w:fill="95B3D7" w:themeFill="accent1" w:themeFillTint="99"/>
+            <w:hideMark/>
+          </w:tcPr>
+          <w:p>
+            <w:pPr>
+              <w:rPr>
+                <w:rFonts w:asciiTheme="minorHAnsi" w:hAnsiTheme="minorHAnsi" w:cstheme="minorHAnsi"/>
+              </w:rPr>
+            </w:pPr>
+            <w:r>
+              <w:rPr>
+                <w:rFonts w:asciiTheme="minorHAnsi" w:hAnsiTheme="minorHAnsi" w:cstheme="minorHAnsi"/>
+              </w:rPr>
               <w:t>Eccezioni/Flusso Alternativo</w:t>
             </w:r>
           </w:p>
@@ -31821,237 +32375,22 @@
           <w:sz w:val="28"/>
           <w:szCs w:val="28"/>
         </w:rPr>
-        <w:t xml:space="preserve">Class </w:t>
-      </w:r>
-      <w:proofErr w:type="spellStart"/>
-      <w:r>
-        <w:rPr>
-          <w:rFonts w:asciiTheme="minorHAnsi" w:hAnsiTheme="minorHAnsi" w:cstheme="minorHAnsi"/>
-          <w:sz w:val="28"/>
-          <w:szCs w:val="28"/>
-        </w:rPr>
-        <w:t>Diagram</w:t>
-      </w:r>
-      <w:proofErr w:type="spellEnd"/>
+        <w:t>Class Diagram</w:t>
+      </w:r>
     </w:p>
     <w:p>
       <w:pPr>
+        <w:pStyle w:val="Paragrafoelenco"/>
         <w:widowControl/>
         <w:suppressAutoHyphens w:val="0"/>
         <w:spacing w:after="200" w:line="276" w:lineRule="auto"/>
-        <w:rPr>
-          <w:rFonts w:asciiTheme="minorHAnsi" w:eastAsia="Calibri" w:hAnsiTheme="minorHAnsi" w:cstheme="minorHAnsi"/>
-          <w:kern w:val="0"/>
+        <w:ind w:left="405"/>
+        <w:rPr>
+          <w:rFonts w:asciiTheme="minorHAnsi" w:hAnsiTheme="minorHAnsi" w:cstheme="minorHAnsi"/>
           <w:sz w:val="28"/>
           <w:szCs w:val="28"/>
         </w:rPr>
       </w:pPr>
-      <w:r>
-        <w:rPr>
-          <w:rFonts w:asciiTheme="minorHAnsi" w:hAnsiTheme="minorHAnsi" w:cstheme="minorHAnsi"/>
-          <w:sz w:val="28"/>
-          <w:szCs w:val="28"/>
-        </w:rPr>
-        <w:br w:type="page"/>
-      </w:r>
-    </w:p>
-    <w:p>
-      <w:pPr>
-        <w:pStyle w:val="Titolo1"/>
-        <w:numPr>
-          <w:ilvl w:val="0"/>
-          <w:numId w:val="44"/>
-        </w:numPr>
-        <w:rPr>
-          <w:rFonts w:cstheme="minorHAnsi"/>
-        </w:rPr>
-      </w:pPr>
-      <w:bookmarkStart w:id="47" w:name="_Toc154680700"/>
-      <w:r>
-        <w:rPr>
-          <w:rFonts w:cstheme="minorHAnsi"/>
-        </w:rPr>
-        <w:lastRenderedPageBreak/>
-        <w:t>Dynamic Model</w:t>
-      </w:r>
-      <w:bookmarkEnd w:id="47"/>
-    </w:p>
-    <w:p>
-      <w:pPr>
-        <w:pStyle w:val="Paragrafoelenco"/>
-        <w:widowControl/>
-        <w:numPr>
-          <w:ilvl w:val="0"/>
-          <w:numId w:val="43"/>
-        </w:numPr>
-        <w:suppressAutoHyphens w:val="0"/>
-        <w:spacing w:after="200" w:line="276" w:lineRule="auto"/>
-        <w:rPr>
-          <w:rFonts w:asciiTheme="minorHAnsi" w:hAnsiTheme="minorHAnsi" w:cstheme="minorHAnsi"/>
-          <w:vanish/>
-          <w:sz w:val="28"/>
-          <w:szCs w:val="28"/>
-        </w:rPr>
-      </w:pPr>
-    </w:p>
-    <w:p>
-      <w:pPr>
-        <w:pStyle w:val="Paragrafoelenco"/>
-        <w:widowControl/>
-        <w:numPr>
-          <w:ilvl w:val="0"/>
-          <w:numId w:val="43"/>
-        </w:numPr>
-        <w:suppressAutoHyphens w:val="0"/>
-        <w:spacing w:after="200" w:line="276" w:lineRule="auto"/>
-        <w:rPr>
-          <w:rFonts w:asciiTheme="minorHAnsi" w:hAnsiTheme="minorHAnsi" w:cstheme="minorHAnsi"/>
-          <w:vanish/>
-          <w:sz w:val="28"/>
-          <w:szCs w:val="28"/>
-        </w:rPr>
-      </w:pPr>
-    </w:p>
-    <w:p>
-      <w:pPr>
-        <w:pStyle w:val="Paragrafoelenco"/>
-        <w:widowControl/>
-        <w:numPr>
-          <w:ilvl w:val="0"/>
-          <w:numId w:val="43"/>
-        </w:numPr>
-        <w:suppressAutoHyphens w:val="0"/>
-        <w:spacing w:after="200" w:line="276" w:lineRule="auto"/>
-        <w:rPr>
-          <w:rFonts w:asciiTheme="minorHAnsi" w:hAnsiTheme="minorHAnsi" w:cstheme="minorHAnsi"/>
-          <w:vanish/>
-          <w:sz w:val="28"/>
-          <w:szCs w:val="28"/>
-        </w:rPr>
-      </w:pPr>
-    </w:p>
-    <w:p>
-      <w:pPr>
-        <w:pStyle w:val="Paragrafoelenco"/>
-        <w:widowControl/>
-        <w:numPr>
-          <w:ilvl w:val="0"/>
-          <w:numId w:val="43"/>
-        </w:numPr>
-        <w:suppressAutoHyphens w:val="0"/>
-        <w:spacing w:after="200" w:line="276" w:lineRule="auto"/>
-        <w:rPr>
-          <w:rFonts w:asciiTheme="minorHAnsi" w:hAnsiTheme="minorHAnsi" w:cstheme="minorHAnsi"/>
-          <w:vanish/>
-          <w:sz w:val="28"/>
-          <w:szCs w:val="28"/>
-        </w:rPr>
-      </w:pPr>
-    </w:p>
-    <w:p>
-      <w:pPr>
-        <w:pStyle w:val="Paragrafoelenco"/>
-        <w:widowControl/>
-        <w:numPr>
-          <w:ilvl w:val="0"/>
-          <w:numId w:val="43"/>
-        </w:numPr>
-        <w:suppressAutoHyphens w:val="0"/>
-        <w:spacing w:after="200" w:line="276" w:lineRule="auto"/>
-        <w:rPr>
-          <w:rFonts w:asciiTheme="minorHAnsi" w:hAnsiTheme="minorHAnsi" w:cstheme="minorHAnsi"/>
-          <w:vanish/>
-          <w:sz w:val="28"/>
-          <w:szCs w:val="28"/>
-        </w:rPr>
-      </w:pPr>
-    </w:p>
-    <w:p>
-      <w:pPr>
-        <w:pStyle w:val="Paragrafoelenco"/>
-        <w:widowControl/>
-        <w:numPr>
-          <w:ilvl w:val="0"/>
-          <w:numId w:val="31"/>
-        </w:numPr>
-        <w:suppressAutoHyphens w:val="0"/>
-        <w:spacing w:after="200" w:line="276" w:lineRule="auto"/>
-        <w:rPr>
-          <w:rFonts w:asciiTheme="minorHAnsi" w:hAnsiTheme="minorHAnsi" w:cstheme="minorHAnsi"/>
-          <w:vanish/>
-          <w:sz w:val="28"/>
-          <w:szCs w:val="28"/>
-        </w:rPr>
-      </w:pPr>
-    </w:p>
-    <w:p>
-      <w:pPr>
-        <w:pStyle w:val="Paragrafoelenco"/>
-        <w:widowControl/>
-        <w:numPr>
-          <w:ilvl w:val="0"/>
-          <w:numId w:val="31"/>
-        </w:numPr>
-        <w:suppressAutoHyphens w:val="0"/>
-        <w:spacing w:after="200" w:line="276" w:lineRule="auto"/>
-        <w:rPr>
-          <w:rFonts w:asciiTheme="minorHAnsi" w:hAnsiTheme="minorHAnsi" w:cstheme="minorHAnsi"/>
-          <w:vanish/>
-          <w:sz w:val="28"/>
-          <w:szCs w:val="28"/>
-        </w:rPr>
-      </w:pPr>
-    </w:p>
-    <w:p>
-      <w:pPr>
-        <w:pStyle w:val="Paragrafoelenco"/>
-        <w:widowControl/>
-        <w:numPr>
-          <w:ilvl w:val="0"/>
-          <w:numId w:val="31"/>
-        </w:numPr>
-        <w:suppressAutoHyphens w:val="0"/>
-        <w:spacing w:after="200" w:line="276" w:lineRule="auto"/>
-        <w:rPr>
-          <w:rFonts w:asciiTheme="minorHAnsi" w:hAnsiTheme="minorHAnsi" w:cstheme="minorHAnsi"/>
-          <w:vanish/>
-          <w:sz w:val="28"/>
-          <w:szCs w:val="28"/>
-        </w:rPr>
-      </w:pPr>
-    </w:p>
-    <w:p>
-      <w:pPr>
-        <w:pStyle w:val="Paragrafoelenco"/>
-        <w:widowControl/>
-        <w:numPr>
-          <w:ilvl w:val="1"/>
-          <w:numId w:val="31"/>
-        </w:numPr>
-        <w:suppressAutoHyphens w:val="0"/>
-        <w:spacing w:after="200" w:line="276" w:lineRule="auto"/>
-        <w:rPr>
-          <w:rFonts w:asciiTheme="minorHAnsi" w:hAnsiTheme="minorHAnsi" w:cstheme="minorHAnsi"/>
-          <w:sz w:val="28"/>
-          <w:szCs w:val="28"/>
-        </w:rPr>
-      </w:pPr>
-      <w:r>
-        <w:rPr>
-          <w:rFonts w:asciiTheme="minorHAnsi" w:hAnsiTheme="minorHAnsi" w:cstheme="minorHAnsi"/>
-          <w:sz w:val="28"/>
-          <w:szCs w:val="28"/>
-        </w:rPr>
-        <w:t xml:space="preserve">   </w:t>
-      </w:r>
-      <w:r>
-        <w:rPr>
-          <w:rFonts w:asciiTheme="minorHAnsi" w:hAnsiTheme="minorHAnsi" w:cstheme="minorHAnsi"/>
-          <w:sz w:val="28"/>
-          <w:szCs w:val="28"/>
-        </w:rPr>
-        <w:t>Visualizza Ultimi Prodotti Aggiunti</w:t>
-      </w:r>
       <w:r>
         <w:rPr>
           <w:rFonts w:asciiTheme="minorHAnsi" w:hAnsiTheme="minorHAnsi" w:cstheme="minorHAnsi"/>
@@ -32060,10 +32399,10 @@
           <w:szCs w:val="28"/>
         </w:rPr>
         <w:drawing>
-          <wp:inline distT="0" distB="0" distL="0" distR="0" wp14:anchorId="1A2EF2A2" wp14:editId="11C2D47D">
-            <wp:extent cx="6115050" cy="3552825"/>
+          <wp:inline distT="0" distB="0" distL="0" distR="0" wp14:anchorId="6D8362CE" wp14:editId="69DAE428">
+            <wp:extent cx="6114415" cy="4162425"/>
             <wp:effectExtent l="0" t="0" r="0" b="0"/>
-            <wp:docPr id="555050431" name="Immagine 1"/>
+            <wp:docPr id="66011471" name="Immagine 2"/>
             <wp:cNvGraphicFramePr>
               <a:graphicFrameLocks xmlns:a="http://schemas.openxmlformats.org/drawingml/2006/main" noChangeAspect="1"/>
             </wp:cNvGraphicFramePr>
@@ -32071,7 +32410,7 @@
               <a:graphicData uri="http://schemas.openxmlformats.org/drawingml/2006/picture">
                 <pic:pic xmlns:pic="http://schemas.openxmlformats.org/drawingml/2006/picture">
                   <pic:nvPicPr>
-                    <pic:cNvPr id="0" name="Picture 1"/>
+                    <pic:cNvPr id="0" name="Picture 2"/>
                     <pic:cNvPicPr>
                       <a:picLocks noChangeAspect="1" noChangeArrowheads="1"/>
                     </pic:cNvPicPr>
@@ -32092,7 +32431,7 @@
                   <pic:spPr bwMode="auto">
                     <a:xfrm>
                       <a:off x="0" y="0"/>
-                      <a:ext cx="6115050" cy="3552825"/>
+                      <a:ext cx="6114415" cy="4162425"/>
                     </a:xfrm>
                     <a:prstGeom prst="rect">
                       <a:avLst/>
@@ -32111,13 +32450,185 @@
     </w:p>
     <w:p>
       <w:pPr>
-        <w:pStyle w:val="Paragrafoelenco"/>
         <w:widowControl/>
         <w:suppressAutoHyphens w:val="0"/>
         <w:spacing w:after="200" w:line="276" w:lineRule="auto"/>
-        <w:ind w:left="659"/>
-        <w:rPr>
-          <w:rFonts w:asciiTheme="minorHAnsi" w:hAnsiTheme="minorHAnsi" w:cstheme="minorHAnsi"/>
+        <w:rPr>
+          <w:rFonts w:asciiTheme="minorHAnsi" w:eastAsia="Calibri" w:hAnsiTheme="minorHAnsi" w:cstheme="minorHAnsi"/>
+          <w:kern w:val="0"/>
+          <w:sz w:val="28"/>
+          <w:szCs w:val="28"/>
+        </w:rPr>
+      </w:pPr>
+      <w:r>
+        <w:rPr>
+          <w:rFonts w:asciiTheme="minorHAnsi" w:hAnsiTheme="minorHAnsi" w:cstheme="minorHAnsi"/>
+          <w:sz w:val="28"/>
+          <w:szCs w:val="28"/>
+        </w:rPr>
+        <w:br w:type="page"/>
+      </w:r>
+    </w:p>
+    <w:p>
+      <w:pPr>
+        <w:pStyle w:val="Titolo1"/>
+        <w:numPr>
+          <w:ilvl w:val="0"/>
+          <w:numId w:val="44"/>
+        </w:numPr>
+        <w:rPr>
+          <w:rFonts w:cstheme="minorHAnsi"/>
+        </w:rPr>
+      </w:pPr>
+      <w:bookmarkStart w:id="47" w:name="_Toc154680700"/>
+      <w:r>
+        <w:rPr>
+          <w:rFonts w:cstheme="minorHAnsi"/>
+        </w:rPr>
+        <w:lastRenderedPageBreak/>
+        <w:t>Dynamic Model</w:t>
+      </w:r>
+      <w:bookmarkEnd w:id="47"/>
+    </w:p>
+    <w:p>
+      <w:pPr>
+        <w:pStyle w:val="Paragrafoelenco"/>
+        <w:widowControl/>
+        <w:numPr>
+          <w:ilvl w:val="0"/>
+          <w:numId w:val="43"/>
+        </w:numPr>
+        <w:suppressAutoHyphens w:val="0"/>
+        <w:spacing w:after="200" w:line="276" w:lineRule="auto"/>
+        <w:rPr>
+          <w:rFonts w:asciiTheme="minorHAnsi" w:hAnsiTheme="minorHAnsi" w:cstheme="minorHAnsi"/>
+          <w:vanish/>
+          <w:sz w:val="28"/>
+          <w:szCs w:val="28"/>
+        </w:rPr>
+      </w:pPr>
+    </w:p>
+    <w:p>
+      <w:pPr>
+        <w:pStyle w:val="Paragrafoelenco"/>
+        <w:widowControl/>
+        <w:numPr>
+          <w:ilvl w:val="0"/>
+          <w:numId w:val="43"/>
+        </w:numPr>
+        <w:suppressAutoHyphens w:val="0"/>
+        <w:spacing w:after="200" w:line="276" w:lineRule="auto"/>
+        <w:rPr>
+          <w:rFonts w:asciiTheme="minorHAnsi" w:hAnsiTheme="minorHAnsi" w:cstheme="minorHAnsi"/>
+          <w:vanish/>
+          <w:sz w:val="28"/>
+          <w:szCs w:val="28"/>
+        </w:rPr>
+      </w:pPr>
+    </w:p>
+    <w:p>
+      <w:pPr>
+        <w:pStyle w:val="Paragrafoelenco"/>
+        <w:widowControl/>
+        <w:numPr>
+          <w:ilvl w:val="0"/>
+          <w:numId w:val="43"/>
+        </w:numPr>
+        <w:suppressAutoHyphens w:val="0"/>
+        <w:spacing w:after="200" w:line="276" w:lineRule="auto"/>
+        <w:rPr>
+          <w:rFonts w:asciiTheme="minorHAnsi" w:hAnsiTheme="minorHAnsi" w:cstheme="minorHAnsi"/>
+          <w:vanish/>
+          <w:sz w:val="28"/>
+          <w:szCs w:val="28"/>
+        </w:rPr>
+      </w:pPr>
+    </w:p>
+    <w:p>
+      <w:pPr>
+        <w:pStyle w:val="Paragrafoelenco"/>
+        <w:widowControl/>
+        <w:numPr>
+          <w:ilvl w:val="0"/>
+          <w:numId w:val="43"/>
+        </w:numPr>
+        <w:suppressAutoHyphens w:val="0"/>
+        <w:spacing w:after="200" w:line="276" w:lineRule="auto"/>
+        <w:rPr>
+          <w:rFonts w:asciiTheme="minorHAnsi" w:hAnsiTheme="minorHAnsi" w:cstheme="minorHAnsi"/>
+          <w:vanish/>
+          <w:sz w:val="28"/>
+          <w:szCs w:val="28"/>
+        </w:rPr>
+      </w:pPr>
+    </w:p>
+    <w:p>
+      <w:pPr>
+        <w:pStyle w:val="Paragrafoelenco"/>
+        <w:widowControl/>
+        <w:numPr>
+          <w:ilvl w:val="0"/>
+          <w:numId w:val="43"/>
+        </w:numPr>
+        <w:suppressAutoHyphens w:val="0"/>
+        <w:spacing w:after="200" w:line="276" w:lineRule="auto"/>
+        <w:rPr>
+          <w:rFonts w:asciiTheme="minorHAnsi" w:hAnsiTheme="minorHAnsi" w:cstheme="minorHAnsi"/>
+          <w:vanish/>
+          <w:sz w:val="28"/>
+          <w:szCs w:val="28"/>
+        </w:rPr>
+      </w:pPr>
+    </w:p>
+    <w:p>
+      <w:pPr>
+        <w:pStyle w:val="Paragrafoelenco"/>
+        <w:widowControl/>
+        <w:numPr>
+          <w:ilvl w:val="0"/>
+          <w:numId w:val="31"/>
+        </w:numPr>
+        <w:suppressAutoHyphens w:val="0"/>
+        <w:spacing w:after="200" w:line="276" w:lineRule="auto"/>
+        <w:rPr>
+          <w:rFonts w:asciiTheme="minorHAnsi" w:hAnsiTheme="minorHAnsi" w:cstheme="minorHAnsi"/>
+          <w:vanish/>
+          <w:sz w:val="28"/>
+          <w:szCs w:val="28"/>
+        </w:rPr>
+      </w:pPr>
+    </w:p>
+    <w:p>
+      <w:pPr>
+        <w:pStyle w:val="Paragrafoelenco"/>
+        <w:widowControl/>
+        <w:numPr>
+          <w:ilvl w:val="0"/>
+          <w:numId w:val="31"/>
+        </w:numPr>
+        <w:suppressAutoHyphens w:val="0"/>
+        <w:spacing w:after="200" w:line="276" w:lineRule="auto"/>
+        <w:rPr>
+          <w:rFonts w:asciiTheme="minorHAnsi" w:hAnsiTheme="minorHAnsi" w:cstheme="minorHAnsi"/>
+          <w:vanish/>
+          <w:sz w:val="28"/>
+          <w:szCs w:val="28"/>
+        </w:rPr>
+      </w:pPr>
+    </w:p>
+    <w:p>
+      <w:pPr>
+        <w:pStyle w:val="Paragrafoelenco"/>
+        <w:widowControl/>
+        <w:numPr>
+          <w:ilvl w:val="0"/>
+          <w:numId w:val="31"/>
+        </w:numPr>
+        <w:suppressAutoHyphens w:val="0"/>
+        <w:spacing w:after="200" w:line="276" w:lineRule="auto"/>
+        <w:rPr>
+          <w:rFonts w:asciiTheme="minorHAnsi" w:hAnsiTheme="minorHAnsi" w:cstheme="minorHAnsi"/>
+          <w:vanish/>
           <w:sz w:val="28"/>
           <w:szCs w:val="28"/>
         </w:rPr>
@@ -32145,7 +32656,15 @@
           <w:sz w:val="28"/>
           <w:szCs w:val="28"/>
         </w:rPr>
-        <w:t>Visualizza Best Seller</w:t>
+        <w:t xml:space="preserve">   </w:t>
+      </w:r>
+      <w:r>
+        <w:rPr>
+          <w:rFonts w:asciiTheme="minorHAnsi" w:hAnsiTheme="minorHAnsi" w:cstheme="minorHAnsi"/>
+          <w:sz w:val="28"/>
+          <w:szCs w:val="28"/>
+        </w:rPr>
+        <w:t>Visualizza Ultimi Prodotti Aggiunti</w:t>
       </w:r>
       <w:r>
         <w:rPr>
@@ -32155,10 +32674,10 @@
           <w:szCs w:val="28"/>
         </w:rPr>
         <w:drawing>
-          <wp:inline distT="0" distB="0" distL="0" distR="0" wp14:anchorId="0C59F6E9" wp14:editId="6A433529">
+          <wp:inline distT="0" distB="0" distL="0" distR="0" wp14:anchorId="1A2EF2A2" wp14:editId="11C2D47D">
             <wp:extent cx="6115050" cy="3552825"/>
             <wp:effectExtent l="0" t="0" r="0" b="0"/>
-            <wp:docPr id="970366447" name="Immagine 2"/>
+            <wp:docPr id="555050431" name="Immagine 1"/>
             <wp:cNvGraphicFramePr>
               <a:graphicFrameLocks xmlns:a="http://schemas.openxmlformats.org/drawingml/2006/main" noChangeAspect="1"/>
             </wp:cNvGraphicFramePr>
@@ -32166,7 +32685,7 @@
               <a:graphicData uri="http://schemas.openxmlformats.org/drawingml/2006/picture">
                 <pic:pic xmlns:pic="http://schemas.openxmlformats.org/drawingml/2006/picture">
                   <pic:nvPicPr>
-                    <pic:cNvPr id="0" name="Picture 2"/>
+                    <pic:cNvPr id="0" name="Picture 1"/>
                     <pic:cNvPicPr>
                       <a:picLocks noChangeAspect="1" noChangeArrowheads="1"/>
                     </pic:cNvPicPr>
@@ -32207,6 +32726,101 @@
     <w:p>
       <w:pPr>
         <w:pStyle w:val="Paragrafoelenco"/>
+        <w:widowControl/>
+        <w:suppressAutoHyphens w:val="0"/>
+        <w:spacing w:after="200" w:line="276" w:lineRule="auto"/>
+        <w:ind w:left="659"/>
+        <w:rPr>
+          <w:rFonts w:asciiTheme="minorHAnsi" w:hAnsiTheme="minorHAnsi" w:cstheme="minorHAnsi"/>
+          <w:sz w:val="28"/>
+          <w:szCs w:val="28"/>
+        </w:rPr>
+      </w:pPr>
+    </w:p>
+    <w:p>
+      <w:pPr>
+        <w:pStyle w:val="Paragrafoelenco"/>
+        <w:widowControl/>
+        <w:numPr>
+          <w:ilvl w:val="1"/>
+          <w:numId w:val="31"/>
+        </w:numPr>
+        <w:suppressAutoHyphens w:val="0"/>
+        <w:spacing w:after="200" w:line="276" w:lineRule="auto"/>
+        <w:rPr>
+          <w:rFonts w:asciiTheme="minorHAnsi" w:hAnsiTheme="minorHAnsi" w:cstheme="minorHAnsi"/>
+          <w:sz w:val="28"/>
+          <w:szCs w:val="28"/>
+        </w:rPr>
+      </w:pPr>
+      <w:r>
+        <w:rPr>
+          <w:rFonts w:asciiTheme="minorHAnsi" w:hAnsiTheme="minorHAnsi" w:cstheme="minorHAnsi"/>
+          <w:sz w:val="28"/>
+          <w:szCs w:val="28"/>
+        </w:rPr>
+        <w:t>Visualizza Best Seller</w:t>
+      </w:r>
+      <w:r>
+        <w:rPr>
+          <w:rFonts w:asciiTheme="minorHAnsi" w:hAnsiTheme="minorHAnsi" w:cstheme="minorHAnsi"/>
+          <w:noProof/>
+          <w:sz w:val="28"/>
+          <w:szCs w:val="28"/>
+        </w:rPr>
+        <w:drawing>
+          <wp:inline distT="0" distB="0" distL="0" distR="0" wp14:anchorId="0C59F6E9" wp14:editId="6A433529">
+            <wp:extent cx="6115050" cy="3552825"/>
+            <wp:effectExtent l="0" t="0" r="0" b="0"/>
+            <wp:docPr id="970366447" name="Immagine 2"/>
+            <wp:cNvGraphicFramePr>
+              <a:graphicFrameLocks xmlns:a="http://schemas.openxmlformats.org/drawingml/2006/main" noChangeAspect="1"/>
+            </wp:cNvGraphicFramePr>
+            <a:graphic xmlns:a="http://schemas.openxmlformats.org/drawingml/2006/main">
+              <a:graphicData uri="http://schemas.openxmlformats.org/drawingml/2006/picture">
+                <pic:pic xmlns:pic="http://schemas.openxmlformats.org/drawingml/2006/picture">
+                  <pic:nvPicPr>
+                    <pic:cNvPr id="0" name="Picture 2"/>
+                    <pic:cNvPicPr>
+                      <a:picLocks noChangeAspect="1" noChangeArrowheads="1"/>
+                    </pic:cNvPicPr>
+                  </pic:nvPicPr>
+                  <pic:blipFill>
+                    <a:blip r:embed="rId29">
+                      <a:extLst>
+                        <a:ext uri="{28A0092B-C50C-407E-A947-70E740481C1C}">
+                          <a14:useLocalDpi xmlns:a14="http://schemas.microsoft.com/office/drawing/2010/main" val="0"/>
+                        </a:ext>
+                      </a:extLst>
+                    </a:blip>
+                    <a:srcRect/>
+                    <a:stretch>
+                      <a:fillRect/>
+                    </a:stretch>
+                  </pic:blipFill>
+                  <pic:spPr bwMode="auto">
+                    <a:xfrm>
+                      <a:off x="0" y="0"/>
+                      <a:ext cx="6115050" cy="3552825"/>
+                    </a:xfrm>
+                    <a:prstGeom prst="rect">
+                      <a:avLst/>
+                    </a:prstGeom>
+                    <a:noFill/>
+                    <a:ln>
+                      <a:noFill/>
+                    </a:ln>
+                  </pic:spPr>
+                </pic:pic>
+              </a:graphicData>
+            </a:graphic>
+          </wp:inline>
+        </w:drawing>
+      </w:r>
+    </w:p>
+    <w:p>
+      <w:pPr>
+        <w:pStyle w:val="Paragrafoelenco"/>
         <w:rPr>
           <w:rFonts w:asciiTheme="minorHAnsi" w:hAnsiTheme="minorHAnsi" w:cstheme="minorHAnsi"/>
           <w:sz w:val="28"/>
@@ -32284,7 +32898,7 @@
                     </pic:cNvPicPr>
                   </pic:nvPicPr>
                   <pic:blipFill>
-                    <a:blip r:embed="rId29">
+                    <a:blip r:embed="rId30">
                       <a:extLst>
                         <a:ext uri="{28A0092B-C50C-407E-A947-70E740481C1C}">
                           <a14:useLocalDpi xmlns:a14="http://schemas.microsoft.com/office/drawing/2010/main" val="0"/>
@@ -32379,7 +32993,7 @@
                     </pic:cNvPicPr>
                   </pic:nvPicPr>
                   <pic:blipFill>
-                    <a:blip r:embed="rId30">
+                    <a:blip r:embed="rId31">
                       <a:extLst>
                         <a:ext uri="{28A0092B-C50C-407E-A947-70E740481C1C}">
                           <a14:useLocalDpi xmlns:a14="http://schemas.microsoft.com/office/drawing/2010/main" val="0"/>
@@ -32470,7 +33084,7 @@
                     </pic:cNvPicPr>
                   </pic:nvPicPr>
                   <pic:blipFill>
-                    <a:blip r:embed="rId31">
+                    <a:blip r:embed="rId32">
                       <a:extLst>
                         <a:ext uri="{28A0092B-C50C-407E-A947-70E740481C1C}">
                           <a14:useLocalDpi xmlns:a14="http://schemas.microsoft.com/office/drawing/2010/main" val="0"/>
@@ -32592,7 +33206,7 @@
                     </pic:cNvPicPr>
                   </pic:nvPicPr>
                   <pic:blipFill>
-                    <a:blip r:embed="rId32">
+                    <a:blip r:embed="rId33">
                       <a:extLst>
                         <a:ext uri="{28A0092B-C50C-407E-A947-70E740481C1C}">
                           <a14:useLocalDpi xmlns:a14="http://schemas.microsoft.com/office/drawing/2010/main" val="0"/>
@@ -32701,7 +33315,7 @@
                     </pic:cNvPicPr>
                   </pic:nvPicPr>
                   <pic:blipFill>
-                    <a:blip r:embed="rId33">
+                    <a:blip r:embed="rId34">
                       <a:extLst>
                         <a:ext uri="{28A0092B-C50C-407E-A947-70E740481C1C}">
                           <a14:useLocalDpi xmlns:a14="http://schemas.microsoft.com/office/drawing/2010/main" val="0"/>
@@ -32783,7 +33397,7 @@
                     </pic:cNvPicPr>
                   </pic:nvPicPr>
                   <pic:blipFill>
-                    <a:blip r:embed="rId34">
+                    <a:blip r:embed="rId35">
                       <a:extLst>
                         <a:ext uri="{28A0092B-C50C-407E-A947-70E740481C1C}">
                           <a14:useLocalDpi xmlns:a14="http://schemas.microsoft.com/office/drawing/2010/main" val="0"/>
@@ -32878,7 +33492,7 @@
                     </pic:cNvPicPr>
                   </pic:nvPicPr>
                   <pic:blipFill>
-                    <a:blip r:embed="rId35">
+                    <a:blip r:embed="rId36">
                       <a:extLst>
                         <a:ext uri="{28A0092B-C50C-407E-A947-70E740481C1C}">
                           <a14:useLocalDpi xmlns:a14="http://schemas.microsoft.com/office/drawing/2010/main" val="0"/>
@@ -32960,7 +33574,7 @@
                     </pic:cNvPicPr>
                   </pic:nvPicPr>
                   <pic:blipFill>
-                    <a:blip r:embed="rId36">
+                    <a:blip r:embed="rId37">
                       <a:extLst>
                         <a:ext uri="{28A0092B-C50C-407E-A947-70E740481C1C}">
                           <a14:useLocalDpi xmlns:a14="http://schemas.microsoft.com/office/drawing/2010/main" val="0"/>
@@ -33038,7 +33652,7 @@
           <w:szCs w:val="28"/>
         </w:rPr>
         <w:drawing>
-          <wp:inline distT="0" distB="0" distL="0" distR="0" wp14:anchorId="60DF320D" wp14:editId="4AF44163">
+          <wp:inline distT="0" distB="0" distL="0" distR="0" wp14:anchorId="60DF320D" wp14:editId="6467036D">
             <wp:extent cx="6115050" cy="2562225"/>
             <wp:effectExtent l="0" t="0" r="0" b="0"/>
             <wp:docPr id="1036098102" name="Immagine 13"/>
@@ -33055,7 +33669,7 @@
                     </pic:cNvPicPr>
                   </pic:nvPicPr>
                   <pic:blipFill>
-                    <a:blip r:embed="rId37" cstate="print">
+                    <a:blip r:embed="rId38" cstate="print">
                       <a:extLst>
                         <a:ext uri="{28A0092B-C50C-407E-A947-70E740481C1C}">
                           <a14:useLocalDpi xmlns:a14="http://schemas.microsoft.com/office/drawing/2010/main" val="0"/>
@@ -33151,7 +33765,7 @@
                     </pic:cNvPicPr>
                   </pic:nvPicPr>
                   <pic:blipFill>
-                    <a:blip r:embed="rId38">
+                    <a:blip r:embed="rId39">
                       <a:extLst>
                         <a:ext uri="{28A0092B-C50C-407E-A947-70E740481C1C}">
                           <a14:useLocalDpi xmlns:a14="http://schemas.microsoft.com/office/drawing/2010/main" val="0"/>
@@ -33246,7 +33860,7 @@
                     </pic:cNvPicPr>
                   </pic:nvPicPr>
                   <pic:blipFill>
-                    <a:blip r:embed="rId39">
+                    <a:blip r:embed="rId40">
                       <a:extLst>
                         <a:ext uri="{28A0092B-C50C-407E-A947-70E740481C1C}">
                           <a14:useLocalDpi xmlns:a14="http://schemas.microsoft.com/office/drawing/2010/main" val="0"/>
@@ -33356,7 +33970,7 @@
                     </pic:cNvPicPr>
                   </pic:nvPicPr>
                   <pic:blipFill>
-                    <a:blip r:embed="rId40">
+                    <a:blip r:embed="rId41">
                       <a:extLst>
                         <a:ext uri="{28A0092B-C50C-407E-A947-70E740481C1C}">
                           <a14:useLocalDpi xmlns:a14="http://schemas.microsoft.com/office/drawing/2010/main" val="0"/>
@@ -33451,7 +34065,7 @@
                     </pic:cNvPicPr>
                   </pic:nvPicPr>
                   <pic:blipFill>
-                    <a:blip r:embed="rId41">
+                    <a:blip r:embed="rId42">
                       <a:extLst>
                         <a:ext uri="{28A0092B-C50C-407E-A947-70E740481C1C}">
                           <a14:useLocalDpi xmlns:a14="http://schemas.microsoft.com/office/drawing/2010/main" val="0"/>
@@ -33533,7 +34147,7 @@
                     </pic:cNvPicPr>
                   </pic:nvPicPr>
                   <pic:blipFill rotWithShape="1">
-                    <a:blip r:embed="rId42">
+                    <a:blip r:embed="rId43">
                       <a:extLst>
                         <a:ext uri="{28A0092B-C50C-407E-A947-70E740481C1C}">
                           <a14:useLocalDpi xmlns:a14="http://schemas.microsoft.com/office/drawing/2010/main" val="0"/>
@@ -33631,7 +34245,7 @@
                     </pic:cNvPicPr>
                   </pic:nvPicPr>
                   <pic:blipFill rotWithShape="1">
-                    <a:blip r:embed="rId43">
+                    <a:blip r:embed="rId44">
                       <a:extLst>
                         <a:ext uri="{28A0092B-C50C-407E-A947-70E740481C1C}">
                           <a14:useLocalDpi xmlns:a14="http://schemas.microsoft.com/office/drawing/2010/main" val="0"/>
@@ -33729,7 +34343,7 @@
                     </pic:cNvPicPr>
                   </pic:nvPicPr>
                   <pic:blipFill>
-                    <a:blip r:embed="rId44">
+                    <a:blip r:embed="rId45">
                       <a:extLst>
                         <a:ext uri="{28A0092B-C50C-407E-A947-70E740481C1C}">
                           <a14:useLocalDpi xmlns:a14="http://schemas.microsoft.com/office/drawing/2010/main" val="0"/>
@@ -33811,7 +34425,7 @@
                     </pic:cNvPicPr>
                   </pic:nvPicPr>
                   <pic:blipFill>
-                    <a:blip r:embed="rId45">
+                    <a:blip r:embed="rId46">
                       <a:extLst>
                         <a:ext uri="{28A0092B-C50C-407E-A947-70E740481C1C}">
                           <a14:useLocalDpi xmlns:a14="http://schemas.microsoft.com/office/drawing/2010/main" val="0"/>
@@ -33906,7 +34520,7 @@
                     </pic:cNvPicPr>
                   </pic:nvPicPr>
                   <pic:blipFill>
-                    <a:blip r:embed="rId46">
+                    <a:blip r:embed="rId47">
                       <a:extLst>
                         <a:ext uri="{28A0092B-C50C-407E-A947-70E740481C1C}">
                           <a14:useLocalDpi xmlns:a14="http://schemas.microsoft.com/office/drawing/2010/main" val="0"/>
@@ -34011,7 +34625,7 @@
                     </pic:cNvPicPr>
                   </pic:nvPicPr>
                   <pic:blipFill>
-                    <a:blip r:embed="rId47">
+                    <a:blip r:embed="rId48">
                       <a:extLst>
                         <a:ext uri="{28A0092B-C50C-407E-A947-70E740481C1C}">
                           <a14:useLocalDpi xmlns:a14="http://schemas.microsoft.com/office/drawing/2010/main" val="0"/>
@@ -34107,7 +34721,7 @@
                     </pic:cNvPicPr>
                   </pic:nvPicPr>
                   <pic:blipFill rotWithShape="1">
-                    <a:blip r:embed="rId48">
+                    <a:blip r:embed="rId49">
                       <a:extLst>
                         <a:ext uri="{28A0092B-C50C-407E-A947-70E740481C1C}">
                           <a14:useLocalDpi xmlns:a14="http://schemas.microsoft.com/office/drawing/2010/main" val="0"/>
@@ -34215,7 +34829,7 @@
                     </pic:cNvPicPr>
                   </pic:nvPicPr>
                   <pic:blipFill>
-                    <a:blip r:embed="rId49">
+                    <a:blip r:embed="rId50">
                       <a:extLst>
                         <a:ext uri="{28A0092B-C50C-407E-A947-70E740481C1C}">
                           <a14:useLocalDpi xmlns:a14="http://schemas.microsoft.com/office/drawing/2010/main" val="0"/>
@@ -34297,7 +34911,7 @@
                     </pic:cNvPicPr>
                   </pic:nvPicPr>
                   <pic:blipFill>
-                    <a:blip r:embed="rId50">
+                    <a:blip r:embed="rId51">
                       <a:extLst>
                         <a:ext uri="{28A0092B-C50C-407E-A947-70E740481C1C}">
                           <a14:useLocalDpi xmlns:a14="http://schemas.microsoft.com/office/drawing/2010/main" val="0"/>
@@ -34392,7 +35006,7 @@
                     </pic:cNvPicPr>
                   </pic:nvPicPr>
                   <pic:blipFill>
-                    <a:blip r:embed="rId51">
+                    <a:blip r:embed="rId52">
                       <a:extLst>
                         <a:ext uri="{28A0092B-C50C-407E-A947-70E740481C1C}">
                           <a14:useLocalDpi xmlns:a14="http://schemas.microsoft.com/office/drawing/2010/main" val="0"/>
@@ -34474,7 +35088,7 @@
                     </pic:cNvPicPr>
                   </pic:nvPicPr>
                   <pic:blipFill>
-                    <a:blip r:embed="rId52">
+                    <a:blip r:embed="rId53">
                       <a:extLst>
                         <a:ext uri="{28A0092B-C50C-407E-A947-70E740481C1C}">
                           <a14:useLocalDpi xmlns:a14="http://schemas.microsoft.com/office/drawing/2010/main" val="0"/>
@@ -34510,6 +35124,20 @@
       <w:pPr>
         <w:pStyle w:val="Paragrafoelenco"/>
         <w:widowControl/>
+        <w:suppressAutoHyphens w:val="0"/>
+        <w:spacing w:after="200" w:line="276" w:lineRule="auto"/>
+        <w:ind w:left="1288"/>
+        <w:rPr>
+          <w:rFonts w:asciiTheme="minorHAnsi" w:hAnsiTheme="minorHAnsi" w:cstheme="minorHAnsi"/>
+          <w:sz w:val="28"/>
+          <w:szCs w:val="28"/>
+        </w:rPr>
+      </w:pPr>
+    </w:p>
+    <w:p>
+      <w:pPr>
+        <w:pStyle w:val="Paragrafoelenco"/>
+        <w:widowControl/>
         <w:numPr>
           <w:ilvl w:val="2"/>
           <w:numId w:val="31"/>
@@ -34555,7 +35183,7 @@
                     </pic:cNvPicPr>
                   </pic:nvPicPr>
                   <pic:blipFill>
-                    <a:blip r:embed="rId53">
+                    <a:blip r:embed="rId54">
                       <a:extLst>
                         <a:ext uri="{28A0092B-C50C-407E-A947-70E740481C1C}">
                           <a14:useLocalDpi xmlns:a14="http://schemas.microsoft.com/office/drawing/2010/main" val="0"/>
@@ -34637,7 +35265,7 @@
                     </pic:cNvPicPr>
                   </pic:nvPicPr>
                   <pic:blipFill>
-                    <a:blip r:embed="rId54">
+                    <a:blip r:embed="rId55">
                       <a:extLst>
                         <a:ext uri="{28A0092B-C50C-407E-A947-70E740481C1C}">
                           <a14:useLocalDpi xmlns:a14="http://schemas.microsoft.com/office/drawing/2010/main" val="0"/>
@@ -34732,7 +35360,7 @@
                     </pic:cNvPicPr>
                   </pic:nvPicPr>
                   <pic:blipFill>
-                    <a:blip r:embed="rId55">
+                    <a:blip r:embed="rId56">
                       <a:extLst>
                         <a:ext uri="{28A0092B-C50C-407E-A947-70E740481C1C}">
                           <a14:useLocalDpi xmlns:a14="http://schemas.microsoft.com/office/drawing/2010/main" val="0"/>
@@ -34828,7 +35456,7 @@
                     </pic:cNvPicPr>
                   </pic:nvPicPr>
                   <pic:blipFill rotWithShape="1">
-                    <a:blip r:embed="rId56">
+                    <a:blip r:embed="rId57">
                       <a:extLst>
                         <a:ext uri="{28A0092B-C50C-407E-A947-70E740481C1C}">
                           <a14:useLocalDpi xmlns:a14="http://schemas.microsoft.com/office/drawing/2010/main" val="0"/>
@@ -34926,7 +35554,7 @@
                     </pic:cNvPicPr>
                   </pic:nvPicPr>
                   <pic:blipFill>
-                    <a:blip r:embed="rId57">
+                    <a:blip r:embed="rId58">
                       <a:extLst>
                         <a:ext uri="{28A0092B-C50C-407E-A947-70E740481C1C}">
                           <a14:useLocalDpi xmlns:a14="http://schemas.microsoft.com/office/drawing/2010/main" val="0"/>
@@ -35018,7 +35646,7 @@
                     </pic:cNvPicPr>
                   </pic:nvPicPr>
                   <pic:blipFill>
-                    <a:blip r:embed="rId58">
+                    <a:blip r:embed="rId59">
                       <a:extLst>
                         <a:ext uri="{28A0092B-C50C-407E-A947-70E740481C1C}">
                           <a14:useLocalDpi xmlns:a14="http://schemas.microsoft.com/office/drawing/2010/main" val="0"/>
@@ -35109,7 +35737,7 @@
                     </pic:cNvPicPr>
                   </pic:nvPicPr>
                   <pic:blipFill rotWithShape="1">
-                    <a:blip r:embed="rId59">
+                    <a:blip r:embed="rId60">
                       <a:extLst>
                         <a:ext uri="{28A0092B-C50C-407E-A947-70E740481C1C}">
                           <a14:useLocalDpi xmlns:a14="http://schemas.microsoft.com/office/drawing/2010/main" val="0"/>
@@ -35144,9 +35772,101 @@
         </w:drawing>
       </w:r>
     </w:p>
+    <w:p>
+      <w:pPr>
+        <w:pStyle w:val="Paragrafoelenco"/>
+        <w:rPr>
+          <w:rFonts w:asciiTheme="minorHAnsi" w:hAnsiTheme="minorHAnsi" w:cstheme="minorHAnsi"/>
+          <w:sz w:val="28"/>
+          <w:szCs w:val="28"/>
+        </w:rPr>
+      </w:pPr>
+    </w:p>
+    <w:p>
+      <w:pPr>
+        <w:pStyle w:val="Paragrafoelenco"/>
+        <w:widowControl/>
+        <w:numPr>
+          <w:ilvl w:val="1"/>
+          <w:numId w:val="31"/>
+        </w:numPr>
+        <w:suppressAutoHyphens w:val="0"/>
+        <w:spacing w:after="200" w:line="276" w:lineRule="auto"/>
+        <w:rPr>
+          <w:rFonts w:asciiTheme="minorHAnsi" w:hAnsiTheme="minorHAnsi" w:cstheme="minorHAnsi"/>
+          <w:sz w:val="28"/>
+          <w:szCs w:val="28"/>
+        </w:rPr>
+      </w:pPr>
+      <w:r>
+        <w:rPr>
+          <w:rFonts w:asciiTheme="minorHAnsi" w:hAnsiTheme="minorHAnsi" w:cstheme="minorHAnsi"/>
+          <w:sz w:val="28"/>
+          <w:szCs w:val="28"/>
+        </w:rPr>
+        <w:lastRenderedPageBreak/>
+        <w:t>Filtra Ordini</w:t>
+      </w:r>
+      <w:r>
+        <w:rPr>
+          <w:rFonts w:asciiTheme="minorHAnsi" w:hAnsiTheme="minorHAnsi" w:cstheme="minorHAnsi"/>
+          <w:noProof/>
+          <w:sz w:val="28"/>
+          <w:szCs w:val="28"/>
+        </w:rPr>
+        <w:drawing>
+          <wp:inline distT="0" distB="0" distL="0" distR="0" wp14:anchorId="49D1B2CE" wp14:editId="0CB08970">
+            <wp:extent cx="6114415" cy="2702560"/>
+            <wp:effectExtent l="0" t="0" r="0" b="0"/>
+            <wp:docPr id="1011045068" name="Immagine 3"/>
+            <wp:cNvGraphicFramePr>
+              <a:graphicFrameLocks xmlns:a="http://schemas.openxmlformats.org/drawingml/2006/main" noChangeAspect="1"/>
+            </wp:cNvGraphicFramePr>
+            <a:graphic xmlns:a="http://schemas.openxmlformats.org/drawingml/2006/main">
+              <a:graphicData uri="http://schemas.openxmlformats.org/drawingml/2006/picture">
+                <pic:pic xmlns:pic="http://schemas.openxmlformats.org/drawingml/2006/picture">
+                  <pic:nvPicPr>
+                    <pic:cNvPr id="0" name="Picture 3"/>
+                    <pic:cNvPicPr>
+                      <a:picLocks noChangeAspect="1" noChangeArrowheads="1"/>
+                    </pic:cNvPicPr>
+                  </pic:nvPicPr>
+                  <pic:blipFill>
+                    <a:blip r:embed="rId61">
+                      <a:extLst>
+                        <a:ext uri="{28A0092B-C50C-407E-A947-70E740481C1C}">
+                          <a14:useLocalDpi xmlns:a14="http://schemas.microsoft.com/office/drawing/2010/main" val="0"/>
+                        </a:ext>
+                      </a:extLst>
+                    </a:blip>
+                    <a:srcRect/>
+                    <a:stretch>
+                      <a:fillRect/>
+                    </a:stretch>
+                  </pic:blipFill>
+                  <pic:spPr bwMode="auto">
+                    <a:xfrm>
+                      <a:off x="0" y="0"/>
+                      <a:ext cx="6114415" cy="2702560"/>
+                    </a:xfrm>
+                    <a:prstGeom prst="rect">
+                      <a:avLst/>
+                    </a:prstGeom>
+                    <a:noFill/>
+                    <a:ln>
+                      <a:noFill/>
+                    </a:ln>
+                  </pic:spPr>
+                </pic:pic>
+              </a:graphicData>
+            </a:graphic>
+          </wp:inline>
+        </w:drawing>
+      </w:r>
+    </w:p>
     <w:sectPr>
-      <w:headerReference w:type="default" r:id="rId60"/>
-      <w:footerReference w:type="default" r:id="rId61"/>
+      <w:headerReference w:type="default" r:id="rId62"/>
+      <w:footerReference w:type="default" r:id="rId63"/>
       <w:pgSz w:w="11906" w:h="16838"/>
       <w:pgMar w:top="1417" w:right="1134" w:bottom="1134" w:left="1134" w:header="708" w:footer="708" w:gutter="0"/>
       <w:cols w:space="708"/>
@@ -35295,13 +36015,8 @@
             <w:pStyle w:val="Intestazione"/>
           </w:pPr>
           <w:r>
-            <w:t xml:space="preserve">Progetto </w:t>
+            <w:t>Progetto Kawaii</w:t>
           </w:r>
-          <w:proofErr w:type="spellStart"/>
-          <w:r>
-            <w:t>Kawaii</w:t>
-          </w:r>
-          <w:proofErr w:type="spellEnd"/>
           <w:r>
             <w:t>-</w:t>
           </w:r>
@@ -35322,7 +36037,7 @@
             <w:t>Versione 1.</w:t>
           </w:r>
           <w:r>
-            <w:t>4</w:t>
+            <w:t>5</w:t>
           </w:r>
         </w:p>
       </w:tc>
@@ -35337,21 +36052,8 @@
             <w:pStyle w:val="Intestazione"/>
           </w:pPr>
           <w:r>
-            <w:t xml:space="preserve">Documento: </w:t>
+            <w:t>Documento: Requirement Analysis Document</w:t>
           </w:r>
-          <w:proofErr w:type="spellStart"/>
-          <w:r>
-            <w:t>Requirement</w:t>
-          </w:r>
-          <w:proofErr w:type="spellEnd"/>
-          <w:r>
-            <w:t xml:space="preserve"> Analysis </w:t>
-          </w:r>
-          <w:proofErr w:type="spellStart"/>
-          <w:r>
-            <w:t>Document</w:t>
-          </w:r>
-          <w:proofErr w:type="spellEnd"/>
         </w:p>
       </w:tc>
       <w:tc>
@@ -35366,7 +36068,7 @@
             <w:t xml:space="preserve">Data: </w:t>
           </w:r>
           <w:r>
-            <w:t>28</w:t>
+            <w:t>30</w:t>
           </w:r>
           <w:r>
             <w:t>/1</w:t>
@@ -38202,6 +38904,92 @@
     </w:lvl>
   </w:abstractNum>
   <w:abstractNum w:abstractNumId="29" w15:restartNumberingAfterBreak="0">
+    <w:nsid w:val="5DBB2732"/>
+    <w:multiLevelType w:val="hybridMultilevel"/>
+    <w:tmpl w:val="C3C043D0"/>
+    <w:lvl w:ilvl="0" w:tplc="FFFFFFFF">
+      <w:start w:val="1"/>
+      <w:numFmt w:val="decimal"/>
+      <w:lvlText w:val="%1."/>
+      <w:lvlJc w:val="left"/>
+      <w:pPr>
+        <w:ind w:left="360" w:hanging="360"/>
+      </w:pPr>
+    </w:lvl>
+    <w:lvl w:ilvl="1" w:tplc="FFFFFFFF">
+      <w:start w:val="1"/>
+      <w:numFmt w:val="lowerLetter"/>
+      <w:lvlText w:val="%2."/>
+      <w:lvlJc w:val="left"/>
+      <w:pPr>
+        <w:ind w:left="1440" w:hanging="360"/>
+      </w:pPr>
+    </w:lvl>
+    <w:lvl w:ilvl="2" w:tplc="FFFFFFFF">
+      <w:start w:val="1"/>
+      <w:numFmt w:val="lowerRoman"/>
+      <w:lvlText w:val="%3."/>
+      <w:lvlJc w:val="right"/>
+      <w:pPr>
+        <w:ind w:left="2160" w:hanging="180"/>
+      </w:pPr>
+    </w:lvl>
+    <w:lvl w:ilvl="3" w:tplc="FFFFFFFF">
+      <w:start w:val="1"/>
+      <w:numFmt w:val="decimal"/>
+      <w:lvlText w:val="%4."/>
+      <w:lvlJc w:val="left"/>
+      <w:pPr>
+        <w:ind w:left="2880" w:hanging="360"/>
+      </w:pPr>
+    </w:lvl>
+    <w:lvl w:ilvl="4" w:tplc="FFFFFFFF">
+      <w:start w:val="1"/>
+      <w:numFmt w:val="lowerLetter"/>
+      <w:lvlText w:val="%5."/>
+      <w:lvlJc w:val="left"/>
+      <w:pPr>
+        <w:ind w:left="3600" w:hanging="360"/>
+      </w:pPr>
+    </w:lvl>
+    <w:lvl w:ilvl="5" w:tplc="FFFFFFFF">
+      <w:start w:val="1"/>
+      <w:numFmt w:val="lowerRoman"/>
+      <w:lvlText w:val="%6."/>
+      <w:lvlJc w:val="right"/>
+      <w:pPr>
+        <w:ind w:left="4320" w:hanging="180"/>
+      </w:pPr>
+    </w:lvl>
+    <w:lvl w:ilvl="6" w:tplc="FFFFFFFF">
+      <w:start w:val="1"/>
+      <w:numFmt w:val="decimal"/>
+      <w:lvlText w:val="%7."/>
+      <w:lvlJc w:val="left"/>
+      <w:pPr>
+        <w:ind w:left="5040" w:hanging="360"/>
+      </w:pPr>
+    </w:lvl>
+    <w:lvl w:ilvl="7" w:tplc="FFFFFFFF">
+      <w:start w:val="1"/>
+      <w:numFmt w:val="lowerLetter"/>
+      <w:lvlText w:val="%8."/>
+      <w:lvlJc w:val="left"/>
+      <w:pPr>
+        <w:ind w:left="5760" w:hanging="360"/>
+      </w:pPr>
+    </w:lvl>
+    <w:lvl w:ilvl="8" w:tplc="FFFFFFFF">
+      <w:start w:val="1"/>
+      <w:numFmt w:val="lowerRoman"/>
+      <w:lvlText w:val="%9."/>
+      <w:lvlJc w:val="right"/>
+      <w:pPr>
+        <w:ind w:left="6480" w:hanging="180"/>
+      </w:pPr>
+    </w:lvl>
+  </w:abstractNum>
+  <w:abstractNum w:abstractNumId="30" w15:restartNumberingAfterBreak="0">
     <w:nsid w:val="6195629F"/>
     <w:multiLevelType w:val="hybridMultilevel"/>
     <w:tmpl w:val="AF828AB2"/>
@@ -38287,7 +39075,7 @@
       </w:pPr>
     </w:lvl>
   </w:abstractNum>
-  <w:abstractNum w:abstractNumId="30" w15:restartNumberingAfterBreak="0">
+  <w:abstractNum w:abstractNumId="31" w15:restartNumberingAfterBreak="0">
     <w:nsid w:val="679206A3"/>
     <w:multiLevelType w:val="multilevel"/>
     <w:tmpl w:val="A3CC4298"/>
@@ -38405,7 +39193,7 @@
       </w:rPr>
     </w:lvl>
   </w:abstractNum>
-  <w:abstractNum w:abstractNumId="31" w15:restartNumberingAfterBreak="0">
+  <w:abstractNum w:abstractNumId="32" w15:restartNumberingAfterBreak="0">
     <w:nsid w:val="697B664D"/>
     <w:multiLevelType w:val="hybridMultilevel"/>
     <w:tmpl w:val="A4CE1298"/>
@@ -38491,7 +39279,7 @@
       </w:pPr>
     </w:lvl>
   </w:abstractNum>
-  <w:abstractNum w:abstractNumId="32" w15:restartNumberingAfterBreak="0">
+  <w:abstractNum w:abstractNumId="33" w15:restartNumberingAfterBreak="0">
     <w:nsid w:val="69FE0077"/>
     <w:multiLevelType w:val="hybridMultilevel"/>
     <w:tmpl w:val="A4CE1298"/>
@@ -38577,7 +39365,7 @@
       </w:pPr>
     </w:lvl>
   </w:abstractNum>
-  <w:abstractNum w:abstractNumId="33" w15:restartNumberingAfterBreak="0">
+  <w:abstractNum w:abstractNumId="34" w15:restartNumberingAfterBreak="0">
     <w:nsid w:val="783A1874"/>
     <w:multiLevelType w:val="hybridMultilevel"/>
     <w:tmpl w:val="C3C043D0"/>
@@ -38663,7 +39451,7 @@
       </w:pPr>
     </w:lvl>
   </w:abstractNum>
-  <w:abstractNum w:abstractNumId="34" w15:restartNumberingAfterBreak="0">
+  <w:abstractNum w:abstractNumId="35" w15:restartNumberingAfterBreak="0">
     <w:nsid w:val="7A9859ED"/>
     <w:multiLevelType w:val="hybridMultilevel"/>
     <w:tmpl w:val="924E3E70"/>
@@ -38752,7 +39540,7 @@
       </w:pPr>
     </w:lvl>
   </w:abstractNum>
-  <w:abstractNum w:abstractNumId="35" w15:restartNumberingAfterBreak="0">
+  <w:abstractNum w:abstractNumId="36" w15:restartNumberingAfterBreak="0">
     <w:nsid w:val="7B6B0068"/>
     <w:multiLevelType w:val="hybridMultilevel"/>
     <w:tmpl w:val="F8A44440"/>
@@ -38865,7 +39653,7 @@
       </w:rPr>
     </w:lvl>
   </w:abstractNum>
-  <w:abstractNum w:abstractNumId="36" w15:restartNumberingAfterBreak="0">
+  <w:abstractNum w:abstractNumId="37" w15:restartNumberingAfterBreak="0">
     <w:nsid w:val="7C297CE9"/>
     <w:multiLevelType w:val="hybridMultilevel"/>
     <w:tmpl w:val="924E3E70"/>
@@ -38954,7 +39742,7 @@
       </w:pPr>
     </w:lvl>
   </w:abstractNum>
-  <w:abstractNum w:abstractNumId="37" w15:restartNumberingAfterBreak="0">
+  <w:abstractNum w:abstractNumId="38" w15:restartNumberingAfterBreak="0">
     <w:nsid w:val="7FAE0816"/>
     <w:multiLevelType w:val="hybridMultilevel"/>
     <w:tmpl w:val="0346027A"/>
@@ -39131,7 +39919,7 @@
     </w:lvlOverride>
   </w:num>
   <w:num w:numId="4" w16cid:durableId="793407303">
-    <w:abstractNumId w:val="33"/>
+    <w:abstractNumId w:val="34"/>
   </w:num>
   <w:num w:numId="5" w16cid:durableId="1158961331">
     <w:abstractNumId w:val="5"/>
@@ -39164,7 +39952,7 @@
     </w:lvlOverride>
   </w:num>
   <w:num w:numId="6" w16cid:durableId="2143426161">
-    <w:abstractNumId w:val="29"/>
+    <w:abstractNumId w:val="30"/>
     <w:lvlOverride w:ilvl="0">
       <w:startOverride w:val="1"/>
     </w:lvlOverride>
@@ -39194,7 +39982,7 @@
     </w:lvlOverride>
   </w:num>
   <w:num w:numId="7" w16cid:durableId="1183082420">
-    <w:abstractNumId w:val="37"/>
+    <w:abstractNumId w:val="38"/>
     <w:lvlOverride w:ilvl="0">
       <w:startOverride w:val="1"/>
     </w:lvlOverride>
@@ -39296,7 +40084,7 @@
     <w:abstractNumId w:val="14"/>
   </w:num>
   <w:num w:numId="14" w16cid:durableId="399059192">
-    <w:abstractNumId w:val="35"/>
+    <w:abstractNumId w:val="36"/>
   </w:num>
   <w:num w:numId="15" w16cid:durableId="144401291">
     <w:abstractNumId w:val="6"/>
@@ -39308,7 +40096,7 @@
     <w:abstractNumId w:val="3"/>
   </w:num>
   <w:num w:numId="18" w16cid:durableId="802042011">
-    <w:abstractNumId w:val="30"/>
+    <w:abstractNumId w:val="31"/>
   </w:num>
   <w:num w:numId="19" w16cid:durableId="1374765670">
     <w:abstractNumId w:val="25"/>
@@ -39317,7 +40105,7 @@
     <w:abstractNumId w:val="28"/>
   </w:num>
   <w:num w:numId="21" w16cid:durableId="892084822">
-    <w:abstractNumId w:val="36"/>
+    <w:abstractNumId w:val="37"/>
   </w:num>
   <w:num w:numId="22" w16cid:durableId="1628969533">
     <w:abstractNumId w:val="24"/>
@@ -39326,7 +40114,7 @@
     <w:abstractNumId w:val="23"/>
   </w:num>
   <w:num w:numId="24" w16cid:durableId="1898776873">
-    <w:abstractNumId w:val="32"/>
+    <w:abstractNumId w:val="33"/>
   </w:num>
   <w:num w:numId="25" w16cid:durableId="1788157772">
     <w:abstractNumId w:val="13"/>
@@ -39371,7 +40159,7 @@
     </w:lvlOverride>
   </w:num>
   <w:num w:numId="30" w16cid:durableId="850920713">
-    <w:abstractNumId w:val="33"/>
+    <w:abstractNumId w:val="34"/>
     <w:lvlOverride w:ilvl="0">
       <w:startOverride w:val="1"/>
     </w:lvlOverride>
@@ -39401,7 +40189,7 @@
     </w:lvlOverride>
   </w:num>
   <w:num w:numId="31" w16cid:durableId="435518572">
-    <w:abstractNumId w:val="30"/>
+    <w:abstractNumId w:val="31"/>
   </w:num>
   <w:num w:numId="32" w16cid:durableId="2005433789">
     <w:abstractNumId w:val="28"/>
@@ -39437,7 +40225,7 @@
     <w:abstractNumId w:val="21"/>
   </w:num>
   <w:num w:numId="34" w16cid:durableId="178274860">
-    <w:abstractNumId w:val="36"/>
+    <w:abstractNumId w:val="37"/>
     <w:lvlOverride w:ilvl="0">
       <w:startOverride w:val="1"/>
     </w:lvlOverride>
@@ -39473,7 +40261,7 @@
     <w:abstractNumId w:val="22"/>
   </w:num>
   <w:num w:numId="37" w16cid:durableId="1563642135">
-    <w:abstractNumId w:val="31"/>
+    <w:abstractNumId w:val="32"/>
   </w:num>
   <w:num w:numId="38" w16cid:durableId="236861959">
     <w:abstractNumId w:val="12"/>
@@ -39497,10 +40285,13 @@
     <w:abstractNumId w:val="16"/>
   </w:num>
   <w:num w:numId="45" w16cid:durableId="508564977">
-    <w:abstractNumId w:val="34"/>
+    <w:abstractNumId w:val="35"/>
   </w:num>
   <w:num w:numId="46" w16cid:durableId="183986049">
     <w:abstractNumId w:val="7"/>
+  </w:num>
+  <w:num w:numId="47" w16cid:durableId="1575627065">
+    <w:abstractNumId w:val="29"/>
   </w:num>
   <w:numIdMacAtCleanup w:val="45"/>
 </w:numbering>
@@ -40578,23 +41369,6 @@
 </file>
 
 <file path=customXml/item1.xml><?xml version="1.0" encoding="utf-8"?>
-<p:properties xmlns:p="http://schemas.microsoft.com/office/2006/metadata/properties" xmlns:xsi="http://www.w3.org/2001/XMLSchema-instance" xmlns:pc="http://schemas.microsoft.com/office/infopath/2007/PartnerControls">
-  <documentManagement>
-    <_activity xmlns="c1651439-6e46-4f78-9acb-4a905f92618b" xsi:nil="true"/>
-  </documentManagement>
-</p:properties>
-</file>
-
-<file path=customXml/item2.xml><?xml version="1.0" encoding="utf-8"?>
-<?mso-contentType ?>
-<FormTemplates xmlns="http://schemas.microsoft.com/sharepoint/v3/contenttype/forms">
-  <Display>DocumentLibraryForm</Display>
-  <Edit>DocumentLibraryForm</Edit>
-  <New>DocumentLibraryForm</New>
-</FormTemplates>
-</file>
-
-<file path=customXml/item3.xml><?xml version="1.0" encoding="utf-8"?>
 <ct:contentTypeSchema xmlns:ct="http://schemas.microsoft.com/office/2006/metadata/contentType" xmlns:ma="http://schemas.microsoft.com/office/2006/metadata/properties/metaAttributes" ct:_="" ma:_="" ma:contentTypeName="Documento" ma:contentTypeID="0x010100958A34E01316F8439D0AE3BCFE2030F9" ma:contentTypeVersion="9" ma:contentTypeDescription="Creare un nuovo documento." ma:contentTypeScope="" ma:versionID="25d2a53c7997768b7519e42d25945e5e">
   <xsd:schema xmlns:xsd="http://www.w3.org/2001/XMLSchema" xmlns:xs="http://www.w3.org/2001/XMLSchema" xmlns:p="http://schemas.microsoft.com/office/2006/metadata/properties" xmlns:ns3="c1651439-6e46-4f78-9acb-4a905f92618b" targetNamespace="http://schemas.microsoft.com/office/2006/metadata/properties" ma:root="true" ma:fieldsID="c97b1fb7860e49cc5d26d74526df1969" ns3:_="">
     <xsd:import namespace="c1651439-6e46-4f78-9acb-4a905f92618b"/>
@@ -40772,29 +41546,28 @@
 </ct:contentTypeSchema>
 </file>
 
+<file path=customXml/item2.xml><?xml version="1.0" encoding="utf-8"?>
+<p:properties xmlns:p="http://schemas.microsoft.com/office/2006/metadata/properties" xmlns:xsi="http://www.w3.org/2001/XMLSchema-instance" xmlns:pc="http://schemas.microsoft.com/office/infopath/2007/PartnerControls">
+  <documentManagement>
+    <_activity xmlns="c1651439-6e46-4f78-9acb-4a905f92618b" xsi:nil="true"/>
+  </documentManagement>
+</p:properties>
+</file>
+
+<file path=customXml/item3.xml><?xml version="1.0" encoding="utf-8"?>
+<?mso-contentType ?>
+<FormTemplates xmlns="http://schemas.microsoft.com/sharepoint/v3/contenttype/forms">
+  <Display>DocumentLibraryForm</Display>
+  <Edit>DocumentLibraryForm</Edit>
+  <New>DocumentLibraryForm</New>
+</FormTemplates>
+</file>
+
 <file path=customXml/item4.xml><?xml version="1.0" encoding="utf-8"?>
 <b:Sources xmlns:b="http://schemas.openxmlformats.org/officeDocument/2006/bibliography" xmlns="http://schemas.openxmlformats.org/officeDocument/2006/bibliography" SelectedStyle="\APASixthEditionOfficeOnline.xsl" StyleName="APA" Version="6"/>
 </file>
 
 <file path=customXml/itemProps1.xml><?xml version="1.0" encoding="utf-8"?>
-<ds:datastoreItem xmlns:ds="http://schemas.openxmlformats.org/officeDocument/2006/customXml" ds:itemID="{127E7E2A-D270-4F5A-BE68-A5F951578A08}">
-  <ds:schemaRefs>
-    <ds:schemaRef ds:uri="http://schemas.microsoft.com/office/2006/metadata/properties"/>
-    <ds:schemaRef ds:uri="http://schemas.microsoft.com/office/infopath/2007/PartnerControls"/>
-    <ds:schemaRef ds:uri="c1651439-6e46-4f78-9acb-4a905f92618b"/>
-  </ds:schemaRefs>
-</ds:datastoreItem>
-</file>
-
-<file path=customXml/itemProps2.xml><?xml version="1.0" encoding="utf-8"?>
-<ds:datastoreItem xmlns:ds="http://schemas.openxmlformats.org/officeDocument/2006/customXml" ds:itemID="{221F9314-3E88-46E6-AF7D-E5912DB288B0}">
-  <ds:schemaRefs>
-    <ds:schemaRef ds:uri="http://schemas.microsoft.com/sharepoint/v3/contenttype/forms"/>
-  </ds:schemaRefs>
-</ds:datastoreItem>
-</file>
-
-<file path=customXml/itemProps3.xml><?xml version="1.0" encoding="utf-8"?>
 <ds:datastoreItem xmlns:ds="http://schemas.openxmlformats.org/officeDocument/2006/customXml" ds:itemID="{A50A1258-FABD-4C82-91B3-2A6D82CFCB26}">
   <ds:schemaRefs>
     <ds:schemaRef ds:uri="http://schemas.microsoft.com/office/2006/metadata/contentType"/>
@@ -40812,6 +41585,24 @@
 </ds:datastoreItem>
 </file>
 
+<file path=customXml/itemProps2.xml><?xml version="1.0" encoding="utf-8"?>
+<ds:datastoreItem xmlns:ds="http://schemas.openxmlformats.org/officeDocument/2006/customXml" ds:itemID="{127E7E2A-D270-4F5A-BE68-A5F951578A08}">
+  <ds:schemaRefs>
+    <ds:schemaRef ds:uri="http://schemas.microsoft.com/office/2006/metadata/properties"/>
+    <ds:schemaRef ds:uri="http://schemas.microsoft.com/office/infopath/2007/PartnerControls"/>
+    <ds:schemaRef ds:uri="c1651439-6e46-4f78-9acb-4a905f92618b"/>
+  </ds:schemaRefs>
+</ds:datastoreItem>
+</file>
+
+<file path=customXml/itemProps3.xml><?xml version="1.0" encoding="utf-8"?>
+<ds:datastoreItem xmlns:ds="http://schemas.openxmlformats.org/officeDocument/2006/customXml" ds:itemID="{221F9314-3E88-46E6-AF7D-E5912DB288B0}">
+  <ds:schemaRefs>
+    <ds:schemaRef ds:uri="http://schemas.microsoft.com/sharepoint/v3/contenttype/forms"/>
+  </ds:schemaRefs>
+</ds:datastoreItem>
+</file>
+
 <file path=customXml/itemProps4.xml><?xml version="1.0" encoding="utf-8"?>
 <ds:datastoreItem xmlns:ds="http://schemas.openxmlformats.org/officeDocument/2006/customXml" ds:itemID="{5FD8ABDF-780D-4B2E-950E-4A40249F9C31}">
   <ds:schemaRefs>
